--- a/documentacion_G1.docx
+++ b/documentacion_G1.docx
@@ -3476,7 +3476,7 @@
           <w:sz w:val="20"/>
           <w:szCs w:val="20"/>
         </w:rPr>
-        <w:t>Registrarse</w:t>
+        <w:t>Ingresar sonido</w:t>
       </w:r>
     </w:p>
     <w:p>
@@ -3498,7 +3498,7 @@
           <w:sz w:val="20"/>
           <w:szCs w:val="20"/>
         </w:rPr>
-        <w:t>Insertar cliente</w:t>
+        <w:t>Actualizar sonido</w:t>
       </w:r>
     </w:p>
     <w:p>
@@ -3520,7 +3520,7 @@
           <w:sz w:val="20"/>
           <w:szCs w:val="20"/>
         </w:rPr>
-        <w:t xml:space="preserve">Insertar administrador </w:t>
+        <w:t>Eliminar sonido</w:t>
       </w:r>
     </w:p>
     <w:p>
@@ -3542,7 +3542,7 @@
           <w:sz w:val="20"/>
           <w:szCs w:val="20"/>
         </w:rPr>
-        <w:t>Actualizar cuenta</w:t>
+        <w:t>Insertar cliente</w:t>
       </w:r>
     </w:p>
     <w:p>
@@ -3564,7 +3564,7 @@
           <w:sz w:val="20"/>
           <w:szCs w:val="20"/>
         </w:rPr>
-        <w:t>Eliminar cuenta</w:t>
+        <w:t>Actualizar cliente</w:t>
       </w:r>
     </w:p>
     <w:p>
@@ -3586,7 +3586,7 @@
           <w:sz w:val="20"/>
           <w:szCs w:val="20"/>
         </w:rPr>
-        <w:t>Ingresar tarea</w:t>
+        <w:t>Eliminar cliente</w:t>
       </w:r>
     </w:p>
     <w:p>
@@ -3608,7 +3608,7 @@
           <w:sz w:val="20"/>
           <w:szCs w:val="20"/>
         </w:rPr>
-        <w:t>Actualizar tareas</w:t>
+        <w:t xml:space="preserve">Insertar administrador </w:t>
       </w:r>
     </w:p>
     <w:p>
@@ -3620,19 +3620,17 @@
         </w:numPr>
         <w:rPr>
           <w:rFonts w:ascii="Tahoma" w:hAnsi="Tahoma" w:cs="Tahoma"/>
-          <w:b w:val="1"/>
-          <w:bCs w:val="1"/>
-          <w:sz w:val="20"/>
-          <w:szCs w:val="20"/>
-        </w:rPr>
-      </w:pPr>
-      <w:r>
-        <w:rPr>
-          <w:rFonts w:ascii="Tahoma" w:hAnsi="Tahoma" w:cs="Tahoma"/>
-          <w:sz w:val="20"/>
-          <w:szCs w:val="20"/>
-        </w:rPr>
-        <w:t>Consultar tareas</w:t>
+          <w:sz w:val="20"/>
+          <w:szCs w:val="20"/>
+        </w:rPr>
+      </w:pPr>
+      <w:r>
+        <w:rPr>
+          <w:rFonts w:ascii="Tahoma" w:hAnsi="Tahoma" w:cs="Tahoma"/>
+          <w:sz w:val="20"/>
+          <w:szCs w:val="20"/>
+        </w:rPr>
+        <w:t>Actualizar administrador</w:t>
       </w:r>
     </w:p>
     <w:p>
@@ -3654,7 +3652,7 @@
           <w:sz w:val="20"/>
           <w:szCs w:val="20"/>
         </w:rPr>
-        <w:t>Eliminar tarea</w:t>
+        <w:t>Eliminar administrador</w:t>
       </w:r>
     </w:p>
     <w:p>
@@ -3676,7 +3674,7 @@
           <w:sz w:val="20"/>
           <w:szCs w:val="20"/>
         </w:rPr>
-        <w:t>Ver calendario</w:t>
+        <w:t xml:space="preserve">Insertar recomendación </w:t>
       </w:r>
     </w:p>
     <w:p>
@@ -3698,7 +3696,7 @@
           <w:sz w:val="20"/>
           <w:szCs w:val="20"/>
         </w:rPr>
-        <w:t>Ingresar recordatorios</w:t>
+        <w:t>Actualizar recomendación</w:t>
       </w:r>
     </w:p>
     <w:p>
@@ -3720,7 +3718,7 @@
           <w:sz w:val="20"/>
           <w:szCs w:val="20"/>
         </w:rPr>
-        <w:t>Consultar recordatorios</w:t>
+        <w:t>Eliminar recomendación</w:t>
       </w:r>
     </w:p>
     <w:p>
@@ -3742,7 +3740,7 @@
           <w:sz w:val="20"/>
           <w:szCs w:val="20"/>
         </w:rPr>
-        <w:t>Actualizar recordatorio</w:t>
+        <w:t>Ingresar recomendación cliente</w:t>
       </w:r>
     </w:p>
     <w:p>
@@ -3764,7 +3762,7 @@
           <w:sz w:val="20"/>
           <w:szCs w:val="20"/>
         </w:rPr>
-        <w:t>Eliminar recordatorio</w:t>
+        <w:t xml:space="preserve">Actualizar recomendación cliente </w:t>
       </w:r>
     </w:p>
     <w:p>
@@ -3786,7 +3784,7 @@
           <w:sz w:val="20"/>
           <w:szCs w:val="20"/>
         </w:rPr>
-        <w:t>Añadir recomendaciones</w:t>
+        <w:t>Eliminar recomendación cliente</w:t>
       </w:r>
     </w:p>
     <w:p>
@@ -3808,7 +3806,7 @@
           <w:sz w:val="20"/>
           <w:szCs w:val="20"/>
         </w:rPr>
-        <w:t>Consultar recomendaciones</w:t>
+        <w:t>Ingresar tarea</w:t>
       </w:r>
     </w:p>
     <w:p>
@@ -3830,25 +3828,7 @@
           <w:sz w:val="20"/>
           <w:szCs w:val="20"/>
         </w:rPr>
-        <w:t>Eliminar</w:t>
-      </w:r>
-      <w:r>
-        <w:rPr>
-          <w:rFonts w:ascii="Tahoma" w:hAnsi="Tahoma" w:cs="Tahoma"/>
-          <w:b w:val="1"/>
-          <w:bCs w:val="1"/>
-          <w:sz w:val="20"/>
-          <w:szCs w:val="20"/>
-        </w:rPr>
-        <w:t xml:space="preserve"> </w:t>
-      </w:r>
-      <w:r>
-        <w:rPr>
-          <w:rFonts w:ascii="Tahoma" w:hAnsi="Tahoma" w:cs="Tahoma"/>
-          <w:sz w:val="20"/>
-          <w:szCs w:val="20"/>
-        </w:rPr>
-        <w:t>recomendaciones</w:t>
+        <w:t>Actualizar tarea</w:t>
       </w:r>
     </w:p>
     <w:p>
@@ -3860,19 +3840,35 @@
         </w:numPr>
         <w:rPr>
           <w:rFonts w:ascii="Tahoma" w:hAnsi="Tahoma" w:cs="Tahoma"/>
+          <w:sz w:val="20"/>
+          <w:szCs w:val="20"/>
+        </w:rPr>
+      </w:pPr>
+      <w:r>
+        <w:rPr>
+          <w:rFonts w:ascii="Tahoma" w:hAnsi="Tahoma" w:cs="Tahoma"/>
+          <w:sz w:val="20"/>
+          <w:szCs w:val="20"/>
+        </w:rPr>
+        <w:t>Eliminar</w:t>
+      </w:r>
+      <w:r>
+        <w:rPr>
+          <w:rFonts w:ascii="Tahoma" w:hAnsi="Tahoma" w:cs="Tahoma"/>
           <w:b w:val="1"/>
           <w:bCs w:val="1"/>
           <w:sz w:val="20"/>
           <w:szCs w:val="20"/>
         </w:rPr>
-      </w:pPr>
-      <w:r>
-        <w:rPr>
-          <w:rFonts w:ascii="Tahoma" w:hAnsi="Tahoma" w:cs="Tahoma"/>
-          <w:sz w:val="20"/>
-          <w:szCs w:val="20"/>
-        </w:rPr>
-        <w:t>Actualizar recomendaciones</w:t>
+        <w:t xml:space="preserve"> </w:t>
+      </w:r>
+      <w:r>
+        <w:rPr>
+          <w:rFonts w:ascii="Tahoma" w:hAnsi="Tahoma" w:cs="Tahoma"/>
+          <w:sz w:val="20"/>
+          <w:szCs w:val="20"/>
+        </w:rPr>
+        <w:t>tarea</w:t>
       </w:r>
     </w:p>
     <w:p>
@@ -3894,7 +3890,7 @@
           <w:sz w:val="20"/>
           <w:szCs w:val="20"/>
         </w:rPr>
-        <w:t>Ingresar tarea</w:t>
+        <w:t>Ingresar recordatorio</w:t>
       </w:r>
     </w:p>
     <w:p>
@@ -3916,7 +3912,7 @@
           <w:sz w:val="20"/>
           <w:szCs w:val="20"/>
         </w:rPr>
-        <w:t>Actualizar tarea</w:t>
+        <w:t>Actualizar recordatorio</w:t>
       </w:r>
     </w:p>
     <w:p>
@@ -3926,40 +3922,127 @@
           <w:ilvl w:val="0"/>
           <w:numId w:val="11"/>
         </w:numPr>
-        <w:rPr>
-          <w:rFonts w:ascii="Tahoma" w:hAnsi="Tahoma" w:cs="Tahoma"/>
-          <w:sz w:val="20"/>
-          <w:szCs w:val="20"/>
-        </w:rPr>
-      </w:pPr>
-      <w:r>
-        <w:rPr>
-          <w:rFonts w:ascii="Tahoma" w:hAnsi="Tahoma" w:cs="Tahoma"/>
-          <w:sz w:val="20"/>
-          <w:szCs w:val="20"/>
-        </w:rPr>
-        <w:t>Eliminar</w:t>
-      </w:r>
-      <w:r>
-        <w:rPr>
-          <w:rFonts w:ascii="Tahoma" w:hAnsi="Tahoma" w:cs="Tahoma"/>
-          <w:b w:val="1"/>
-          <w:bCs w:val="1"/>
-          <w:sz w:val="20"/>
-          <w:szCs w:val="20"/>
-        </w:rPr>
-        <w:t xml:space="preserve"> </w:t>
-      </w:r>
-      <w:r>
-        <w:rPr>
-          <w:rFonts w:ascii="Tahoma" w:hAnsi="Tahoma" w:cs="Tahoma"/>
-          <w:sz w:val="20"/>
-          <w:szCs w:val="20"/>
-        </w:rPr>
-        <w:t>tarea</w:t>
-      </w:r>
-    </w:p>
-    <w:p/>
+        <w:rPr/>
+      </w:pPr>
+      <w:r>
+        <w:rPr>
+          <w:rFonts w:ascii="Tahoma" w:hAnsi="Tahoma" w:eastAsia="Tahoma" w:cs="Tahoma"/>
+          <w:sz w:val="20"/>
+          <w:szCs w:val="20"/>
+        </w:rPr>
+        <w:t>Eliminar recordatorio</w:t>
+      </w:r>
+    </w:p>
+    <w:p>
+      <w:pPr>
+        <w:pStyle w:val="Prrafodelista"/>
+        <w:numPr>
+          <w:ilvl w:val="0"/>
+          <w:numId w:val="11"/>
+        </w:numPr>
+        <w:rPr>
+          <w:rFonts w:ascii="Tahoma" w:hAnsi="Tahoma" w:cs="Tahoma"/>
+          <w:sz w:val="20"/>
+          <w:szCs w:val="20"/>
+        </w:rPr>
+      </w:pPr>
+      <w:r>
+        <w:rPr>
+          <w:rFonts w:ascii="Tahoma" w:hAnsi="Tahoma" w:cs="Tahoma"/>
+          <w:sz w:val="20"/>
+          <w:szCs w:val="20"/>
+        </w:rPr>
+        <w:t>Consultar tarea</w:t>
+      </w:r>
+    </w:p>
+    <w:p>
+      <w:pPr>
+        <w:pStyle w:val="Prrafodelista"/>
+        <w:numPr>
+          <w:ilvl w:val="0"/>
+          <w:numId w:val="11"/>
+        </w:numPr>
+        <w:rPr>
+          <w:rFonts w:ascii="Tahoma" w:hAnsi="Tahoma" w:cs="Tahoma"/>
+          <w:sz w:val="20"/>
+          <w:szCs w:val="20"/>
+        </w:rPr>
+      </w:pPr>
+      <w:r>
+        <w:rPr>
+          <w:rFonts w:ascii="Tahoma" w:hAnsi="Tahoma" w:cs="Tahoma"/>
+          <w:sz w:val="20"/>
+          <w:szCs w:val="20"/>
+        </w:rPr>
+        <w:t>Ver calendario</w:t>
+      </w:r>
+    </w:p>
+    <w:p>
+      <w:pPr>
+        <w:pStyle w:val="Prrafodelista"/>
+        <w:numPr>
+          <w:ilvl w:val="0"/>
+          <w:numId w:val="11"/>
+        </w:numPr>
+        <w:rPr>
+          <w:rFonts w:ascii="Tahoma" w:hAnsi="Tahoma" w:cs="Tahoma"/>
+          <w:sz w:val="20"/>
+          <w:szCs w:val="20"/>
+        </w:rPr>
+      </w:pPr>
+      <w:r>
+        <w:rPr>
+          <w:rFonts w:ascii="Tahoma" w:hAnsi="Tahoma" w:cs="Tahoma"/>
+          <w:sz w:val="20"/>
+          <w:szCs w:val="20"/>
+        </w:rPr>
+        <w:t>Consultar recordatorio</w:t>
+      </w:r>
+    </w:p>
+    <w:p>
+      <w:pPr>
+        <w:pStyle w:val="Prrafodelista"/>
+        <w:numPr>
+          <w:ilvl w:val="0"/>
+          <w:numId w:val="11"/>
+        </w:numPr>
+        <w:rPr>
+          <w:rFonts w:ascii="Tahoma" w:hAnsi="Tahoma" w:cs="Tahoma"/>
+          <w:sz w:val="20"/>
+          <w:szCs w:val="20"/>
+        </w:rPr>
+      </w:pPr>
+      <w:r>
+        <w:rPr>
+          <w:rFonts w:ascii="Tahoma" w:hAnsi="Tahoma" w:cs="Tahoma"/>
+          <w:sz w:val="20"/>
+          <w:szCs w:val="20"/>
+        </w:rPr>
+        <w:t>Consultar recomendaciones</w:t>
+      </w:r>
+    </w:p>
+    <w:p>
+      <w:pPr>
+        <w:pStyle w:val="Normal"/>
+        <w:ind w:left="0"/>
+        <w:rPr>
+          <w:rFonts w:ascii="Tahoma" w:hAnsi="Tahoma" w:cs="Tahoma"/>
+          <w:sz w:val="20"/>
+          <w:szCs w:val="20"/>
+        </w:rPr>
+      </w:pPr>
+    </w:p>
+    <w:p>
+      <w:pPr>
+        <w:pStyle w:val="Normal"/>
+        <w:ind w:left="0"/>
+        <w:rPr>
+          <w:rFonts w:ascii="Tahoma" w:hAnsi="Tahoma" w:cs="Tahoma"/>
+          <w:sz w:val="20"/>
+          <w:szCs w:val="20"/>
+        </w:rPr>
+      </w:pPr>
+    </w:p>
     <w:p>
       <w:r>
         <w:rPr>
@@ -4090,23 +4173,37 @@
           <w:sz w:val="20"/>
           <w:szCs w:val="20"/>
         </w:rPr>
-        <w:t xml:space="preserve">Nombre: </w:t>
-      </w:r>
-      <w:r>
-        <w:rPr>
-          <w:rFonts w:ascii="Tahoma" w:hAnsi="Tahoma" w:cs="Tahoma"/>
-          <w:sz w:val="20"/>
-          <w:szCs w:val="20"/>
-        </w:rPr>
-        <w:t>Registrar</w:t>
-      </w:r>
-      <w:r>
-        <w:rPr>
-          <w:rFonts w:ascii="Tahoma" w:hAnsi="Tahoma" w:cs="Tahoma"/>
-          <w:sz w:val="20"/>
-          <w:szCs w:val="20"/>
-        </w:rPr>
-        <w:t>se</w:t>
+        <w:t>Nombre:</w:t>
+      </w:r>
+      <w:r>
+        <w:rPr>
+          <w:rFonts w:ascii="Tahoma" w:hAnsi="Tahoma" w:cs="Tahoma"/>
+          <w:b w:val="0"/>
+          <w:bCs w:val="0"/>
+          <w:sz w:val="20"/>
+          <w:szCs w:val="20"/>
+        </w:rPr>
+        <w:t xml:space="preserve"> </w:t>
+      </w:r>
+      <w:r>
+        <w:rPr>
+          <w:rFonts w:ascii="Tahoma" w:hAnsi="Tahoma" w:cs="Tahoma"/>
+          <w:b w:val="0"/>
+          <w:bCs w:val="0"/>
+          <w:sz w:val="20"/>
+          <w:szCs w:val="20"/>
+        </w:rPr>
+        <w:t>I</w:t>
+      </w:r>
+      <w:r>
+        <w:rPr>
+          <w:rFonts w:ascii="Tahoma" w:hAnsi="Tahoma" w:cs="Tahoma"/>
+          <w:b w:val="0"/>
+          <w:bCs w:val="0"/>
+          <w:sz w:val="20"/>
+          <w:szCs w:val="20"/>
+        </w:rPr>
+        <w:t>nsertar cliente</w:t>
       </w:r>
       <w:r>
         <w:rPr>
@@ -4134,8 +4231,8 @@
       <w:r>
         <w:rPr>
           <w:rFonts w:ascii="Tahoma" w:hAnsi="Tahoma" w:cs="Tahoma"/>
-          <w:b/>
-          <w:bCs/>
+          <w:b w:val="1"/>
+          <w:bCs w:val="1"/>
           <w:sz w:val="20"/>
           <w:szCs w:val="20"/>
         </w:rPr>
@@ -4155,7 +4252,23 @@
           <w:sz w:val="20"/>
           <w:szCs w:val="20"/>
         </w:rPr>
-        <w:t xml:space="preserve">Este proceso ingresa a un usuario nuevo dentro del sistema. </w:t>
+        <w:t>Este proceso</w:t>
+      </w:r>
+      <w:r>
+        <w:rPr>
+          <w:rFonts w:ascii="Tahoma" w:hAnsi="Tahoma" w:cs="Tahoma"/>
+          <w:sz w:val="20"/>
+          <w:szCs w:val="20"/>
+        </w:rPr>
+        <w:t xml:space="preserve"> registra u</w:t>
+      </w:r>
+      <w:r>
+        <w:rPr>
+          <w:rFonts w:ascii="Tahoma" w:hAnsi="Tahoma" w:cs="Tahoma"/>
+          <w:sz w:val="20"/>
+          <w:szCs w:val="20"/>
+        </w:rPr>
+        <w:t xml:space="preserve">n usuario nuevo dentro del sistema. </w:t>
       </w:r>
     </w:p>
     <w:p>
@@ -4399,11 +4512,122 @@
       <w:pPr>
         <w:rPr>
           <w:rFonts w:ascii="Tahoma" w:hAnsi="Tahoma" w:cs="Tahoma"/>
+          <w:sz w:val="20"/>
+          <w:szCs w:val="20"/>
+        </w:rPr>
+      </w:pPr>
+      <w:r>
+        <w:rPr>
+          <w:rFonts w:ascii="Tahoma" w:hAnsi="Tahoma" w:cs="Tahoma"/>
+          <w:b w:val="1"/>
+          <w:bCs w:val="1"/>
+          <w:sz w:val="20"/>
+          <w:szCs w:val="20"/>
+        </w:rPr>
+        <w:t xml:space="preserve">Nombre: </w:t>
+      </w:r>
+      <w:r>
+        <w:rPr>
+          <w:rFonts w:ascii="Tahoma" w:hAnsi="Tahoma" w:cs="Tahoma"/>
+          <w:sz w:val="20"/>
+          <w:szCs w:val="20"/>
+        </w:rPr>
+        <w:t xml:space="preserve">Actualizar </w:t>
+      </w:r>
+      <w:r>
+        <w:rPr>
+          <w:rFonts w:ascii="Tahoma" w:hAnsi="Tahoma" w:cs="Tahoma"/>
+          <w:sz w:val="20"/>
+          <w:szCs w:val="20"/>
+        </w:rPr>
+        <w:t>cliente</w:t>
+      </w:r>
+    </w:p>
+    <w:p>
+      <w:pPr>
+        <w:rPr>
+          <w:rFonts w:ascii="Tahoma" w:hAnsi="Tahoma" w:cs="Tahoma"/>
+          <w:sz w:val="20"/>
+          <w:szCs w:val="20"/>
+        </w:rPr>
+      </w:pPr>
+      <w:r>
+        <w:rPr>
+          <w:rFonts w:ascii="Tahoma" w:hAnsi="Tahoma" w:cs="Tahoma"/>
           <w:b/>
           <w:bCs/>
           <w:sz w:val="20"/>
           <w:szCs w:val="20"/>
         </w:rPr>
+        <w:t>Descripción:</w:t>
+      </w:r>
+      <w:r>
+        <w:rPr>
+          <w:rFonts w:ascii="Tahoma" w:hAnsi="Tahoma" w:cs="Tahoma"/>
+          <w:sz w:val="20"/>
+          <w:szCs w:val="20"/>
+        </w:rPr>
+        <w:t xml:space="preserve">  </w:t>
+      </w:r>
+      <w:r>
+        <w:rPr>
+          <w:rFonts w:ascii="Tahoma" w:hAnsi="Tahoma" w:cs="Tahoma"/>
+          <w:sz w:val="20"/>
+          <w:szCs w:val="20"/>
+        </w:rPr>
+        <w:t xml:space="preserve">El usuario actualiza sus datos personales de la cuenta en el sistema </w:t>
+      </w:r>
+    </w:p>
+    <w:p>
+      <w:pPr>
+        <w:rPr>
+          <w:rFonts w:ascii="Tahoma" w:hAnsi="Tahoma" w:cs="Tahoma"/>
+          <w:sz w:val="20"/>
+          <w:szCs w:val="20"/>
+        </w:rPr>
+      </w:pPr>
+      <w:r>
+        <w:rPr>
+          <w:rFonts w:ascii="Tahoma" w:hAnsi="Tahoma" w:cs="Tahoma"/>
+          <w:b w:val="1"/>
+          <w:bCs w:val="1"/>
+          <w:sz w:val="20"/>
+          <w:szCs w:val="20"/>
+        </w:rPr>
+        <w:t>Nota:</w:t>
+      </w:r>
+      <w:r>
+        <w:rPr>
+          <w:rFonts w:ascii="Tahoma" w:hAnsi="Tahoma" w:cs="Tahoma"/>
+          <w:sz w:val="20"/>
+          <w:szCs w:val="20"/>
+        </w:rPr>
+        <w:t xml:space="preserve"> </w:t>
+      </w:r>
+      <w:r>
+        <w:rPr>
+          <w:rFonts w:ascii="Tahoma" w:hAnsi="Tahoma" w:cs="Tahoma"/>
+          <w:sz w:val="20"/>
+          <w:szCs w:val="20"/>
+        </w:rPr>
+        <w:t>Se validará que</w:t>
+      </w:r>
+      <w:r>
+        <w:rPr>
+          <w:rFonts w:ascii="Tahoma" w:hAnsi="Tahoma" w:cs="Tahoma"/>
+          <w:sz w:val="20"/>
+          <w:szCs w:val="20"/>
+        </w:rPr>
+        <w:t xml:space="preserve"> el usuario tenga una cuenta registrada en el sistema </w:t>
+      </w:r>
+    </w:p>
+    <w:p>
+      <w:pPr>
+        <w:rPr>
+          <w:rFonts w:ascii="Tahoma" w:hAnsi="Tahoma" w:cs="Tahoma"/>
+          <w:sz w:val="20"/>
+          <w:szCs w:val="20"/>
+        </w:rPr>
       </w:pPr>
       <w:r>
         <w:rPr>
@@ -4413,15 +4637,39 @@
           <w:sz w:val="20"/>
           <w:szCs w:val="20"/>
         </w:rPr>
-        <w:t xml:space="preserve">Nombre: </w:t>
-      </w:r>
-      <w:r>
-        <w:rPr>
-          <w:rFonts w:ascii="Tahoma" w:hAnsi="Tahoma" w:cs="Tahoma"/>
-          <w:sz w:val="20"/>
-          <w:szCs w:val="20"/>
-        </w:rPr>
-        <w:t>Actualizar cuenta</w:t>
+        <w:t>Entrada:</w:t>
+      </w:r>
+      <w:r>
+        <w:rPr>
+          <w:rFonts w:ascii="Tahoma" w:hAnsi="Tahoma" w:cs="Tahoma"/>
+          <w:sz w:val="20"/>
+          <w:szCs w:val="20"/>
+        </w:rPr>
+        <w:t xml:space="preserve"> </w:t>
+      </w:r>
+      <w:r>
+        <w:rPr>
+          <w:rFonts w:ascii="Tahoma" w:hAnsi="Tahoma" w:cs="Tahoma"/>
+          <w:sz w:val="20"/>
+          <w:szCs w:val="20"/>
+        </w:rPr>
+        <w:t>correo electrónico, usuario, nomb</w:t>
+      </w:r>
+      <w:r>
+        <w:rPr>
+          <w:rFonts w:ascii="Tahoma" w:hAnsi="Tahoma" w:cs="Tahoma"/>
+          <w:sz w:val="20"/>
+          <w:szCs w:val="20"/>
+        </w:rPr>
+        <w:t>re, apellido</w:t>
+      </w:r>
+      <w:r>
+        <w:rPr>
+          <w:rFonts w:ascii="Tahoma" w:hAnsi="Tahoma" w:cs="Tahoma"/>
+          <w:sz w:val="20"/>
+          <w:szCs w:val="20"/>
+        </w:rPr>
+        <w:t>, teléfono.</w:t>
       </w:r>
     </w:p>
     <w:p>
@@ -4440,23 +4688,98 @@
           <w:sz w:val="20"/>
           <w:szCs w:val="20"/>
         </w:rPr>
-        <w:t>Descripción:</w:t>
-      </w:r>
-      <w:r>
-        <w:rPr>
-          <w:rFonts w:ascii="Tahoma" w:hAnsi="Tahoma" w:cs="Tahoma"/>
-          <w:sz w:val="20"/>
-          <w:szCs w:val="20"/>
-        </w:rPr>
-        <w:t xml:space="preserve">  </w:t>
-      </w:r>
-      <w:r>
-        <w:rPr>
-          <w:rFonts w:ascii="Tahoma" w:hAnsi="Tahoma" w:cs="Tahoma"/>
-          <w:sz w:val="20"/>
-          <w:szCs w:val="20"/>
-        </w:rPr>
-        <w:t xml:space="preserve">El usuario actualiza sus datos personales de la cuenta en el sistema </w:t>
+        <w:t>Salida:</w:t>
+      </w:r>
+      <w:r>
+        <w:rPr>
+          <w:rFonts w:ascii="Tahoma" w:hAnsi="Tahoma" w:cs="Tahoma"/>
+          <w:sz w:val="20"/>
+          <w:szCs w:val="20"/>
+        </w:rPr>
+        <w:t xml:space="preserve"> </w:t>
+      </w:r>
+      <w:r>
+        <w:rPr>
+          <w:rFonts w:ascii="Tahoma" w:hAnsi="Tahoma" w:cs="Tahoma"/>
+          <w:sz w:val="20"/>
+          <w:szCs w:val="20"/>
+        </w:rPr>
+        <w:t>Mensaje de éxito: “Sus datos fueron correctamente actualizados”</w:t>
+      </w:r>
+    </w:p>
+    <w:p>
+      <w:pPr>
+        <w:rPr>
+          <w:rFonts w:ascii="Tahoma" w:hAnsi="Tahoma" w:cs="Tahoma"/>
+          <w:sz w:val="20"/>
+          <w:szCs w:val="20"/>
+        </w:rPr>
+      </w:pPr>
+      <w:r>
+        <w:rPr>
+          <w:rFonts w:ascii="Tahoma" w:hAnsi="Tahoma" w:cs="Tahoma"/>
+          <w:sz w:val="20"/>
+          <w:szCs w:val="20"/>
+        </w:rPr>
+        <w:t xml:space="preserve">            Mensaje de error: “Hubo un error, sus datos no pudie</w:t>
+      </w:r>
+      <w:r>
+        <w:rPr>
+          <w:rFonts w:ascii="Tahoma" w:hAnsi="Tahoma" w:cs="Tahoma"/>
+          <w:sz w:val="20"/>
+          <w:szCs w:val="20"/>
+        </w:rPr>
+        <w:t>ron ser</w:t>
+      </w:r>
+      <w:r>
+        <w:rPr>
+          <w:rFonts w:ascii="Tahoma" w:hAnsi="Tahoma" w:cs="Tahoma"/>
+          <w:sz w:val="20"/>
+          <w:szCs w:val="20"/>
+        </w:rPr>
+        <w:t xml:space="preserve"> actualizados”</w:t>
+      </w:r>
+    </w:p>
+    <w:p>
+      <w:pPr>
+        <w:rPr>
+          <w:rFonts w:ascii="Tahoma" w:hAnsi="Tahoma" w:cs="Tahoma"/>
+        </w:rPr>
+      </w:pPr>
+    </w:p>
+    <w:p>
+      <w:pPr>
+        <w:rPr>
+          <w:rFonts w:ascii="Tahoma" w:hAnsi="Tahoma" w:cs="Tahoma"/>
+          <w:sz w:val="20"/>
+          <w:szCs w:val="20"/>
+        </w:rPr>
+      </w:pPr>
+      <w:r>
+        <w:rPr>
+          <w:rFonts w:ascii="Tahoma" w:hAnsi="Tahoma" w:cs="Tahoma"/>
+          <w:b w:val="1"/>
+          <w:bCs w:val="1"/>
+          <w:sz w:val="20"/>
+          <w:szCs w:val="20"/>
+        </w:rPr>
+        <w:t xml:space="preserve">Nombre: </w:t>
+      </w:r>
+      <w:r>
+        <w:rPr>
+          <w:rFonts w:ascii="Tahoma" w:hAnsi="Tahoma" w:cs="Tahoma"/>
+          <w:sz w:val="20"/>
+          <w:szCs w:val="20"/>
+        </w:rPr>
+        <w:t>Eliminar</w:t>
+      </w:r>
+      <w:r>
+        <w:rPr>
+          <w:rFonts w:ascii="Tahoma" w:hAnsi="Tahoma" w:cs="Tahoma"/>
+          <w:sz w:val="20"/>
+          <w:szCs w:val="20"/>
+        </w:rPr>
+        <w:t xml:space="preserve"> cliente</w:t>
       </w:r>
     </w:p>
     <w:p>
@@ -4475,7 +4798,7 @@
           <w:sz w:val="20"/>
           <w:szCs w:val="20"/>
         </w:rPr>
-        <w:t>Nota:</w:t>
+        <w:t>Descripción:</w:t>
       </w:r>
       <w:r>
         <w:rPr>
@@ -4491,7 +4814,15 @@
           <w:sz w:val="20"/>
           <w:szCs w:val="20"/>
         </w:rPr>
-        <w:t xml:space="preserve">Se validará que que el usuario tenga una cuenta registrada en el sistema </w:t>
+        <w:t xml:space="preserve">El usuario podrá eliminar su cuenta si a así lo desea </w:t>
+      </w:r>
+      <w:r>
+        <w:rPr>
+          <w:rFonts w:ascii="Tahoma" w:hAnsi="Tahoma" w:cs="Tahoma"/>
+          <w:sz w:val="20"/>
+          <w:szCs w:val="20"/>
+        </w:rPr>
+        <w:t xml:space="preserve"> </w:t>
       </w:r>
     </w:p>
     <w:p>
@@ -4510,50 +4841,19 @@
           <w:sz w:val="20"/>
           <w:szCs w:val="20"/>
         </w:rPr>
-        <w:t>Entrada:</w:t>
-      </w:r>
-      <w:r>
-        <w:rPr>
-          <w:rFonts w:ascii="Tahoma" w:hAnsi="Tahoma" w:cs="Tahoma"/>
-          <w:sz w:val="20"/>
-          <w:szCs w:val="20"/>
-        </w:rPr>
-        <w:t xml:space="preserve"> </w:t>
-      </w:r>
-      <w:r>
-        <w:rPr>
-          <w:rFonts w:ascii="Tahoma" w:hAnsi="Tahoma" w:cs="Tahoma"/>
-          <w:sz w:val="20"/>
-          <w:szCs w:val="20"/>
-        </w:rPr>
-        <w:t>correo electrónico, usuario, nomb</w:t>
-      </w:r>
-      <w:r>
-        <w:rPr>
-          <w:rFonts w:ascii="Tahoma" w:hAnsi="Tahoma" w:cs="Tahoma"/>
-          <w:sz w:val="20"/>
-          <w:szCs w:val="20"/>
-        </w:rPr>
-        <w:t>re, apellido</w:t>
-      </w:r>
-      <w:r>
-        <w:rPr>
-          <w:rFonts w:ascii="Tahoma" w:hAnsi="Tahoma" w:cs="Tahoma"/>
-          <w:sz w:val="20"/>
-          <w:szCs w:val="20"/>
-        </w:rPr>
-        <w:t>, teléfono.</w:t>
-      </w:r>
-    </w:p>
-    <w:p>
-      <w:pPr>
-        <w:rPr>
-          <w:rFonts w:ascii="Tahoma" w:hAnsi="Tahoma" w:cs="Tahoma"/>
-          <w:sz w:val="20"/>
-          <w:szCs w:val="20"/>
-        </w:rPr>
-      </w:pPr>
-      <w:r>
+        <w:t xml:space="preserve">Nota: </w:t>
+      </w:r>
+      <w:r>
+        <w:rPr>
+          <w:rFonts w:ascii="Tahoma" w:hAnsi="Tahoma" w:cs="Tahoma"/>
+          <w:sz w:val="20"/>
+          <w:szCs w:val="20"/>
+        </w:rPr>
+        <w:t>Se validará que el usuario tenga una cuenta registrada en el sistema</w:t>
+      </w:r>
+    </w:p>
+    <w:p>
+      <w:pPr>
         <w:rPr>
           <w:rFonts w:ascii="Tahoma" w:hAnsi="Tahoma" w:cs="Tahoma"/>
           <w:b/>
@@ -4561,72 +4861,6 @@
           <w:sz w:val="20"/>
           <w:szCs w:val="20"/>
         </w:rPr>
-        <w:t>Salida:</w:t>
-      </w:r>
-      <w:r>
-        <w:rPr>
-          <w:rFonts w:ascii="Tahoma" w:hAnsi="Tahoma" w:cs="Tahoma"/>
-          <w:sz w:val="20"/>
-          <w:szCs w:val="20"/>
-        </w:rPr>
-        <w:t xml:space="preserve"> </w:t>
-      </w:r>
-      <w:r>
-        <w:rPr>
-          <w:rFonts w:ascii="Tahoma" w:hAnsi="Tahoma" w:cs="Tahoma"/>
-          <w:sz w:val="20"/>
-          <w:szCs w:val="20"/>
-        </w:rPr>
-        <w:t>Mensaje de éxito: “Sus datos fueron correctamente actualizados”</w:t>
-      </w:r>
-    </w:p>
-    <w:p>
-      <w:pPr>
-        <w:rPr>
-          <w:rFonts w:ascii="Tahoma" w:hAnsi="Tahoma" w:cs="Tahoma"/>
-          <w:sz w:val="20"/>
-          <w:szCs w:val="20"/>
-        </w:rPr>
-      </w:pPr>
-      <w:r>
-        <w:rPr>
-          <w:rFonts w:ascii="Tahoma" w:hAnsi="Tahoma" w:cs="Tahoma"/>
-          <w:sz w:val="20"/>
-          <w:szCs w:val="20"/>
-        </w:rPr>
-        <w:t xml:space="preserve">            Mensaje de error: “Hubo un error, sus datos no pudie</w:t>
-      </w:r>
-      <w:r>
-        <w:rPr>
-          <w:rFonts w:ascii="Tahoma" w:hAnsi="Tahoma" w:cs="Tahoma"/>
-          <w:sz w:val="20"/>
-          <w:szCs w:val="20"/>
-        </w:rPr>
-        <w:t>ron ser</w:t>
-      </w:r>
-      <w:r>
-        <w:rPr>
-          <w:rFonts w:ascii="Tahoma" w:hAnsi="Tahoma" w:cs="Tahoma"/>
-          <w:sz w:val="20"/>
-          <w:szCs w:val="20"/>
-        </w:rPr>
-        <w:t xml:space="preserve"> actualizados”</w:t>
-      </w:r>
-    </w:p>
-    <w:p>
-      <w:pPr>
-        <w:rPr>
-          <w:rFonts w:ascii="Tahoma" w:hAnsi="Tahoma" w:cs="Tahoma"/>
-        </w:rPr>
-      </w:pPr>
-    </w:p>
-    <w:p>
-      <w:pPr>
-        <w:rPr>
-          <w:rFonts w:ascii="Tahoma" w:hAnsi="Tahoma" w:cs="Tahoma"/>
-          <w:sz w:val="20"/>
-          <w:szCs w:val="20"/>
-        </w:rPr>
       </w:pPr>
       <w:r>
         <w:rPr>
@@ -4636,15 +4870,15 @@
           <w:sz w:val="20"/>
           <w:szCs w:val="20"/>
         </w:rPr>
-        <w:t xml:space="preserve">Nombre: </w:t>
-      </w:r>
-      <w:r>
-        <w:rPr>
-          <w:rFonts w:ascii="Tahoma" w:hAnsi="Tahoma" w:cs="Tahoma"/>
-          <w:sz w:val="20"/>
-          <w:szCs w:val="20"/>
-        </w:rPr>
-        <w:t>Eliminar cuenta</w:t>
+        <w:t xml:space="preserve">Entrada: </w:t>
+      </w:r>
+      <w:r>
+        <w:rPr>
+          <w:rFonts w:ascii="Tahoma" w:hAnsi="Tahoma" w:cs="Tahoma"/>
+          <w:sz w:val="20"/>
+          <w:szCs w:val="20"/>
+        </w:rPr>
+        <w:t>usuario y contraseña</w:t>
       </w:r>
     </w:p>
     <w:p>
@@ -4663,6 +4897,121 @@
           <w:sz w:val="20"/>
           <w:szCs w:val="20"/>
         </w:rPr>
+        <w:t>Salida:</w:t>
+      </w:r>
+      <w:r>
+        <w:rPr>
+          <w:rFonts w:ascii="Tahoma" w:hAnsi="Tahoma" w:cs="Tahoma"/>
+          <w:sz w:val="20"/>
+          <w:szCs w:val="20"/>
+        </w:rPr>
+        <w:t xml:space="preserve"> Mensaje de éxito: “</w:t>
+      </w:r>
+      <w:r>
+        <w:rPr>
+          <w:rFonts w:ascii="Tahoma" w:hAnsi="Tahoma" w:cs="Tahoma"/>
+          <w:sz w:val="20"/>
+          <w:szCs w:val="20"/>
+        </w:rPr>
+        <w:t>Su cuenta ha sido eliminada correctamente</w:t>
+      </w:r>
+      <w:r>
+        <w:rPr>
+          <w:rFonts w:ascii="Tahoma" w:hAnsi="Tahoma" w:cs="Tahoma"/>
+          <w:sz w:val="20"/>
+          <w:szCs w:val="20"/>
+        </w:rPr>
+        <w:t>”</w:t>
+      </w:r>
+    </w:p>
+    <w:p>
+      <w:pPr>
+        <w:rPr>
+          <w:rFonts w:ascii="Tahoma" w:hAnsi="Tahoma" w:cs="Tahoma"/>
+          <w:sz w:val="20"/>
+          <w:szCs w:val="20"/>
+        </w:rPr>
+      </w:pPr>
+      <w:r>
+        <w:rPr>
+          <w:rFonts w:ascii="Tahoma" w:hAnsi="Tahoma" w:cs="Tahoma"/>
+          <w:sz w:val="20"/>
+          <w:szCs w:val="20"/>
+        </w:rPr>
+        <w:t xml:space="preserve">            Mensaje de error: “</w:t>
+      </w:r>
+      <w:r>
+        <w:rPr>
+          <w:rFonts w:ascii="Tahoma" w:hAnsi="Tahoma" w:cs="Tahoma"/>
+          <w:sz w:val="20"/>
+          <w:szCs w:val="20"/>
+        </w:rPr>
+        <w:t>Se ha producido un error, su cuenta no pudo ser eliminada</w:t>
+      </w:r>
+      <w:r>
+        <w:rPr>
+          <w:rFonts w:ascii="Tahoma" w:hAnsi="Tahoma" w:cs="Tahoma"/>
+          <w:sz w:val="20"/>
+          <w:szCs w:val="20"/>
+        </w:rPr>
+        <w:t>”</w:t>
+      </w:r>
+    </w:p>
+    <w:p>
+      <w:pPr>
+        <w:pStyle w:val="Normal"/>
+        <w:rPr>
+          <w:rFonts w:ascii="Tahoma" w:hAnsi="Tahoma" w:cs="Tahoma"/>
+          <w:sz w:val="20"/>
+          <w:szCs w:val="20"/>
+        </w:rPr>
+      </w:pPr>
+    </w:p>
+    <w:p>
+      <w:pPr>
+        <w:rPr>
+          <w:rFonts w:ascii="Tahoma" w:hAnsi="Tahoma" w:cs="Tahoma"/>
+          <w:sz w:val="20"/>
+          <w:szCs w:val="20"/>
+        </w:rPr>
+      </w:pPr>
+      <w:r>
+        <w:rPr>
+          <w:rFonts w:ascii="Tahoma" w:hAnsi="Tahoma" w:cs="Tahoma"/>
+          <w:b w:val="1"/>
+          <w:bCs w:val="1"/>
+          <w:sz w:val="20"/>
+          <w:szCs w:val="20"/>
+        </w:rPr>
+        <w:t>Nombre:</w:t>
+      </w:r>
+      <w:r>
+        <w:rPr>
+          <w:rFonts w:ascii="Tahoma" w:hAnsi="Tahoma" w:cs="Tahoma"/>
+          <w:b w:val="0"/>
+          <w:bCs w:val="0"/>
+          <w:sz w:val="20"/>
+          <w:szCs w:val="20"/>
+        </w:rPr>
+        <w:t xml:space="preserve"> Ingresar sonido </w:t>
+      </w:r>
+    </w:p>
+    <w:p>
+      <w:pPr>
+        <w:rPr>
+          <w:rFonts w:ascii="Tahoma" w:hAnsi="Tahoma" w:cs="Tahoma"/>
+          <w:sz w:val="20"/>
+          <w:szCs w:val="20"/>
+        </w:rPr>
+      </w:pPr>
+      <w:r>
+        <w:rPr>
+          <w:rFonts w:ascii="Tahoma" w:hAnsi="Tahoma" w:cs="Tahoma"/>
+          <w:b w:val="1"/>
+          <w:bCs w:val="1"/>
+          <w:sz w:val="20"/>
+          <w:szCs w:val="20"/>
+        </w:rPr>
         <w:t>Descripción:</w:t>
       </w:r>
       <w:r>
@@ -4671,6 +5020,22 @@
           <w:sz w:val="20"/>
           <w:szCs w:val="20"/>
         </w:rPr>
+        <w:t xml:space="preserve"> Este proceso registra un </w:t>
+      </w:r>
+      <w:r>
+        <w:rPr>
+          <w:rFonts w:ascii="Tahoma" w:hAnsi="Tahoma" w:cs="Tahoma"/>
+          <w:sz w:val="20"/>
+          <w:szCs w:val="20"/>
+        </w:rPr>
+        <w:t>sonido</w:t>
+      </w:r>
+      <w:r>
+        <w:rPr>
+          <w:rFonts w:ascii="Tahoma" w:hAnsi="Tahoma" w:cs="Tahoma"/>
+          <w:sz w:val="20"/>
+          <w:szCs w:val="20"/>
+        </w:rPr>
         <w:t xml:space="preserve"> </w:t>
       </w:r>
       <w:r>
@@ -4679,7 +5044,662 @@
           <w:sz w:val="20"/>
           <w:szCs w:val="20"/>
         </w:rPr>
-        <w:t xml:space="preserve">El usuario podrá eliminar su cuenta si a así lo desea </w:t>
+        <w:t xml:space="preserve">nuevo dentro del sistema. </w:t>
+      </w:r>
+    </w:p>
+    <w:p>
+      <w:pPr>
+        <w:rPr>
+          <w:rFonts w:ascii="Tahoma" w:hAnsi="Tahoma" w:cs="Tahoma"/>
+          <w:b w:val="1"/>
+          <w:bCs w:val="1"/>
+          <w:sz w:val="20"/>
+          <w:szCs w:val="20"/>
+        </w:rPr>
+      </w:pPr>
+      <w:r>
+        <w:rPr>
+          <w:rFonts w:ascii="Tahoma" w:hAnsi="Tahoma" w:cs="Tahoma"/>
+          <w:b w:val="1"/>
+          <w:bCs w:val="1"/>
+          <w:sz w:val="20"/>
+          <w:szCs w:val="20"/>
+        </w:rPr>
+        <w:t>Nota:</w:t>
+      </w:r>
+      <w:r>
+        <w:rPr>
+          <w:rFonts w:ascii="Tahoma" w:hAnsi="Tahoma" w:cs="Tahoma"/>
+          <w:b w:val="1"/>
+          <w:bCs w:val="1"/>
+          <w:sz w:val="20"/>
+          <w:szCs w:val="20"/>
+        </w:rPr>
+        <w:t xml:space="preserve"> </w:t>
+      </w:r>
+      <w:r>
+        <w:rPr>
+          <w:rFonts w:ascii="Tahoma" w:hAnsi="Tahoma" w:cs="Tahoma"/>
+          <w:b w:val="1"/>
+          <w:bCs w:val="1"/>
+          <w:sz w:val="20"/>
+          <w:szCs w:val="20"/>
+        </w:rPr>
+        <w:t>-</w:t>
+      </w:r>
+    </w:p>
+    <w:p>
+      <w:pPr>
+        <w:rPr>
+          <w:rFonts w:ascii="Tahoma" w:hAnsi="Tahoma" w:cs="Tahoma"/>
+          <w:sz w:val="20"/>
+          <w:szCs w:val="20"/>
+        </w:rPr>
+      </w:pPr>
+      <w:r>
+        <w:rPr>
+          <w:rFonts w:ascii="Tahoma" w:hAnsi="Tahoma" w:cs="Tahoma"/>
+          <w:b w:val="1"/>
+          <w:bCs w:val="1"/>
+          <w:sz w:val="20"/>
+          <w:szCs w:val="20"/>
+        </w:rPr>
+        <w:t xml:space="preserve">Entrada: </w:t>
+      </w:r>
+      <w:r>
+        <w:rPr>
+          <w:rFonts w:ascii="Tahoma" w:hAnsi="Tahoma" w:cs="Tahoma"/>
+          <w:b w:val="0"/>
+          <w:bCs w:val="0"/>
+          <w:sz w:val="20"/>
+          <w:szCs w:val="20"/>
+        </w:rPr>
+        <w:t>descripción</w:t>
+      </w:r>
+      <w:r>
+        <w:rPr>
+          <w:rFonts w:ascii="Tahoma" w:hAnsi="Tahoma" w:cs="Tahoma"/>
+          <w:b w:val="0"/>
+          <w:bCs w:val="0"/>
+          <w:sz w:val="20"/>
+          <w:szCs w:val="20"/>
+        </w:rPr>
+        <w:t xml:space="preserve">, sonido </w:t>
+      </w:r>
+    </w:p>
+    <w:p>
+      <w:pPr>
+        <w:rPr>
+          <w:rFonts w:ascii="Tahoma" w:hAnsi="Tahoma" w:cs="Tahoma"/>
+          <w:sz w:val="20"/>
+          <w:szCs w:val="20"/>
+        </w:rPr>
+      </w:pPr>
+      <w:r>
+        <w:rPr>
+          <w:rFonts w:ascii="Tahoma" w:hAnsi="Tahoma" w:cs="Tahoma"/>
+          <w:b w:val="1"/>
+          <w:bCs w:val="1"/>
+          <w:sz w:val="20"/>
+          <w:szCs w:val="20"/>
+        </w:rPr>
+        <w:t>Salida:</w:t>
+      </w:r>
+      <w:r>
+        <w:rPr>
+          <w:rFonts w:ascii="Tahoma" w:hAnsi="Tahoma" w:cs="Tahoma"/>
+          <w:sz w:val="20"/>
+          <w:szCs w:val="20"/>
+        </w:rPr>
+        <w:t xml:space="preserve"> Mensaje de éxito: “Se </w:t>
+      </w:r>
+      <w:r>
+        <w:rPr>
+          <w:rFonts w:ascii="Tahoma" w:hAnsi="Tahoma" w:cs="Tahoma"/>
+          <w:sz w:val="20"/>
+          <w:szCs w:val="20"/>
+        </w:rPr>
+        <w:t>registro correctamente el sonido</w:t>
+      </w:r>
+      <w:r>
+        <w:rPr>
+          <w:rFonts w:ascii="Tahoma" w:hAnsi="Tahoma" w:cs="Tahoma"/>
+          <w:sz w:val="20"/>
+          <w:szCs w:val="20"/>
+        </w:rPr>
+        <w:t>”</w:t>
+      </w:r>
+    </w:p>
+    <w:p>
+      <w:pPr>
+        <w:ind w:firstLine="708"/>
+        <w:rPr>
+          <w:rFonts w:ascii="Tahoma" w:hAnsi="Tahoma" w:cs="Tahoma"/>
+          <w:sz w:val="20"/>
+          <w:szCs w:val="20"/>
+        </w:rPr>
+      </w:pPr>
+      <w:r>
+        <w:rPr>
+          <w:rFonts w:ascii="Tahoma" w:hAnsi="Tahoma" w:cs="Tahoma"/>
+          <w:sz w:val="20"/>
+          <w:szCs w:val="20"/>
+        </w:rPr>
+        <w:t xml:space="preserve"> Mensaje de error: “</w:t>
+      </w:r>
+      <w:r>
+        <w:rPr>
+          <w:rFonts w:ascii="Tahoma" w:hAnsi="Tahoma" w:cs="Tahoma"/>
+          <w:sz w:val="20"/>
+          <w:szCs w:val="20"/>
+        </w:rPr>
+        <w:t>No se puedo registrar el sonido</w:t>
+      </w:r>
+      <w:r>
+        <w:rPr>
+          <w:rFonts w:ascii="Tahoma" w:hAnsi="Tahoma" w:cs="Tahoma"/>
+          <w:sz w:val="20"/>
+          <w:szCs w:val="20"/>
+        </w:rPr>
+        <w:t>”</w:t>
+      </w:r>
+    </w:p>
+    <w:p>
+      <w:pPr>
+        <w:pStyle w:val="Normal"/>
+        <w:ind w:firstLine="708"/>
+        <w:rPr>
+          <w:rFonts w:ascii="Tahoma" w:hAnsi="Tahoma" w:cs="Tahoma"/>
+          <w:sz w:val="20"/>
+          <w:szCs w:val="20"/>
+        </w:rPr>
+      </w:pPr>
+    </w:p>
+    <w:p>
+      <w:pPr>
+        <w:rPr>
+          <w:rFonts w:ascii="Tahoma" w:hAnsi="Tahoma" w:cs="Tahoma"/>
+          <w:sz w:val="20"/>
+          <w:szCs w:val="20"/>
+        </w:rPr>
+      </w:pPr>
+      <w:r>
+        <w:rPr>
+          <w:rFonts w:ascii="Tahoma" w:hAnsi="Tahoma" w:cs="Tahoma"/>
+          <w:b w:val="1"/>
+          <w:bCs w:val="1"/>
+          <w:sz w:val="20"/>
+          <w:szCs w:val="20"/>
+        </w:rPr>
+        <w:t xml:space="preserve">Nombre: </w:t>
+      </w:r>
+      <w:r>
+        <w:rPr>
+          <w:rFonts w:ascii="Tahoma" w:hAnsi="Tahoma" w:cs="Tahoma"/>
+          <w:sz w:val="20"/>
+          <w:szCs w:val="20"/>
+        </w:rPr>
+        <w:t>Actualizar sonido</w:t>
+      </w:r>
+    </w:p>
+    <w:p>
+      <w:pPr>
+        <w:rPr>
+          <w:rFonts w:ascii="Tahoma" w:hAnsi="Tahoma" w:cs="Tahoma"/>
+          <w:sz w:val="20"/>
+          <w:szCs w:val="20"/>
+        </w:rPr>
+      </w:pPr>
+      <w:r>
+        <w:rPr>
+          <w:rFonts w:ascii="Tahoma" w:hAnsi="Tahoma" w:cs="Tahoma"/>
+          <w:b w:val="1"/>
+          <w:bCs w:val="1"/>
+          <w:sz w:val="20"/>
+          <w:szCs w:val="20"/>
+        </w:rPr>
+        <w:t>Descripción:</w:t>
+      </w:r>
+      <w:r>
+        <w:rPr>
+          <w:rFonts w:ascii="Tahoma" w:hAnsi="Tahoma" w:cs="Tahoma"/>
+          <w:sz w:val="20"/>
+          <w:szCs w:val="20"/>
+        </w:rPr>
+        <w:t xml:space="preserve">  Este proceso actualiza la </w:t>
+      </w:r>
+      <w:r>
+        <w:rPr>
+          <w:rFonts w:ascii="Tahoma" w:hAnsi="Tahoma" w:cs="Tahoma"/>
+          <w:sz w:val="20"/>
+          <w:szCs w:val="20"/>
+        </w:rPr>
+        <w:t>descripción</w:t>
+      </w:r>
+      <w:r>
+        <w:rPr>
+          <w:rFonts w:ascii="Tahoma" w:hAnsi="Tahoma" w:cs="Tahoma"/>
+          <w:sz w:val="20"/>
+          <w:szCs w:val="20"/>
+        </w:rPr>
+        <w:t xml:space="preserve"> del sonido</w:t>
+      </w:r>
+    </w:p>
+    <w:p>
+      <w:pPr>
+        <w:rPr>
+          <w:rFonts w:ascii="Tahoma" w:hAnsi="Tahoma" w:cs="Tahoma"/>
+          <w:sz w:val="20"/>
+          <w:szCs w:val="20"/>
+        </w:rPr>
+      </w:pPr>
+      <w:r>
+        <w:rPr>
+          <w:rFonts w:ascii="Tahoma" w:hAnsi="Tahoma" w:cs="Tahoma"/>
+          <w:b w:val="1"/>
+          <w:bCs w:val="1"/>
+          <w:sz w:val="20"/>
+          <w:szCs w:val="20"/>
+        </w:rPr>
+        <w:t>Nota:</w:t>
+      </w:r>
+      <w:r>
+        <w:rPr>
+          <w:rFonts w:ascii="Tahoma" w:hAnsi="Tahoma" w:cs="Tahoma"/>
+          <w:sz w:val="20"/>
+          <w:szCs w:val="20"/>
+        </w:rPr>
+        <w:t xml:space="preserve"> </w:t>
+      </w:r>
+      <w:r>
+        <w:rPr>
+          <w:rFonts w:ascii="Tahoma" w:hAnsi="Tahoma" w:cs="Tahoma"/>
+          <w:sz w:val="20"/>
+          <w:szCs w:val="20"/>
+        </w:rPr>
+        <w:t xml:space="preserve">Se </w:t>
+      </w:r>
+      <w:r>
+        <w:rPr>
+          <w:rFonts w:ascii="Tahoma" w:hAnsi="Tahoma" w:cs="Tahoma"/>
+          <w:sz w:val="20"/>
+          <w:szCs w:val="20"/>
+        </w:rPr>
+        <w:t>validará</w:t>
+      </w:r>
+      <w:r>
+        <w:rPr>
+          <w:rFonts w:ascii="Tahoma" w:hAnsi="Tahoma" w:cs="Tahoma"/>
+          <w:sz w:val="20"/>
+          <w:szCs w:val="20"/>
+        </w:rPr>
+        <w:t xml:space="preserve"> que exista el sonido por medio del id del sonido </w:t>
+      </w:r>
+    </w:p>
+    <w:p>
+      <w:pPr>
+        <w:rPr>
+          <w:rFonts w:ascii="Tahoma" w:hAnsi="Tahoma" w:cs="Tahoma"/>
+          <w:sz w:val="20"/>
+          <w:szCs w:val="20"/>
+        </w:rPr>
+      </w:pPr>
+      <w:r>
+        <w:rPr>
+          <w:rFonts w:ascii="Tahoma" w:hAnsi="Tahoma" w:cs="Tahoma"/>
+          <w:b w:val="1"/>
+          <w:bCs w:val="1"/>
+          <w:sz w:val="20"/>
+          <w:szCs w:val="20"/>
+        </w:rPr>
+        <w:t>Entrada:</w:t>
+      </w:r>
+      <w:r>
+        <w:rPr>
+          <w:rFonts w:ascii="Tahoma" w:hAnsi="Tahoma" w:cs="Tahoma"/>
+          <w:sz w:val="20"/>
+          <w:szCs w:val="20"/>
+        </w:rPr>
+        <w:t xml:space="preserve"> </w:t>
+      </w:r>
+      <w:proofErr w:type="spellStart"/>
+      <w:r>
+        <w:rPr>
+          <w:rFonts w:ascii="Tahoma" w:hAnsi="Tahoma" w:cs="Tahoma"/>
+          <w:sz w:val="20"/>
+          <w:szCs w:val="20"/>
+        </w:rPr>
+        <w:t>id_sonido</w:t>
+      </w:r>
+      <w:proofErr w:type="spellEnd"/>
+      <w:r>
+        <w:rPr>
+          <w:rFonts w:ascii="Tahoma" w:hAnsi="Tahoma" w:cs="Tahoma"/>
+          <w:sz w:val="20"/>
+          <w:szCs w:val="20"/>
+        </w:rPr>
+        <w:t xml:space="preserve">, </w:t>
+      </w:r>
+      <w:r>
+        <w:rPr>
+          <w:rFonts w:ascii="Tahoma" w:hAnsi="Tahoma" w:cs="Tahoma"/>
+          <w:sz w:val="20"/>
+          <w:szCs w:val="20"/>
+        </w:rPr>
+        <w:t>descripción</w:t>
+      </w:r>
+      <w:r>
+        <w:rPr>
+          <w:rFonts w:ascii="Tahoma" w:hAnsi="Tahoma" w:cs="Tahoma"/>
+          <w:sz w:val="20"/>
+          <w:szCs w:val="20"/>
+        </w:rPr>
+        <w:t xml:space="preserve"> </w:t>
+      </w:r>
+    </w:p>
+    <w:p>
+      <w:pPr>
+        <w:rPr>
+          <w:rFonts w:ascii="Tahoma" w:hAnsi="Tahoma" w:cs="Tahoma"/>
+          <w:sz w:val="20"/>
+          <w:szCs w:val="20"/>
+        </w:rPr>
+      </w:pPr>
+      <w:r>
+        <w:rPr>
+          <w:rFonts w:ascii="Tahoma" w:hAnsi="Tahoma" w:cs="Tahoma"/>
+          <w:b w:val="1"/>
+          <w:bCs w:val="1"/>
+          <w:sz w:val="20"/>
+          <w:szCs w:val="20"/>
+        </w:rPr>
+        <w:t>Salida:</w:t>
+      </w:r>
+      <w:r>
+        <w:rPr>
+          <w:rFonts w:ascii="Tahoma" w:hAnsi="Tahoma" w:cs="Tahoma"/>
+          <w:sz w:val="20"/>
+          <w:szCs w:val="20"/>
+        </w:rPr>
+        <w:t xml:space="preserve"> Mensaje de éxito: “Sus datos fueron correctamente actualizados”</w:t>
+      </w:r>
+    </w:p>
+    <w:p>
+      <w:pPr>
+        <w:rPr>
+          <w:rFonts w:ascii="Tahoma" w:hAnsi="Tahoma" w:cs="Tahoma"/>
+          <w:sz w:val="20"/>
+          <w:szCs w:val="20"/>
+        </w:rPr>
+      </w:pPr>
+      <w:r>
+        <w:rPr>
+          <w:rFonts w:ascii="Tahoma" w:hAnsi="Tahoma" w:cs="Tahoma"/>
+          <w:sz w:val="20"/>
+          <w:szCs w:val="20"/>
+        </w:rPr>
+        <w:t xml:space="preserve">            Mensaje de error: “Hubo un error, </w:t>
+      </w:r>
+      <w:r>
+        <w:rPr>
+          <w:rFonts w:ascii="Tahoma" w:hAnsi="Tahoma" w:cs="Tahoma"/>
+          <w:sz w:val="20"/>
+          <w:szCs w:val="20"/>
+        </w:rPr>
+        <w:t>no se encontró el sonido</w:t>
+      </w:r>
+      <w:r>
+        <w:rPr>
+          <w:rFonts w:ascii="Tahoma" w:hAnsi="Tahoma" w:cs="Tahoma"/>
+          <w:sz w:val="20"/>
+          <w:szCs w:val="20"/>
+        </w:rPr>
+        <w:t>”</w:t>
+      </w:r>
+    </w:p>
+    <w:p>
+      <w:pPr>
+        <w:pStyle w:val="Normal"/>
+        <w:rPr>
+          <w:rFonts w:ascii="Tahoma" w:hAnsi="Tahoma" w:cs="Tahoma"/>
+        </w:rPr>
+      </w:pPr>
+    </w:p>
+    <w:p>
+      <w:pPr>
+        <w:rPr>
+          <w:rFonts w:ascii="Tahoma" w:hAnsi="Tahoma" w:cs="Tahoma"/>
+          <w:sz w:val="20"/>
+          <w:szCs w:val="20"/>
+        </w:rPr>
+      </w:pPr>
+      <w:r>
+        <w:rPr>
+          <w:rFonts w:ascii="Tahoma" w:hAnsi="Tahoma" w:cs="Tahoma"/>
+          <w:b w:val="1"/>
+          <w:bCs w:val="1"/>
+          <w:sz w:val="20"/>
+          <w:szCs w:val="20"/>
+        </w:rPr>
+        <w:t xml:space="preserve">Nombre: </w:t>
+      </w:r>
+      <w:r>
+        <w:rPr>
+          <w:rFonts w:ascii="Tahoma" w:hAnsi="Tahoma" w:cs="Tahoma"/>
+          <w:sz w:val="20"/>
+          <w:szCs w:val="20"/>
+        </w:rPr>
+        <w:t>Eliminar sonido</w:t>
+      </w:r>
+    </w:p>
+    <w:p>
+      <w:pPr>
+        <w:rPr>
+          <w:rFonts w:ascii="Tahoma" w:hAnsi="Tahoma" w:cs="Tahoma"/>
+          <w:sz w:val="20"/>
+          <w:szCs w:val="20"/>
+        </w:rPr>
+      </w:pPr>
+      <w:r>
+        <w:rPr>
+          <w:rFonts w:ascii="Tahoma" w:hAnsi="Tahoma" w:cs="Tahoma"/>
+          <w:b w:val="1"/>
+          <w:bCs w:val="1"/>
+          <w:sz w:val="20"/>
+          <w:szCs w:val="20"/>
+        </w:rPr>
+        <w:t>Descripción:</w:t>
+      </w:r>
+      <w:r>
+        <w:rPr>
+          <w:rFonts w:ascii="Tahoma" w:hAnsi="Tahoma" w:cs="Tahoma"/>
+          <w:sz w:val="20"/>
+          <w:szCs w:val="20"/>
+        </w:rPr>
+        <w:t xml:space="preserve"> Este proceso permite eliminar un sonido del sistema</w:t>
+      </w:r>
+    </w:p>
+    <w:p>
+      <w:pPr>
+        <w:rPr>
+          <w:rFonts w:ascii="Tahoma" w:hAnsi="Tahoma" w:cs="Tahoma"/>
+          <w:sz w:val="20"/>
+          <w:szCs w:val="20"/>
+        </w:rPr>
+      </w:pPr>
+      <w:r>
+        <w:rPr>
+          <w:rFonts w:ascii="Tahoma" w:hAnsi="Tahoma" w:cs="Tahoma"/>
+          <w:b w:val="1"/>
+          <w:bCs w:val="1"/>
+          <w:sz w:val="20"/>
+          <w:szCs w:val="20"/>
+        </w:rPr>
+        <w:t xml:space="preserve">Nota: </w:t>
+      </w:r>
+      <w:r>
+        <w:rPr>
+          <w:rFonts w:ascii="Tahoma" w:hAnsi="Tahoma" w:cs="Tahoma"/>
+          <w:sz w:val="20"/>
+          <w:szCs w:val="20"/>
+        </w:rPr>
+        <w:t xml:space="preserve">Se validará </w:t>
+      </w:r>
+      <w:r>
+        <w:rPr>
+          <w:rFonts w:ascii="Tahoma" w:hAnsi="Tahoma" w:cs="Tahoma"/>
+          <w:sz w:val="20"/>
+          <w:szCs w:val="20"/>
+        </w:rPr>
+        <w:t xml:space="preserve">que el sonido exista </w:t>
+      </w:r>
+    </w:p>
+    <w:p>
+      <w:pPr>
+        <w:rPr>
+          <w:rFonts w:ascii="Tahoma" w:hAnsi="Tahoma" w:cs="Tahoma"/>
+          <w:b w:val="1"/>
+          <w:bCs w:val="1"/>
+          <w:sz w:val="20"/>
+          <w:szCs w:val="20"/>
+        </w:rPr>
+      </w:pPr>
+      <w:r>
+        <w:rPr>
+          <w:rFonts w:ascii="Tahoma" w:hAnsi="Tahoma" w:cs="Tahoma"/>
+          <w:b w:val="1"/>
+          <w:bCs w:val="1"/>
+          <w:sz w:val="20"/>
+          <w:szCs w:val="20"/>
+        </w:rPr>
+        <w:t xml:space="preserve">Entrada: </w:t>
+      </w:r>
+      <w:proofErr w:type="spellStart"/>
+      <w:r>
+        <w:rPr>
+          <w:rFonts w:ascii="Tahoma" w:hAnsi="Tahoma" w:cs="Tahoma"/>
+          <w:b w:val="0"/>
+          <w:bCs w:val="0"/>
+          <w:sz w:val="20"/>
+          <w:szCs w:val="20"/>
+        </w:rPr>
+        <w:t>id_sonido</w:t>
+      </w:r>
+      <w:proofErr w:type="spellEnd"/>
+    </w:p>
+    <w:p>
+      <w:pPr>
+        <w:rPr>
+          <w:rFonts w:ascii="Tahoma" w:hAnsi="Tahoma" w:cs="Tahoma"/>
+          <w:sz w:val="20"/>
+          <w:szCs w:val="20"/>
+        </w:rPr>
+      </w:pPr>
+      <w:r>
+        <w:rPr>
+          <w:rFonts w:ascii="Tahoma" w:hAnsi="Tahoma" w:cs="Tahoma"/>
+          <w:b w:val="1"/>
+          <w:bCs w:val="1"/>
+          <w:sz w:val="20"/>
+          <w:szCs w:val="20"/>
+        </w:rPr>
+        <w:t>Salida:</w:t>
+      </w:r>
+      <w:r>
+        <w:rPr>
+          <w:rFonts w:ascii="Tahoma" w:hAnsi="Tahoma" w:cs="Tahoma"/>
+          <w:sz w:val="20"/>
+          <w:szCs w:val="20"/>
+        </w:rPr>
+        <w:t xml:space="preserve"> Mensaje de éxito: “Su </w:t>
+      </w:r>
+      <w:r>
+        <w:rPr>
+          <w:rFonts w:ascii="Tahoma" w:hAnsi="Tahoma" w:cs="Tahoma"/>
+          <w:sz w:val="20"/>
+          <w:szCs w:val="20"/>
+        </w:rPr>
+        <w:t>sonido ha</w:t>
+      </w:r>
+      <w:r>
+        <w:rPr>
+          <w:rFonts w:ascii="Tahoma" w:hAnsi="Tahoma" w:cs="Tahoma"/>
+          <w:sz w:val="20"/>
+          <w:szCs w:val="20"/>
+        </w:rPr>
+        <w:t xml:space="preserve"> sido eliminada correctamente”</w:t>
+      </w:r>
+    </w:p>
+    <w:p>
+      <w:pPr>
+        <w:rPr>
+          <w:rFonts w:ascii="Tahoma" w:hAnsi="Tahoma" w:cs="Tahoma"/>
+          <w:sz w:val="20"/>
+          <w:szCs w:val="20"/>
+        </w:rPr>
+      </w:pPr>
+      <w:r>
+        <w:rPr>
+          <w:rFonts w:ascii="Tahoma" w:hAnsi="Tahoma" w:cs="Tahoma"/>
+          <w:sz w:val="20"/>
+          <w:szCs w:val="20"/>
+        </w:rPr>
+        <w:t xml:space="preserve">            Mensaje de error: “Se ha producido un error, </w:t>
+      </w:r>
+      <w:r>
+        <w:rPr>
+          <w:rFonts w:ascii="Tahoma" w:hAnsi="Tahoma" w:cs="Tahoma"/>
+          <w:sz w:val="20"/>
+          <w:szCs w:val="20"/>
+        </w:rPr>
+        <w:t>no se pudo eliminar el sonido</w:t>
+      </w:r>
+      <w:r>
+        <w:rPr>
+          <w:rFonts w:ascii="Tahoma" w:hAnsi="Tahoma" w:cs="Tahoma"/>
+          <w:sz w:val="20"/>
+          <w:szCs w:val="20"/>
+        </w:rPr>
+        <w:t>”</w:t>
+      </w:r>
+    </w:p>
+    <w:p>
+      <w:pPr>
+        <w:pStyle w:val="Normal"/>
+        <w:rPr>
+          <w:rFonts w:ascii="Tahoma" w:hAnsi="Tahoma" w:cs="Tahoma"/>
+          <w:sz w:val="20"/>
+          <w:szCs w:val="20"/>
+        </w:rPr>
+      </w:pPr>
+    </w:p>
+    <w:p>
+      <w:pPr>
+        <w:rPr>
+          <w:rFonts w:ascii="Tahoma" w:hAnsi="Tahoma" w:cs="Tahoma"/>
+          <w:b w:val="1"/>
+          <w:bCs w:val="1"/>
+          <w:sz w:val="20"/>
+          <w:szCs w:val="20"/>
+        </w:rPr>
+      </w:pPr>
+      <w:r>
+        <w:rPr>
+          <w:rFonts w:ascii="Tahoma" w:hAnsi="Tahoma" w:cs="Tahoma"/>
+          <w:b w:val="1"/>
+          <w:bCs w:val="1"/>
+          <w:sz w:val="20"/>
+          <w:szCs w:val="20"/>
+        </w:rPr>
+        <w:t xml:space="preserve">Nombre: </w:t>
+      </w:r>
+      <w:r>
+        <w:rPr>
+          <w:rFonts w:ascii="Tahoma" w:hAnsi="Tahoma" w:cs="Tahoma"/>
+          <w:sz w:val="20"/>
+          <w:szCs w:val="20"/>
+        </w:rPr>
+        <w:t>Ingresar tarea</w:t>
       </w:r>
       <w:r>
         <w:rPr>
@@ -4706,15 +5726,15 @@
           <w:sz w:val="20"/>
           <w:szCs w:val="20"/>
         </w:rPr>
-        <w:t xml:space="preserve">Nota: </w:t>
-      </w:r>
-      <w:r>
-        <w:rPr>
-          <w:rFonts w:ascii="Tahoma" w:hAnsi="Tahoma" w:cs="Tahoma"/>
-          <w:sz w:val="20"/>
-          <w:szCs w:val="20"/>
-        </w:rPr>
-        <w:t>Se validará que el usuario tenga una cuenta registrada en el sistema</w:t>
+        <w:t xml:space="preserve">Descripción: </w:t>
+      </w:r>
+      <w:r>
+        <w:rPr>
+          <w:rFonts w:ascii="Tahoma" w:hAnsi="Tahoma" w:cs="Tahoma"/>
+          <w:sz w:val="20"/>
+          <w:szCs w:val="20"/>
+        </w:rPr>
+        <w:t>El usuario ingresa las tareas o actividades que desea organizar.</w:t>
       </w:r>
     </w:p>
     <w:p>
@@ -4735,26 +5755,49 @@
           <w:sz w:val="20"/>
           <w:szCs w:val="20"/>
         </w:rPr>
+        <w:t xml:space="preserve">Nota: </w:t>
+      </w:r>
+      <w:r>
+        <w:rPr>
+          <w:rFonts w:ascii="Tahoma" w:hAnsi="Tahoma" w:cs="Tahoma"/>
+          <w:sz w:val="20"/>
+          <w:szCs w:val="20"/>
+        </w:rPr>
+        <w:t>Se validará el número máximo de tareas que un usuario puede tener</w:t>
+      </w:r>
+    </w:p>
+    <w:p>
+      <w:pPr>
+        <w:pStyle w:val="Normal"/>
+        <w:rPr>
+          <w:rFonts w:ascii="Tahoma" w:hAnsi="Tahoma" w:cs="Tahoma"/>
+          <w:sz w:val="20"/>
+          <w:szCs w:val="20"/>
+        </w:rPr>
+      </w:pPr>
+      <w:r>
+        <w:rPr>
+          <w:rFonts w:ascii="Tahoma" w:hAnsi="Tahoma" w:cs="Tahoma"/>
+          <w:b w:val="1"/>
+          <w:bCs w:val="1"/>
+          <w:sz w:val="20"/>
+          <w:szCs w:val="20"/>
+        </w:rPr>
         <w:t xml:space="preserve">Entrada: </w:t>
       </w:r>
       <w:r>
         <w:rPr>
           <w:rFonts w:ascii="Tahoma" w:hAnsi="Tahoma" w:cs="Tahoma"/>
-          <w:sz w:val="20"/>
-          <w:szCs w:val="20"/>
-        </w:rPr>
-        <w:t>usuario y contraseña</w:t>
-      </w:r>
-    </w:p>
-    <w:p>
-      <w:pPr>
-        <w:rPr>
-          <w:rFonts w:ascii="Tahoma" w:hAnsi="Tahoma" w:cs="Tahoma"/>
-          <w:sz w:val="20"/>
-          <w:szCs w:val="20"/>
-        </w:rPr>
-      </w:pPr>
-      <w:r>
+          <w:b w:val="0"/>
+          <w:bCs w:val="0"/>
+          <w:sz w:val="20"/>
+          <w:szCs w:val="20"/>
+        </w:rPr>
+        <w:t>id_tarea,id_cliente,id_admin,descripcion,fecha_inicio,fecha_fin,categoria</w:t>
+      </w:r>
+    </w:p>
+    <w:p>
+      <w:pPr>
         <w:rPr>
           <w:rFonts w:ascii="Tahoma" w:hAnsi="Tahoma" w:cs="Tahoma"/>
           <w:b/>
@@ -4762,69 +5805,8 @@
           <w:sz w:val="20"/>
           <w:szCs w:val="20"/>
         </w:rPr>
-        <w:t>Salida:</w:t>
-      </w:r>
-      <w:r>
-        <w:rPr>
-          <w:rFonts w:ascii="Tahoma" w:hAnsi="Tahoma" w:cs="Tahoma"/>
-          <w:sz w:val="20"/>
-          <w:szCs w:val="20"/>
-        </w:rPr>
-        <w:t xml:space="preserve"> Mensaje de éxito: “</w:t>
-      </w:r>
-      <w:r>
-        <w:rPr>
-          <w:rFonts w:ascii="Tahoma" w:hAnsi="Tahoma" w:cs="Tahoma"/>
-          <w:sz w:val="20"/>
-          <w:szCs w:val="20"/>
-        </w:rPr>
-        <w:t>Su cuenta ha sido eliminada correctamente</w:t>
-      </w:r>
-      <w:r>
-        <w:rPr>
-          <w:rFonts w:ascii="Tahoma" w:hAnsi="Tahoma" w:cs="Tahoma"/>
-          <w:sz w:val="20"/>
-          <w:szCs w:val="20"/>
-        </w:rPr>
-        <w:t>”</w:t>
-      </w:r>
-    </w:p>
-    <w:p>
-      <w:pPr>
-        <w:rPr>
-          <w:rFonts w:ascii="Tahoma" w:hAnsi="Tahoma" w:cs="Tahoma"/>
-          <w:sz w:val="20"/>
-          <w:szCs w:val="20"/>
-        </w:rPr>
-      </w:pPr>
-      <w:r>
-        <w:rPr>
-          <w:rFonts w:ascii="Tahoma" w:hAnsi="Tahoma" w:cs="Tahoma"/>
-          <w:sz w:val="20"/>
-          <w:szCs w:val="20"/>
-        </w:rPr>
-        <w:t xml:space="preserve">            Mensaje de error: “</w:t>
-      </w:r>
-      <w:r>
-        <w:rPr>
-          <w:rFonts w:ascii="Tahoma" w:hAnsi="Tahoma" w:cs="Tahoma"/>
-          <w:sz w:val="20"/>
-          <w:szCs w:val="20"/>
-        </w:rPr>
-        <w:t>Se ha producido un error, su cuenta no pudo ser eliminada</w:t>
-      </w:r>
-      <w:r>
-        <w:rPr>
-          <w:rFonts w:ascii="Tahoma" w:hAnsi="Tahoma" w:cs="Tahoma"/>
-          <w:sz w:val="20"/>
-          <w:szCs w:val="20"/>
-        </w:rPr>
-        <w:t>”</w:t>
-      </w:r>
-    </w:p>
-    <w:p/>
-    <w:p>
-      <w:pPr>
+      </w:pPr>
+      <w:r>
         <w:rPr>
           <w:rFonts w:ascii="Tahoma" w:hAnsi="Tahoma" w:cs="Tahoma"/>
           <w:b/>
@@ -4832,8 +5814,273 @@
           <w:sz w:val="20"/>
           <w:szCs w:val="20"/>
         </w:rPr>
-      </w:pPr>
-      <w:r>
+        <w:t xml:space="preserve">Salida: </w:t>
+      </w:r>
+      <w:r>
+        <w:rPr>
+          <w:rFonts w:ascii="Tahoma" w:hAnsi="Tahoma" w:cs="Tahoma"/>
+          <w:sz w:val="20"/>
+          <w:szCs w:val="20"/>
+        </w:rPr>
+        <w:t>Mensaje de éxito: “Su tarea se ha guardado con éxito"</w:t>
+      </w:r>
+    </w:p>
+    <w:p>
+      <w:pPr>
+        <w:rPr>
+          <w:rFonts w:ascii="Tahoma" w:hAnsi="Tahoma" w:cs="Tahoma"/>
+          <w:sz w:val="20"/>
+          <w:szCs w:val="20"/>
+        </w:rPr>
+      </w:pPr>
+      <w:r>
+        <w:rPr>
+          <w:rFonts w:ascii="Tahoma" w:hAnsi="Tahoma" w:cs="Tahoma"/>
+          <w:sz w:val="20"/>
+          <w:szCs w:val="20"/>
+        </w:rPr>
+        <w:t xml:space="preserve">            </w:t>
+      </w:r>
+      <w:r>
+        <w:rPr>
+          <w:rFonts w:ascii="Tahoma" w:hAnsi="Tahoma" w:cs="Tahoma"/>
+          <w:sz w:val="20"/>
+          <w:szCs w:val="20"/>
+        </w:rPr>
+        <w:t>Mensaje de error: “Se ha producido un problema al intentar guardar su tarea”</w:t>
+      </w:r>
+    </w:p>
+    <w:p/>
+    <w:p>
+      <w:pPr>
+        <w:rPr>
+          <w:rFonts w:ascii="Tahoma" w:hAnsi="Tahoma" w:cs="Tahoma"/>
+          <w:sz w:val="20"/>
+          <w:szCs w:val="20"/>
+        </w:rPr>
+      </w:pPr>
+      <w:r>
+        <w:rPr>
+          <w:rFonts w:ascii="Tahoma" w:hAnsi="Tahoma" w:cs="Tahoma"/>
+          <w:b w:val="1"/>
+          <w:bCs w:val="1"/>
+          <w:sz w:val="20"/>
+          <w:szCs w:val="20"/>
+        </w:rPr>
+        <w:t>Nombre:</w:t>
+      </w:r>
+      <w:r>
+        <w:rPr>
+          <w:rFonts w:ascii="Tahoma" w:hAnsi="Tahoma" w:cs="Tahoma"/>
+          <w:b w:val="1"/>
+          <w:bCs w:val="1"/>
+          <w:sz w:val="20"/>
+          <w:szCs w:val="20"/>
+        </w:rPr>
+        <w:t xml:space="preserve"> </w:t>
+      </w:r>
+      <w:r>
+        <w:rPr>
+          <w:rFonts w:ascii="Tahoma" w:hAnsi="Tahoma" w:cs="Tahoma"/>
+          <w:sz w:val="20"/>
+          <w:szCs w:val="20"/>
+        </w:rPr>
+        <w:t>Actualizar</w:t>
+      </w:r>
+      <w:r>
+        <w:rPr>
+          <w:rFonts w:ascii="Tahoma" w:hAnsi="Tahoma" w:cs="Tahoma"/>
+          <w:sz w:val="20"/>
+          <w:szCs w:val="20"/>
+        </w:rPr>
+        <w:t xml:space="preserve"> tarea</w:t>
+      </w:r>
+      <w:r>
+        <w:rPr>
+          <w:rFonts w:ascii="Tahoma" w:hAnsi="Tahoma" w:cs="Tahoma"/>
+          <w:b w:val="1"/>
+          <w:bCs w:val="1"/>
+          <w:sz w:val="20"/>
+          <w:szCs w:val="20"/>
+        </w:rPr>
+        <w:t xml:space="preserve"> </w:t>
+      </w:r>
+    </w:p>
+    <w:p>
+      <w:pPr>
+        <w:rPr>
+          <w:rFonts w:ascii="Tahoma" w:hAnsi="Tahoma" w:cs="Tahoma"/>
+          <w:b w:val="1"/>
+          <w:bCs w:val="1"/>
+          <w:sz w:val="20"/>
+          <w:szCs w:val="20"/>
+        </w:rPr>
+      </w:pPr>
+      <w:r>
+        <w:rPr>
+          <w:rFonts w:ascii="Tahoma" w:hAnsi="Tahoma" w:cs="Tahoma"/>
+          <w:b w:val="1"/>
+          <w:bCs w:val="1"/>
+          <w:sz w:val="20"/>
+          <w:szCs w:val="20"/>
+        </w:rPr>
+        <w:t>Descripción:</w:t>
+      </w:r>
+      <w:r>
+        <w:rPr>
+          <w:rFonts w:ascii="Tahoma" w:hAnsi="Tahoma" w:cs="Tahoma"/>
+          <w:b w:val="1"/>
+          <w:bCs w:val="1"/>
+          <w:sz w:val="20"/>
+          <w:szCs w:val="20"/>
+        </w:rPr>
+        <w:t xml:space="preserve"> </w:t>
+      </w:r>
+      <w:r>
+        <w:rPr>
+          <w:rFonts w:ascii="Tahoma" w:hAnsi="Tahoma" w:cs="Tahoma"/>
+          <w:sz w:val="20"/>
+          <w:szCs w:val="20"/>
+        </w:rPr>
+        <w:t>En este proceso e</w:t>
+      </w:r>
+      <w:r>
+        <w:rPr>
+          <w:rFonts w:ascii="Tahoma" w:hAnsi="Tahoma" w:cs="Tahoma"/>
+          <w:sz w:val="20"/>
+          <w:szCs w:val="20"/>
+        </w:rPr>
+        <w:t xml:space="preserve">l usuario </w:t>
+      </w:r>
+      <w:r>
+        <w:rPr>
+          <w:rFonts w:ascii="Tahoma" w:hAnsi="Tahoma" w:cs="Tahoma"/>
+          <w:sz w:val="20"/>
+          <w:szCs w:val="20"/>
+        </w:rPr>
+        <w:t>podrá</w:t>
+      </w:r>
+      <w:r>
+        <w:rPr>
+          <w:rFonts w:ascii="Tahoma" w:hAnsi="Tahoma" w:cs="Tahoma"/>
+          <w:sz w:val="20"/>
+          <w:szCs w:val="20"/>
+        </w:rPr>
+        <w:t xml:space="preserve"> actualizar </w:t>
+      </w:r>
+      <w:r>
+        <w:rPr>
+          <w:rFonts w:ascii="Tahoma" w:hAnsi="Tahoma" w:cs="Tahoma"/>
+          <w:sz w:val="20"/>
+          <w:szCs w:val="20"/>
+        </w:rPr>
+        <w:t xml:space="preserve">la descripción de una tarea </w:t>
+      </w:r>
+    </w:p>
+    <w:p>
+      <w:pPr>
+        <w:rPr>
+          <w:rFonts w:ascii="Tahoma" w:hAnsi="Tahoma" w:cs="Tahoma"/>
+          <w:b w:val="1"/>
+          <w:bCs w:val="1"/>
+          <w:sz w:val="20"/>
+          <w:szCs w:val="20"/>
+        </w:rPr>
+      </w:pPr>
+      <w:r>
+        <w:rPr>
+          <w:rFonts w:ascii="Tahoma" w:hAnsi="Tahoma" w:cs="Tahoma"/>
+          <w:b w:val="1"/>
+          <w:bCs w:val="1"/>
+          <w:sz w:val="20"/>
+          <w:szCs w:val="20"/>
+        </w:rPr>
+        <w:t>Nota:</w:t>
+      </w:r>
+      <w:r>
+        <w:rPr>
+          <w:rFonts w:ascii="Tahoma" w:hAnsi="Tahoma" w:cs="Tahoma"/>
+          <w:b w:val="1"/>
+          <w:bCs w:val="1"/>
+          <w:sz w:val="20"/>
+          <w:szCs w:val="20"/>
+        </w:rPr>
+        <w:t xml:space="preserve"> </w:t>
+      </w:r>
+      <w:r>
+        <w:rPr>
+          <w:rFonts w:ascii="Tahoma" w:hAnsi="Tahoma" w:cs="Tahoma"/>
+          <w:sz w:val="20"/>
+          <w:szCs w:val="20"/>
+        </w:rPr>
+        <w:t>Se validará que exista la tarea a actualizar</w:t>
+      </w:r>
+    </w:p>
+    <w:p>
+      <w:pPr>
+        <w:rPr>
+          <w:rFonts w:ascii="Tahoma" w:hAnsi="Tahoma" w:cs="Tahoma"/>
+          <w:b w:val="1"/>
+          <w:bCs w:val="1"/>
+          <w:sz w:val="20"/>
+          <w:szCs w:val="20"/>
+        </w:rPr>
+      </w:pPr>
+      <w:r>
+        <w:rPr>
+          <w:rFonts w:ascii="Tahoma" w:hAnsi="Tahoma" w:cs="Tahoma"/>
+          <w:b w:val="1"/>
+          <w:bCs w:val="1"/>
+          <w:sz w:val="20"/>
+          <w:szCs w:val="20"/>
+        </w:rPr>
+        <w:t>Entrada:</w:t>
+      </w:r>
+      <w:r>
+        <w:rPr>
+          <w:rFonts w:ascii="Tahoma" w:hAnsi="Tahoma" w:cs="Tahoma"/>
+          <w:b w:val="1"/>
+          <w:bCs w:val="1"/>
+          <w:sz w:val="20"/>
+          <w:szCs w:val="20"/>
+        </w:rPr>
+        <w:t xml:space="preserve"> </w:t>
+      </w:r>
+      <w:r>
+        <w:rPr>
+          <w:rFonts w:ascii="Tahoma" w:hAnsi="Tahoma" w:cs="Tahoma"/>
+          <w:sz w:val="20"/>
+          <w:szCs w:val="20"/>
+        </w:rPr>
+        <w:t>El id de la tarea a actualizar</w:t>
+      </w:r>
+      <w:r>
+        <w:rPr>
+          <w:rFonts w:ascii="Tahoma" w:hAnsi="Tahoma" w:cs="Tahoma"/>
+          <w:sz w:val="20"/>
+          <w:szCs w:val="20"/>
+        </w:rPr>
+        <w:t xml:space="preserve">, </w:t>
+      </w:r>
+      <w:r>
+        <w:rPr>
+          <w:rFonts w:ascii="Tahoma" w:hAnsi="Tahoma" w:cs="Tahoma"/>
+          <w:sz w:val="20"/>
+          <w:szCs w:val="20"/>
+        </w:rPr>
+        <w:t>descripción</w:t>
+      </w:r>
+      <w:r>
+        <w:rPr>
+          <w:rFonts w:ascii="Tahoma" w:hAnsi="Tahoma" w:cs="Tahoma"/>
+          <w:sz w:val="20"/>
+          <w:szCs w:val="20"/>
+        </w:rPr>
+        <w:t xml:space="preserve"> </w:t>
+      </w:r>
+    </w:p>
+    <w:p>
+      <w:pPr>
         <w:rPr>
           <w:rFonts w:ascii="Tahoma" w:hAnsi="Tahoma" w:cs="Tahoma"/>
           <w:b/>
@@ -4841,24 +6088,6 @@
           <w:sz w:val="20"/>
           <w:szCs w:val="20"/>
         </w:rPr>
-        <w:t xml:space="preserve">Nombre: </w:t>
-      </w:r>
-      <w:r>
-        <w:rPr>
-          <w:rFonts w:ascii="Tahoma" w:hAnsi="Tahoma" w:cs="Tahoma"/>
-          <w:sz w:val="20"/>
-          <w:szCs w:val="20"/>
-        </w:rPr>
-        <w:t>Ingresar tarea</w:t>
-      </w:r>
-    </w:p>
-    <w:p>
-      <w:pPr>
-        <w:rPr>
-          <w:rFonts w:ascii="Tahoma" w:hAnsi="Tahoma" w:cs="Tahoma"/>
-          <w:sz w:val="20"/>
-          <w:szCs w:val="20"/>
-        </w:rPr>
       </w:pPr>
       <w:r>
         <w:rPr>
@@ -4868,19 +6097,9 @@
           <w:sz w:val="20"/>
           <w:szCs w:val="20"/>
         </w:rPr>
-        <w:t xml:space="preserve">Descripción: </w:t>
-      </w:r>
-      <w:r>
-        <w:rPr>
-          <w:rFonts w:ascii="Tahoma" w:hAnsi="Tahoma" w:cs="Tahoma"/>
-          <w:sz w:val="20"/>
-          <w:szCs w:val="20"/>
-        </w:rPr>
-        <w:t>El usuario ingresa las tareas o actividades que desea organizar.</w:t>
-      </w:r>
-    </w:p>
-    <w:p>
-      <w:pPr>
+        <w:t>Salida:</w:t>
+      </w:r>
+      <w:r>
         <w:rPr>
           <w:rFonts w:ascii="Tahoma" w:hAnsi="Tahoma" w:cs="Tahoma"/>
           <w:b/>
@@ -4888,12 +6107,138 @@
           <w:sz w:val="20"/>
           <w:szCs w:val="20"/>
         </w:rPr>
-      </w:pPr>
-      <w:r>
-        <w:rPr>
-          <w:rFonts w:ascii="Tahoma" w:hAnsi="Tahoma" w:cs="Tahoma"/>
-          <w:b/>
-          <w:bCs/>
+        <w:t xml:space="preserve"> </w:t>
+      </w:r>
+      <w:r>
+        <w:rPr>
+          <w:rFonts w:ascii="Tahoma" w:hAnsi="Tahoma" w:cs="Tahoma"/>
+          <w:sz w:val="20"/>
+          <w:szCs w:val="20"/>
+        </w:rPr>
+        <w:t>Mensaje éxito: “La tarea ha sido actualizada con</w:t>
+      </w:r>
+      <w:r>
+        <w:rPr>
+          <w:rFonts w:ascii="Tahoma" w:hAnsi="Tahoma" w:cs="Tahoma"/>
+          <w:sz w:val="20"/>
+          <w:szCs w:val="20"/>
+        </w:rPr>
+        <w:t xml:space="preserve"> éxito"</w:t>
+      </w:r>
+    </w:p>
+    <w:p>
+      <w:pPr>
+        <w:rPr>
+          <w:rFonts w:ascii="Tahoma" w:hAnsi="Tahoma" w:cs="Tahoma"/>
+          <w:sz w:val="20"/>
+          <w:szCs w:val="20"/>
+        </w:rPr>
+      </w:pPr>
+      <w:r>
+        <w:rPr>
+          <w:rFonts w:ascii="Tahoma" w:hAnsi="Tahoma" w:cs="Tahoma"/>
+          <w:sz w:val="20"/>
+          <w:szCs w:val="20"/>
+        </w:rPr>
+        <w:t xml:space="preserve">            </w:t>
+      </w:r>
+      <w:r>
+        <w:rPr>
+          <w:rFonts w:ascii="Tahoma" w:hAnsi="Tahoma" w:cs="Tahoma"/>
+          <w:sz w:val="20"/>
+          <w:szCs w:val="20"/>
+        </w:rPr>
+        <w:t xml:space="preserve">Mensaje error: “La tarea no existe “ </w:t>
+      </w:r>
+    </w:p>
+    <w:p>
+      <w:pPr>
+        <w:pStyle w:val="Normal"/>
+        <w:rPr>
+          <w:rFonts w:ascii="Tahoma" w:hAnsi="Tahoma" w:cs="Tahoma"/>
+          <w:sz w:val="20"/>
+          <w:szCs w:val="20"/>
+        </w:rPr>
+      </w:pPr>
+    </w:p>
+    <w:p>
+      <w:pPr>
+        <w:rPr>
+          <w:rFonts w:ascii="Tahoma" w:hAnsi="Tahoma" w:cs="Tahoma"/>
+          <w:sz w:val="20"/>
+          <w:szCs w:val="20"/>
+        </w:rPr>
+      </w:pPr>
+      <w:r>
+        <w:rPr>
+          <w:rFonts w:ascii="Tahoma" w:hAnsi="Tahoma" w:cs="Tahoma"/>
+          <w:b w:val="1"/>
+          <w:bCs w:val="1"/>
+          <w:sz w:val="20"/>
+          <w:szCs w:val="20"/>
+        </w:rPr>
+        <w:t xml:space="preserve">Nombre: </w:t>
+      </w:r>
+      <w:r>
+        <w:rPr>
+          <w:rFonts w:ascii="Tahoma" w:hAnsi="Tahoma" w:cs="Tahoma"/>
+          <w:sz w:val="20"/>
+          <w:szCs w:val="20"/>
+        </w:rPr>
+        <w:t>Eliminar tarea</w:t>
+      </w:r>
+    </w:p>
+    <w:p>
+      <w:pPr>
+        <w:rPr>
+          <w:rFonts w:ascii="Tahoma" w:hAnsi="Tahoma" w:cs="Tahoma"/>
+          <w:sz w:val="20"/>
+          <w:szCs w:val="20"/>
+        </w:rPr>
+      </w:pPr>
+      <w:r>
+        <w:rPr>
+          <w:rFonts w:ascii="Tahoma" w:hAnsi="Tahoma" w:cs="Tahoma"/>
+          <w:b w:val="1"/>
+          <w:bCs w:val="1"/>
+          <w:sz w:val="20"/>
+          <w:szCs w:val="20"/>
+        </w:rPr>
+        <w:t>Descripción:</w:t>
+      </w:r>
+      <w:r>
+        <w:rPr>
+          <w:rFonts w:ascii="Tahoma" w:hAnsi="Tahoma" w:cs="Tahoma"/>
+          <w:sz w:val="20"/>
+          <w:szCs w:val="20"/>
+        </w:rPr>
+        <w:t xml:space="preserve">  El usuario podrá eliminar cualquier tarea que haya ingresado al sistema</w:t>
+      </w:r>
+      <w:r>
+        <w:rPr>
+          <w:rFonts w:ascii="Tahoma" w:hAnsi="Tahoma" w:cs="Tahoma"/>
+          <w:sz w:val="20"/>
+          <w:szCs w:val="20"/>
+        </w:rPr>
+        <w:t>.</w:t>
+      </w:r>
+      <w:r>
+        <w:tab/>
+      </w:r>
+    </w:p>
+    <w:p>
+      <w:pPr>
+        <w:rPr>
+          <w:rFonts w:ascii="Tahoma" w:hAnsi="Tahoma" w:cs="Tahoma"/>
+          <w:sz w:val="20"/>
+          <w:szCs w:val="20"/>
+        </w:rPr>
+      </w:pPr>
+      <w:r>
+        <w:rPr>
+          <w:rFonts w:ascii="Tahoma" w:hAnsi="Tahoma" w:cs="Tahoma"/>
+          <w:b w:val="1"/>
+          <w:bCs w:val="1"/>
           <w:sz w:val="20"/>
           <w:szCs w:val="20"/>
         </w:rPr>
@@ -4905,22 +6250,30 @@
           <w:sz w:val="20"/>
           <w:szCs w:val="20"/>
         </w:rPr>
-        <w:t>Se validará el número máximo de tareas que un usuario puede tener</w:t>
-      </w:r>
-    </w:p>
-    <w:p>
-      <w:pPr>
-        <w:rPr>
-          <w:rFonts w:ascii="Tahoma" w:hAnsi="Tahoma" w:cs="Tahoma"/>
-          <w:sz w:val="20"/>
-          <w:szCs w:val="20"/>
-        </w:rPr>
-      </w:pPr>
-      <w:r>
-        <w:rPr>
-          <w:rFonts w:ascii="Tahoma" w:hAnsi="Tahoma" w:cs="Tahoma"/>
-          <w:b/>
-          <w:bCs/>
+        <w:t>Se validará que la tarea exista</w:t>
+      </w:r>
+      <w:r>
+        <w:rPr>
+          <w:rFonts w:ascii="Tahoma" w:hAnsi="Tahoma" w:cs="Tahoma"/>
+          <w:sz w:val="20"/>
+          <w:szCs w:val="20"/>
+        </w:rPr>
+        <w:t>.</w:t>
+      </w:r>
+    </w:p>
+    <w:p>
+      <w:pPr>
+        <w:rPr>
+          <w:rFonts w:ascii="Tahoma" w:hAnsi="Tahoma" w:cs="Tahoma"/>
+          <w:sz w:val="20"/>
+          <w:szCs w:val="20"/>
+        </w:rPr>
+      </w:pPr>
+      <w:r>
+        <w:rPr>
+          <w:rFonts w:ascii="Tahoma" w:hAnsi="Tahoma" w:cs="Tahoma"/>
+          <w:b w:val="1"/>
+          <w:bCs w:val="1"/>
           <w:sz w:val="20"/>
           <w:szCs w:val="20"/>
         </w:rPr>
@@ -4932,24 +6285,24 @@
           <w:sz w:val="20"/>
           <w:szCs w:val="20"/>
         </w:rPr>
-        <w:t>Actividades a realizar</w:t>
-      </w:r>
-    </w:p>
-    <w:p>
-      <w:pPr>
-        <w:rPr>
-          <w:rFonts w:ascii="Tahoma" w:hAnsi="Tahoma" w:cs="Tahoma"/>
-          <w:b/>
-          <w:bCs/>
-          <w:sz w:val="20"/>
-          <w:szCs w:val="20"/>
-        </w:rPr>
-      </w:pPr>
-      <w:r>
-        <w:rPr>
-          <w:rFonts w:ascii="Tahoma" w:hAnsi="Tahoma" w:cs="Tahoma"/>
-          <w:b/>
-          <w:bCs/>
+        <w:t xml:space="preserve">idTarea </w:t>
+      </w:r>
+    </w:p>
+    <w:p>
+      <w:pPr>
+        <w:rPr>
+          <w:rFonts w:ascii="Tahoma" w:hAnsi="Tahoma" w:cs="Tahoma"/>
+          <w:b w:val="1"/>
+          <w:bCs w:val="1"/>
+          <w:sz w:val="20"/>
+          <w:szCs w:val="20"/>
+        </w:rPr>
+      </w:pPr>
+      <w:r>
+        <w:rPr>
+          <w:rFonts w:ascii="Tahoma" w:hAnsi="Tahoma" w:cs="Tahoma"/>
+          <w:b w:val="1"/>
+          <w:bCs w:val="1"/>
           <w:sz w:val="20"/>
           <w:szCs w:val="20"/>
         </w:rPr>
@@ -4961,59 +6314,96 @@
           <w:sz w:val="20"/>
           <w:szCs w:val="20"/>
         </w:rPr>
-        <w:t>Mensaje de éxito: “Su tarea se ha guardado con éxito"</w:t>
-      </w:r>
-    </w:p>
-    <w:p>
-      <w:pPr>
-        <w:rPr>
-          <w:rFonts w:ascii="Tahoma" w:hAnsi="Tahoma" w:cs="Tahoma"/>
-          <w:sz w:val="20"/>
-          <w:szCs w:val="20"/>
-        </w:rPr>
-      </w:pPr>
-      <w:r>
-        <w:rPr>
-          <w:rFonts w:ascii="Tahoma" w:hAnsi="Tahoma" w:cs="Tahoma"/>
-          <w:sz w:val="20"/>
-          <w:szCs w:val="20"/>
-        </w:rPr>
-        <w:t xml:space="preserve">            </w:t>
-      </w:r>
-      <w:r>
-        <w:rPr>
-          <w:rFonts w:ascii="Tahoma" w:hAnsi="Tahoma" w:cs="Tahoma"/>
-          <w:sz w:val="20"/>
-          <w:szCs w:val="20"/>
-        </w:rPr>
-        <w:t>Mensaje de error: “Se ha producido un problema al intentar guardar su tarea”</w:t>
-      </w:r>
-    </w:p>
-    <w:p/>
-    <w:p>
-      <w:pPr>
-        <w:rPr>
-          <w:rFonts w:ascii="Tahoma" w:hAnsi="Tahoma" w:cs="Tahoma"/>
-          <w:sz w:val="20"/>
-          <w:szCs w:val="20"/>
-        </w:rPr>
-      </w:pPr>
-      <w:r>
-        <w:rPr>
-          <w:rFonts w:ascii="Tahoma" w:hAnsi="Tahoma" w:cs="Tahoma"/>
-          <w:b/>
-          <w:bCs/>
-          <w:sz w:val="20"/>
-          <w:szCs w:val="20"/>
-        </w:rPr>
-        <w:lastRenderedPageBreak/>
-        <w:t>Nombre:</w:t>
-      </w:r>
-      <w:r>
-        <w:rPr>
-          <w:rFonts w:ascii="Tahoma" w:hAnsi="Tahoma" w:cs="Tahoma"/>
-          <w:b/>
-          <w:bCs/>
+        <w:t>Mensaje éxito: “La tarea ha sido eliminado con éxito"</w:t>
+      </w:r>
+    </w:p>
+    <w:p>
+      <w:pPr>
+        <w:rPr>
+          <w:rFonts w:ascii="Tahoma" w:hAnsi="Tahoma" w:cs="Tahoma"/>
+          <w:sz w:val="20"/>
+          <w:szCs w:val="20"/>
+        </w:rPr>
+      </w:pPr>
+      <w:r>
+        <w:rPr>
+          <w:rFonts w:ascii="Tahoma" w:hAnsi="Tahoma" w:cs="Tahoma"/>
+          <w:sz w:val="20"/>
+          <w:szCs w:val="20"/>
+        </w:rPr>
+        <w:t xml:space="preserve">            Mensaje error: “La tarea no existe “</w:t>
+      </w:r>
+    </w:p>
+    <w:p>
+      <w:pPr>
+        <w:pStyle w:val="Normal"/>
+        <w:rPr>
+          <w:rFonts w:ascii="Tahoma" w:hAnsi="Tahoma" w:cs="Tahoma"/>
+          <w:sz w:val="20"/>
+          <w:szCs w:val="20"/>
+        </w:rPr>
+      </w:pPr>
+    </w:p>
+    <w:p>
+      <w:pPr>
+        <w:rPr>
+          <w:rFonts w:ascii="Tahoma" w:hAnsi="Tahoma" w:cs="Tahoma"/>
+          <w:b w:val="1"/>
+          <w:bCs w:val="1"/>
+          <w:sz w:val="20"/>
+          <w:szCs w:val="20"/>
+        </w:rPr>
+      </w:pPr>
+      <w:r>
+        <w:rPr>
+          <w:rFonts w:ascii="Tahoma" w:hAnsi="Tahoma" w:cs="Tahoma"/>
+          <w:b w:val="1"/>
+          <w:bCs w:val="1"/>
+          <w:sz w:val="20"/>
+          <w:szCs w:val="20"/>
+        </w:rPr>
+        <w:t xml:space="preserve">Nombre: </w:t>
+      </w:r>
+      <w:r>
+        <w:rPr>
+          <w:rFonts w:ascii="Tahoma" w:hAnsi="Tahoma" w:cs="Tahoma"/>
+          <w:sz w:val="20"/>
+          <w:szCs w:val="20"/>
+        </w:rPr>
+        <w:t xml:space="preserve">Consultar </w:t>
+      </w:r>
+      <w:r>
+        <w:rPr>
+          <w:rFonts w:ascii="Tahoma" w:hAnsi="Tahoma" w:cs="Tahoma"/>
+          <w:sz w:val="20"/>
+          <w:szCs w:val="20"/>
+        </w:rPr>
+        <w:t>tarea</w:t>
+      </w:r>
+    </w:p>
+    <w:p>
+      <w:pPr>
+        <w:rPr>
+          <w:rFonts w:ascii="Tahoma" w:hAnsi="Tahoma" w:cs="Tahoma"/>
+          <w:sz w:val="20"/>
+          <w:szCs w:val="20"/>
+        </w:rPr>
+      </w:pPr>
+      <w:r>
+        <w:rPr>
+          <w:rFonts w:ascii="Tahoma" w:hAnsi="Tahoma" w:cs="Tahoma"/>
+          <w:b w:val="1"/>
+          <w:bCs w:val="1"/>
+          <w:sz w:val="20"/>
+          <w:szCs w:val="20"/>
+        </w:rPr>
+        <w:t>Descripción:</w:t>
+      </w:r>
+      <w:r>
+        <w:rPr>
+          <w:rFonts w:ascii="Tahoma" w:hAnsi="Tahoma" w:cs="Tahoma"/>
+          <w:b w:val="1"/>
+          <w:bCs w:val="1"/>
           <w:sz w:val="20"/>
           <w:szCs w:val="20"/>
         </w:rPr>
@@ -5025,50 +6415,111 @@
           <w:sz w:val="20"/>
           <w:szCs w:val="20"/>
         </w:rPr>
-        <w:t>Actualizar</w:t>
-      </w:r>
-      <w:r>
-        <w:rPr>
-          <w:rFonts w:ascii="Tahoma" w:hAnsi="Tahoma" w:cs="Tahoma"/>
-          <w:sz w:val="20"/>
-          <w:szCs w:val="20"/>
-        </w:rPr>
-        <w:t xml:space="preserve"> tareas</w:t>
-      </w:r>
-      <w:r>
-        <w:rPr>
-          <w:rFonts w:ascii="Tahoma" w:hAnsi="Tahoma" w:cs="Tahoma"/>
-          <w:b/>
-          <w:bCs/>
+        <w:t xml:space="preserve">Mediante este proceso el usuario puede </w:t>
+      </w:r>
+      <w:r>
+        <w:rPr>
+          <w:rFonts w:ascii="Tahoma" w:hAnsi="Tahoma" w:cs="Tahoma"/>
+          <w:sz w:val="20"/>
+          <w:szCs w:val="20"/>
+        </w:rPr>
+        <w:t xml:space="preserve">consultar y ver los datos de una tarea en </w:t>
+      </w:r>
+      <w:r>
+        <w:rPr>
+          <w:rFonts w:ascii="Tahoma" w:hAnsi="Tahoma" w:cs="Tahoma"/>
+          <w:sz w:val="20"/>
+          <w:szCs w:val="20"/>
+        </w:rPr>
+        <w:t>específico</w:t>
+      </w:r>
+      <w:r>
+        <w:rPr>
+          <w:rFonts w:ascii="Tahoma" w:hAnsi="Tahoma" w:cs="Tahoma"/>
+          <w:sz w:val="20"/>
+          <w:szCs w:val="20"/>
+        </w:rPr>
+        <w:t>.</w:t>
+      </w:r>
+    </w:p>
+    <w:p>
+      <w:pPr>
+        <w:rPr>
+          <w:rFonts w:ascii="Tahoma" w:hAnsi="Tahoma" w:cs="Tahoma"/>
+          <w:sz w:val="20"/>
+          <w:szCs w:val="20"/>
+        </w:rPr>
+      </w:pPr>
+      <w:r>
+        <w:rPr>
+          <w:rFonts w:ascii="Tahoma" w:hAnsi="Tahoma" w:cs="Tahoma"/>
+          <w:b w:val="1"/>
+          <w:bCs w:val="1"/>
+          <w:sz w:val="20"/>
+          <w:szCs w:val="20"/>
+        </w:rPr>
+        <w:t>Nota:</w:t>
+      </w:r>
+      <w:r>
+        <w:rPr>
+          <w:rFonts w:ascii="Tahoma" w:hAnsi="Tahoma" w:cs="Tahoma"/>
+          <w:b w:val="1"/>
+          <w:bCs w:val="1"/>
           <w:sz w:val="20"/>
           <w:szCs w:val="20"/>
         </w:rPr>
         <w:t xml:space="preserve"> </w:t>
       </w:r>
-    </w:p>
-    <w:p>
-      <w:pPr>
-        <w:rPr>
-          <w:rFonts w:ascii="Tahoma" w:hAnsi="Tahoma" w:cs="Tahoma"/>
-          <w:sz w:val="20"/>
-          <w:szCs w:val="20"/>
-        </w:rPr>
-      </w:pPr>
-      <w:r>
-        <w:rPr>
-          <w:rFonts w:ascii="Tahoma" w:hAnsi="Tahoma" w:cs="Tahoma"/>
-          <w:b/>
-          <w:bCs/>
-          <w:sz w:val="20"/>
-          <w:szCs w:val="20"/>
-        </w:rPr>
-        <w:t>Descripción:</w:t>
-      </w:r>
-      <w:r>
-        <w:rPr>
-          <w:rFonts w:ascii="Tahoma" w:hAnsi="Tahoma" w:cs="Tahoma"/>
-          <w:b/>
-          <w:bCs/>
+      <w:r>
+        <w:rPr>
+          <w:rFonts w:ascii="Tahoma" w:hAnsi="Tahoma" w:cs="Tahoma"/>
+          <w:sz w:val="20"/>
+          <w:szCs w:val="20"/>
+        </w:rPr>
+        <w:t>Se validará</w:t>
+      </w:r>
+      <w:r>
+        <w:rPr>
+          <w:rFonts w:ascii="Tahoma" w:hAnsi="Tahoma" w:cs="Tahoma"/>
+          <w:sz w:val="20"/>
+          <w:szCs w:val="20"/>
+        </w:rPr>
+        <w:t xml:space="preserve"> que la tarea exista por medio de su </w:t>
+      </w:r>
+      <w:r>
+        <w:rPr>
+          <w:rFonts w:ascii="Tahoma" w:hAnsi="Tahoma" w:cs="Tahoma"/>
+          <w:sz w:val="20"/>
+          <w:szCs w:val="20"/>
+        </w:rPr>
+        <w:t>PK.</w:t>
+      </w:r>
+    </w:p>
+    <w:p>
+      <w:pPr>
+        <w:rPr>
+          <w:rFonts w:ascii="Tahoma" w:hAnsi="Tahoma" w:cs="Tahoma"/>
+          <w:b w:val="1"/>
+          <w:bCs w:val="1"/>
+          <w:sz w:val="20"/>
+          <w:szCs w:val="20"/>
+        </w:rPr>
+      </w:pPr>
+      <w:r>
+        <w:rPr>
+          <w:rFonts w:ascii="Tahoma" w:hAnsi="Tahoma" w:cs="Tahoma"/>
+          <w:b w:val="1"/>
+          <w:bCs w:val="1"/>
+          <w:sz w:val="20"/>
+          <w:szCs w:val="20"/>
+        </w:rPr>
+        <w:t>Entrada:</w:t>
+      </w:r>
+      <w:r>
+        <w:rPr>
+          <w:rFonts w:ascii="Tahoma" w:hAnsi="Tahoma" w:cs="Tahoma"/>
+          <w:b w:val="1"/>
+          <w:bCs w:val="1"/>
           <w:sz w:val="20"/>
           <w:szCs w:val="20"/>
         </w:rPr>
@@ -5077,61 +6528,44 @@
       <w:r>
         <w:rPr>
           <w:rFonts w:ascii="Tahoma" w:hAnsi="Tahoma" w:cs="Tahoma"/>
-          <w:sz w:val="20"/>
-          <w:szCs w:val="20"/>
-        </w:rPr>
-        <w:t>En este proceso e</w:t>
-      </w:r>
-      <w:r>
-        <w:rPr>
-          <w:rFonts w:ascii="Tahoma" w:hAnsi="Tahoma" w:cs="Tahoma"/>
-          <w:sz w:val="20"/>
-          <w:szCs w:val="20"/>
-        </w:rPr>
-        <w:t xml:space="preserve">l usuario </w:t>
-      </w:r>
-      <w:r>
-        <w:rPr>
-          <w:rFonts w:ascii="Tahoma" w:hAnsi="Tahoma" w:cs="Tahoma"/>
-          <w:sz w:val="20"/>
-          <w:szCs w:val="20"/>
-        </w:rPr>
-        <w:t>podrá</w:t>
-      </w:r>
-      <w:r>
-        <w:rPr>
-          <w:rFonts w:ascii="Tahoma" w:hAnsi="Tahoma" w:cs="Tahoma"/>
-          <w:sz w:val="20"/>
-          <w:szCs w:val="20"/>
-        </w:rPr>
-        <w:t xml:space="preserve"> actualizar las categorías de sus tareas, así como su fecha, entre otros</w:t>
-      </w:r>
-    </w:p>
-    <w:p>
-      <w:pPr>
-        <w:rPr>
-          <w:rFonts w:ascii="Tahoma" w:hAnsi="Tahoma" w:cs="Tahoma"/>
-          <w:b/>
-          <w:bCs/>
-          <w:sz w:val="20"/>
-          <w:szCs w:val="20"/>
-        </w:rPr>
-      </w:pPr>
-      <w:r>
-        <w:rPr>
-          <w:rFonts w:ascii="Tahoma" w:hAnsi="Tahoma" w:cs="Tahoma"/>
-          <w:b/>
-          <w:bCs/>
-          <w:sz w:val="20"/>
-          <w:szCs w:val="20"/>
-        </w:rPr>
-        <w:t>Nota:</w:t>
-      </w:r>
-      <w:r>
-        <w:rPr>
-          <w:rFonts w:ascii="Tahoma" w:hAnsi="Tahoma" w:cs="Tahoma"/>
-          <w:b/>
-          <w:bCs/>
+          <w:b w:val="0"/>
+          <w:bCs w:val="0"/>
+          <w:sz w:val="20"/>
+          <w:szCs w:val="20"/>
+        </w:rPr>
+        <w:t>id_tarea</w:t>
+      </w:r>
+    </w:p>
+    <w:p>
+      <w:pPr>
+        <w:pStyle w:val="Normal"/>
+        <w:bidi w:val="0"/>
+        <w:spacing w:before="0" w:beforeAutospacing="off" w:after="0" w:afterAutospacing="off" w:line="259" w:lineRule="auto"/>
+        <w:ind w:left="0" w:right="0"/>
+        <w:jc w:val="left"/>
+        <w:rPr>
+          <w:rFonts w:ascii="Tahoma" w:hAnsi="Tahoma" w:cs="Tahoma"/>
+          <w:b w:val="1"/>
+          <w:bCs w:val="1"/>
+          <w:sz w:val="20"/>
+          <w:szCs w:val="20"/>
+        </w:rPr>
+      </w:pPr>
+      <w:r>
+        <w:rPr>
+          <w:rFonts w:ascii="Tahoma" w:hAnsi="Tahoma" w:cs="Tahoma"/>
+          <w:b w:val="1"/>
+          <w:bCs w:val="1"/>
+          <w:sz w:val="20"/>
+          <w:szCs w:val="20"/>
+        </w:rPr>
+        <w:t>Salida:</w:t>
+      </w:r>
+      <w:r>
+        <w:rPr>
+          <w:rFonts w:ascii="Tahoma" w:hAnsi="Tahoma" w:cs="Tahoma"/>
+          <w:b w:val="1"/>
+          <w:bCs w:val="1"/>
           <w:sz w:val="20"/>
           <w:szCs w:val="20"/>
         </w:rPr>
@@ -5143,398 +6577,7 @@
           <w:sz w:val="20"/>
           <w:szCs w:val="20"/>
         </w:rPr>
-        <w:t>Se validará que exista la tarea a actualizar</w:t>
-      </w:r>
-    </w:p>
-    <w:p>
-      <w:pPr>
-        <w:rPr>
-          <w:rFonts w:ascii="Tahoma" w:hAnsi="Tahoma" w:cs="Tahoma"/>
-          <w:b/>
-          <w:bCs/>
-          <w:sz w:val="20"/>
-          <w:szCs w:val="20"/>
-        </w:rPr>
-      </w:pPr>
-      <w:r>
-        <w:rPr>
-          <w:rFonts w:ascii="Tahoma" w:hAnsi="Tahoma" w:cs="Tahoma"/>
-          <w:b/>
-          <w:bCs/>
-          <w:sz w:val="20"/>
-          <w:szCs w:val="20"/>
-        </w:rPr>
-        <w:t>Entrada:</w:t>
-      </w:r>
-      <w:r>
-        <w:rPr>
-          <w:rFonts w:ascii="Tahoma" w:hAnsi="Tahoma" w:cs="Tahoma"/>
-          <w:b/>
-          <w:bCs/>
-          <w:sz w:val="20"/>
-          <w:szCs w:val="20"/>
-        </w:rPr>
-        <w:t xml:space="preserve"> </w:t>
-      </w:r>
-      <w:r>
-        <w:rPr>
-          <w:rFonts w:ascii="Tahoma" w:hAnsi="Tahoma" w:cs="Tahoma"/>
-          <w:sz w:val="20"/>
-          <w:szCs w:val="20"/>
-        </w:rPr>
-        <w:t>El id de la tarea a actualizar, junto con los valores de los campos a actualizar</w:t>
-      </w:r>
-    </w:p>
-    <w:p>
-      <w:pPr>
-        <w:rPr>
-          <w:rFonts w:ascii="Tahoma" w:hAnsi="Tahoma" w:cs="Tahoma"/>
-          <w:b/>
-          <w:bCs/>
-          <w:sz w:val="20"/>
-          <w:szCs w:val="20"/>
-        </w:rPr>
-      </w:pPr>
-      <w:r>
-        <w:rPr>
-          <w:rFonts w:ascii="Tahoma" w:hAnsi="Tahoma" w:cs="Tahoma"/>
-          <w:b/>
-          <w:bCs/>
-          <w:sz w:val="20"/>
-          <w:szCs w:val="20"/>
-        </w:rPr>
-        <w:t>Salida:</w:t>
-      </w:r>
-      <w:r>
-        <w:rPr>
-          <w:rFonts w:ascii="Tahoma" w:hAnsi="Tahoma" w:cs="Tahoma"/>
-          <w:b/>
-          <w:bCs/>
-          <w:sz w:val="20"/>
-          <w:szCs w:val="20"/>
-        </w:rPr>
-        <w:t xml:space="preserve"> </w:t>
-      </w:r>
-      <w:r>
-        <w:rPr>
-          <w:rFonts w:ascii="Tahoma" w:hAnsi="Tahoma" w:cs="Tahoma"/>
-          <w:sz w:val="20"/>
-          <w:szCs w:val="20"/>
-        </w:rPr>
-        <w:t>Mensaje éxito: “La tarea ha sido actualizada con</w:t>
-      </w:r>
-      <w:r>
-        <w:rPr>
-          <w:rFonts w:ascii="Tahoma" w:hAnsi="Tahoma" w:cs="Tahoma"/>
-          <w:sz w:val="20"/>
-          <w:szCs w:val="20"/>
-        </w:rPr>
-        <w:t xml:space="preserve"> éxito"</w:t>
-      </w:r>
-    </w:p>
-    <w:p>
-      <w:pPr>
-        <w:rPr>
-          <w:rFonts w:ascii="Tahoma" w:hAnsi="Tahoma" w:cs="Tahoma"/>
-          <w:sz w:val="20"/>
-          <w:szCs w:val="20"/>
-        </w:rPr>
-      </w:pPr>
-      <w:r>
-        <w:rPr>
-          <w:rFonts w:ascii="Tahoma" w:hAnsi="Tahoma" w:cs="Tahoma"/>
-          <w:sz w:val="20"/>
-          <w:szCs w:val="20"/>
-        </w:rPr>
-        <w:t xml:space="preserve">            </w:t>
-      </w:r>
-      <w:r>
-        <w:rPr>
-          <w:rFonts w:ascii="Tahoma" w:hAnsi="Tahoma" w:cs="Tahoma"/>
-          <w:sz w:val="20"/>
-          <w:szCs w:val="20"/>
-        </w:rPr>
-        <w:t xml:space="preserve">Mensaje error: “La tarea no existe “ </w:t>
-      </w:r>
-    </w:p>
-    <w:p>
-      <w:pPr>
-        <w:rPr>
-          <w:rFonts w:ascii="Tahoma" w:hAnsi="Tahoma" w:cs="Tahoma"/>
-          <w:b/>
-          <w:bCs/>
-        </w:rPr>
-      </w:pPr>
-    </w:p>
-    <w:p>
-      <w:pPr>
-        <w:rPr>
-          <w:rFonts w:ascii="Tahoma" w:hAnsi="Tahoma" w:cs="Tahoma"/>
-          <w:b/>
-          <w:bCs/>
-          <w:sz w:val="20"/>
-          <w:szCs w:val="20"/>
-        </w:rPr>
-      </w:pPr>
-      <w:r>
-        <w:rPr>
-          <w:rFonts w:ascii="Tahoma" w:hAnsi="Tahoma" w:cs="Tahoma"/>
-          <w:b/>
-          <w:bCs/>
-          <w:sz w:val="20"/>
-          <w:szCs w:val="20"/>
-        </w:rPr>
-        <w:t xml:space="preserve">Nombre: </w:t>
-      </w:r>
-      <w:r>
-        <w:rPr>
-          <w:rFonts w:ascii="Tahoma" w:hAnsi="Tahoma" w:cs="Tahoma"/>
-          <w:sz w:val="20"/>
-          <w:szCs w:val="20"/>
-        </w:rPr>
-        <w:t xml:space="preserve">Consultar </w:t>
-      </w:r>
-      <w:r>
-        <w:rPr>
-          <w:rFonts w:ascii="Tahoma" w:hAnsi="Tahoma" w:cs="Tahoma"/>
-          <w:sz w:val="20"/>
-          <w:szCs w:val="20"/>
-        </w:rPr>
-        <w:t>tareas</w:t>
-      </w:r>
-    </w:p>
-    <w:p>
-      <w:pPr>
-        <w:rPr>
-          <w:rFonts w:ascii="Tahoma" w:hAnsi="Tahoma" w:cs="Tahoma"/>
-          <w:b/>
-          <w:bCs/>
-          <w:sz w:val="20"/>
-          <w:szCs w:val="20"/>
-        </w:rPr>
-      </w:pPr>
-      <w:r>
-        <w:rPr>
-          <w:rFonts w:ascii="Tahoma" w:hAnsi="Tahoma" w:cs="Tahoma"/>
-          <w:b/>
-          <w:bCs/>
-          <w:sz w:val="20"/>
-          <w:szCs w:val="20"/>
-        </w:rPr>
-        <w:t>Descripción:</w:t>
-      </w:r>
-      <w:r>
-        <w:rPr>
-          <w:rFonts w:ascii="Tahoma" w:hAnsi="Tahoma" w:cs="Tahoma"/>
-          <w:b/>
-          <w:bCs/>
-          <w:sz w:val="20"/>
-          <w:szCs w:val="20"/>
-        </w:rPr>
-        <w:t xml:space="preserve"> </w:t>
-      </w:r>
-      <w:r>
-        <w:rPr>
-          <w:rFonts w:ascii="Tahoma" w:hAnsi="Tahoma" w:cs="Tahoma"/>
-          <w:sz w:val="20"/>
-          <w:szCs w:val="20"/>
-        </w:rPr>
-        <w:t xml:space="preserve">Mediante este proceso el usuario puede buscar tareas en base </w:t>
-      </w:r>
-      <w:r>
-        <w:rPr>
-          <w:rFonts w:ascii="Tahoma" w:hAnsi="Tahoma" w:cs="Tahoma"/>
-          <w:sz w:val="20"/>
-          <w:szCs w:val="20"/>
-        </w:rPr>
-        <w:t>parámetros</w:t>
-      </w:r>
-      <w:r>
-        <w:rPr>
-          <w:rFonts w:ascii="Tahoma" w:hAnsi="Tahoma" w:cs="Tahoma"/>
-          <w:sz w:val="20"/>
-          <w:szCs w:val="20"/>
-        </w:rPr>
-        <w:t xml:space="preserve"> determinados</w:t>
-      </w:r>
-    </w:p>
-    <w:p>
-      <w:pPr>
-        <w:rPr>
-          <w:rFonts w:ascii="Tahoma" w:hAnsi="Tahoma" w:cs="Tahoma"/>
-          <w:sz w:val="20"/>
-          <w:szCs w:val="20"/>
-        </w:rPr>
-      </w:pPr>
-      <w:r>
-        <w:rPr>
-          <w:rFonts w:ascii="Tahoma" w:hAnsi="Tahoma" w:cs="Tahoma"/>
-          <w:b/>
-          <w:bCs/>
-          <w:sz w:val="20"/>
-          <w:szCs w:val="20"/>
-        </w:rPr>
-        <w:t>Nota:</w:t>
-      </w:r>
-      <w:r>
-        <w:rPr>
-          <w:rFonts w:ascii="Tahoma" w:hAnsi="Tahoma" w:cs="Tahoma"/>
-          <w:b/>
-          <w:bCs/>
-          <w:sz w:val="20"/>
-          <w:szCs w:val="20"/>
-        </w:rPr>
-        <w:t xml:space="preserve"> </w:t>
-      </w:r>
-      <w:r>
-        <w:rPr>
-          <w:rFonts w:ascii="Tahoma" w:hAnsi="Tahoma" w:cs="Tahoma"/>
-          <w:sz w:val="20"/>
-          <w:szCs w:val="20"/>
-        </w:rPr>
-        <w:t>Se validarán los parámetros ingresados, e.g.: que la fecha sea una fecha valida y la categoría exista</w:t>
-      </w:r>
-    </w:p>
-    <w:p>
-      <w:pPr>
-        <w:rPr>
-          <w:rFonts w:ascii="Tahoma" w:hAnsi="Tahoma" w:cs="Tahoma"/>
-          <w:b/>
-          <w:bCs/>
-          <w:sz w:val="20"/>
-          <w:szCs w:val="20"/>
-        </w:rPr>
-      </w:pPr>
-      <w:r>
-        <w:rPr>
-          <w:rFonts w:ascii="Tahoma" w:hAnsi="Tahoma" w:cs="Tahoma"/>
-          <w:b/>
-          <w:bCs/>
-          <w:sz w:val="20"/>
-          <w:szCs w:val="20"/>
-        </w:rPr>
-        <w:t>Entrada:</w:t>
-      </w:r>
-      <w:r>
-        <w:rPr>
-          <w:rFonts w:ascii="Tahoma" w:hAnsi="Tahoma" w:cs="Tahoma"/>
-          <w:b/>
-          <w:bCs/>
-          <w:sz w:val="20"/>
-          <w:szCs w:val="20"/>
-        </w:rPr>
-        <w:t xml:space="preserve"> </w:t>
-      </w:r>
-      <w:r>
-        <w:rPr>
-          <w:rFonts w:ascii="Tahoma" w:hAnsi="Tahoma" w:cs="Tahoma"/>
-          <w:sz w:val="20"/>
-          <w:szCs w:val="20"/>
-        </w:rPr>
-        <w:t>Parámetro</w:t>
-      </w:r>
-      <w:r>
-        <w:rPr>
-          <w:rFonts w:ascii="Tahoma" w:hAnsi="Tahoma" w:cs="Tahoma"/>
-          <w:sz w:val="20"/>
-          <w:szCs w:val="20"/>
-        </w:rPr>
-        <w:t xml:space="preserve"> de filtrado, e.g.: fecha</w:t>
-      </w:r>
-      <w:r>
-        <w:rPr>
-          <w:rFonts w:ascii="Tahoma" w:hAnsi="Tahoma" w:cs="Tahoma"/>
-          <w:sz w:val="20"/>
-          <w:szCs w:val="20"/>
-        </w:rPr>
-        <w:t xml:space="preserve"> </w:t>
-      </w:r>
-      <w:r>
-        <w:rPr>
-          <w:rFonts w:ascii="Tahoma" w:hAnsi="Tahoma" w:cs="Tahoma"/>
-          <w:sz w:val="20"/>
-          <w:szCs w:val="20"/>
-        </w:rPr>
-        <w:t>inicio, fecha</w:t>
-      </w:r>
-      <w:r>
-        <w:rPr>
-          <w:rFonts w:ascii="Tahoma" w:hAnsi="Tahoma" w:cs="Tahoma"/>
-          <w:sz w:val="20"/>
-          <w:szCs w:val="20"/>
-        </w:rPr>
-        <w:t xml:space="preserve"> fin, descripción,</w:t>
-      </w:r>
-      <w:r>
-        <w:rPr>
-          <w:rFonts w:ascii="Tahoma" w:hAnsi="Tahoma" w:cs="Tahoma"/>
-          <w:sz w:val="20"/>
-          <w:szCs w:val="20"/>
-        </w:rPr>
-        <w:t xml:space="preserve"> </w:t>
-      </w:r>
-      <w:r>
-        <w:rPr>
-          <w:rFonts w:ascii="Tahoma" w:hAnsi="Tahoma" w:cs="Tahoma"/>
-          <w:sz w:val="20"/>
-          <w:szCs w:val="20"/>
-        </w:rPr>
-        <w:t>categorí</w:t>
-      </w:r>
-      <w:r>
-        <w:rPr>
-          <w:rFonts w:ascii="Tahoma" w:hAnsi="Tahoma" w:cs="Tahoma"/>
-          <w:sz w:val="20"/>
-          <w:szCs w:val="20"/>
-        </w:rPr>
-        <w:t>a</w:t>
-      </w:r>
-      <w:r>
-        <w:rPr>
-          <w:rFonts w:ascii="Tahoma" w:hAnsi="Tahoma" w:cs="Tahoma"/>
-          <w:sz w:val="20"/>
-          <w:szCs w:val="20"/>
-        </w:rPr>
-        <w:t>; etc.</w:t>
-      </w:r>
-    </w:p>
-    <w:p>
-      <w:pPr>
-        <w:rPr>
-          <w:rFonts w:ascii="Tahoma" w:hAnsi="Tahoma" w:cs="Tahoma"/>
-          <w:b/>
-          <w:bCs/>
-          <w:sz w:val="20"/>
-          <w:szCs w:val="20"/>
-        </w:rPr>
-      </w:pPr>
-      <w:r>
-        <w:rPr>
-          <w:rFonts w:ascii="Tahoma" w:hAnsi="Tahoma" w:cs="Tahoma"/>
-          <w:b/>
-          <w:bCs/>
-          <w:sz w:val="20"/>
-          <w:szCs w:val="20"/>
-        </w:rPr>
-        <w:t>Salida:</w:t>
-      </w:r>
-      <w:r>
-        <w:rPr>
-          <w:rFonts w:ascii="Tahoma" w:hAnsi="Tahoma" w:cs="Tahoma"/>
-          <w:b/>
-          <w:bCs/>
-          <w:sz w:val="20"/>
-          <w:szCs w:val="20"/>
-        </w:rPr>
-        <w:t xml:space="preserve"> </w:t>
-      </w:r>
-      <w:r>
-        <w:rPr>
-          <w:rFonts w:ascii="Tahoma" w:hAnsi="Tahoma" w:cs="Tahoma"/>
-          <w:sz w:val="20"/>
-          <w:szCs w:val="20"/>
-        </w:rPr>
-        <w:t>Lista de tareas que hacen match con los parámetros especificados</w:t>
+        <w:t>Datos de la tarea correspondiente</w:t>
       </w:r>
     </w:p>
     <w:p>
@@ -5749,43 +6792,475 @@
         </w:tc>
       </w:tr>
     </w:tbl>
-    <w:p/>
-    <w:p>
-      <w:pPr>
-        <w:rPr>
-          <w:rFonts w:ascii="Tahoma" w:hAnsi="Tahoma" w:cs="Tahoma"/>
-          <w:sz w:val="20"/>
-          <w:szCs w:val="20"/>
-        </w:rPr>
-      </w:pPr>
-      <w:r>
+    <w:p>
+      <w:pPr>
+        <w:pStyle w:val="Normal"/>
+      </w:pPr>
+    </w:p>
+    <w:p>
+      <w:pPr>
+        <w:pStyle w:val="Normal"/>
+        <w:bidi w:val="0"/>
+        <w:spacing w:before="0" w:beforeAutospacing="off" w:after="0" w:afterAutospacing="off" w:line="259" w:lineRule="auto"/>
+        <w:ind w:left="0" w:right="0"/>
+        <w:jc w:val="left"/>
+        <w:rPr>
+          <w:rFonts w:ascii="Tahoma" w:hAnsi="Tahoma" w:cs="Tahoma"/>
+          <w:b w:val="1"/>
+          <w:bCs w:val="1"/>
+          <w:sz w:val="20"/>
+          <w:szCs w:val="20"/>
+        </w:rPr>
+      </w:pPr>
+      <w:r>
+        <w:rPr>
+          <w:rFonts w:ascii="Tahoma" w:hAnsi="Tahoma" w:cs="Tahoma"/>
+          <w:b w:val="1"/>
+          <w:bCs w:val="1"/>
+          <w:sz w:val="20"/>
+          <w:szCs w:val="20"/>
+        </w:rPr>
+        <w:t xml:space="preserve">Nombre:  </w:t>
+      </w:r>
+      <w:r>
+        <w:rPr>
+          <w:rFonts w:ascii="Tahoma" w:hAnsi="Tahoma" w:cs="Tahoma"/>
+          <w:sz w:val="20"/>
+          <w:szCs w:val="20"/>
+        </w:rPr>
+        <w:t xml:space="preserve">Insertar administrador </w:t>
+      </w:r>
+    </w:p>
+    <w:p>
+      <w:pPr>
+        <w:pStyle w:val="Normal"/>
+        <w:rPr>
+          <w:rFonts w:ascii="Tahoma" w:hAnsi="Tahoma" w:cs="Tahoma"/>
+          <w:sz w:val="20"/>
+          <w:szCs w:val="20"/>
+        </w:rPr>
+      </w:pPr>
+      <w:r>
+        <w:rPr>
+          <w:rFonts w:ascii="Tahoma" w:hAnsi="Tahoma" w:cs="Tahoma"/>
+          <w:b w:val="1"/>
+          <w:bCs w:val="1"/>
+          <w:sz w:val="20"/>
+          <w:szCs w:val="20"/>
+        </w:rPr>
+        <w:t xml:space="preserve">Descripción: </w:t>
+      </w:r>
+      <w:r>
+        <w:rPr>
+          <w:rFonts w:ascii="Tahoma" w:hAnsi="Tahoma" w:cs="Tahoma"/>
+          <w:sz w:val="20"/>
+          <w:szCs w:val="20"/>
+        </w:rPr>
+        <w:t>Este proceso registra un administrador nuevo dentro del sistema.</w:t>
+      </w:r>
+    </w:p>
+    <w:p>
+      <w:pPr>
+        <w:rPr>
+          <w:rFonts w:ascii="Tahoma" w:hAnsi="Tahoma" w:cs="Tahoma"/>
+          <w:b w:val="0"/>
+          <w:bCs w:val="0"/>
+          <w:sz w:val="20"/>
+          <w:szCs w:val="20"/>
+        </w:rPr>
+      </w:pPr>
+      <w:r>
+        <w:rPr>
+          <w:rFonts w:ascii="Tahoma" w:hAnsi="Tahoma" w:cs="Tahoma"/>
+          <w:b w:val="1"/>
+          <w:bCs w:val="1"/>
+          <w:sz w:val="20"/>
+          <w:szCs w:val="20"/>
+        </w:rPr>
+        <w:t xml:space="preserve">Nota: </w:t>
+      </w:r>
+      <w:r>
+        <w:rPr>
+          <w:rFonts w:ascii="Tahoma" w:hAnsi="Tahoma" w:cs="Tahoma"/>
+          <w:b w:val="0"/>
+          <w:bCs w:val="0"/>
+          <w:sz w:val="20"/>
+          <w:szCs w:val="20"/>
+        </w:rPr>
+        <w:t>Se validará por medio del usuario que no exista uno igual en el sistema</w:t>
+      </w:r>
+    </w:p>
+    <w:p>
+      <w:pPr>
+        <w:rPr>
+          <w:rFonts w:ascii="Tahoma" w:hAnsi="Tahoma" w:cs="Tahoma"/>
+          <w:b w:val="0"/>
+          <w:bCs w:val="0"/>
+          <w:sz w:val="20"/>
+          <w:szCs w:val="20"/>
+        </w:rPr>
+      </w:pPr>
+      <w:r>
+        <w:rPr>
+          <w:rFonts w:ascii="Tahoma" w:hAnsi="Tahoma" w:cs="Tahoma"/>
+          <w:b w:val="1"/>
+          <w:bCs w:val="1"/>
+          <w:sz w:val="20"/>
+          <w:szCs w:val="20"/>
+        </w:rPr>
+        <w:t xml:space="preserve">Entrada: </w:t>
+      </w:r>
+      <w:r>
+        <w:rPr>
+          <w:rFonts w:ascii="Tahoma" w:hAnsi="Tahoma" w:cs="Tahoma"/>
+          <w:b w:val="0"/>
+          <w:bCs w:val="0"/>
+          <w:sz w:val="20"/>
+          <w:szCs w:val="20"/>
+        </w:rPr>
+        <w:t xml:space="preserve">usuario, contraseña </w:t>
+      </w:r>
+    </w:p>
+    <w:p>
+      <w:pPr>
+        <w:rPr>
+          <w:rFonts w:ascii="Tahoma" w:hAnsi="Tahoma" w:cs="Tahoma"/>
+          <w:sz w:val="20"/>
+          <w:szCs w:val="20"/>
+        </w:rPr>
+      </w:pPr>
+      <w:r>
+        <w:rPr>
+          <w:rFonts w:ascii="Tahoma" w:hAnsi="Tahoma" w:cs="Tahoma"/>
+          <w:b w:val="1"/>
+          <w:bCs w:val="1"/>
+          <w:sz w:val="20"/>
+          <w:szCs w:val="20"/>
+        </w:rPr>
+        <w:t xml:space="preserve">Salida: </w:t>
+      </w:r>
+      <w:r>
+        <w:rPr>
+          <w:rFonts w:ascii="Tahoma" w:hAnsi="Tahoma" w:cs="Tahoma"/>
+          <w:sz w:val="20"/>
+          <w:szCs w:val="20"/>
+        </w:rPr>
+        <w:t>Mensaje de éxito: “</w:t>
+      </w:r>
+      <w:r>
+        <w:rPr>
+          <w:rFonts w:ascii="Tahoma" w:hAnsi="Tahoma" w:cs="Tahoma"/>
+          <w:sz w:val="20"/>
+          <w:szCs w:val="20"/>
+        </w:rPr>
+        <w:t xml:space="preserve">El administrador fue creado con </w:t>
+      </w:r>
+      <w:r>
+        <w:rPr>
+          <w:rFonts w:ascii="Tahoma" w:hAnsi="Tahoma" w:cs="Tahoma"/>
+          <w:sz w:val="20"/>
+          <w:szCs w:val="20"/>
+        </w:rPr>
+        <w:t>é</w:t>
+      </w:r>
+      <w:r>
+        <w:rPr>
+          <w:rFonts w:ascii="Tahoma" w:hAnsi="Tahoma" w:cs="Tahoma"/>
+          <w:sz w:val="20"/>
+          <w:szCs w:val="20"/>
+        </w:rPr>
+        <w:t>xito</w:t>
+      </w:r>
+      <w:r>
+        <w:rPr>
+          <w:rFonts w:ascii="Tahoma" w:hAnsi="Tahoma" w:cs="Tahoma"/>
+          <w:sz w:val="20"/>
+          <w:szCs w:val="20"/>
+        </w:rPr>
+        <w:t>”</w:t>
+      </w:r>
+    </w:p>
+    <w:p>
+      <w:pPr>
+        <w:rPr>
+          <w:rFonts w:ascii="Tahoma" w:hAnsi="Tahoma" w:cs="Tahoma"/>
+          <w:sz w:val="20"/>
+          <w:szCs w:val="20"/>
+        </w:rPr>
+      </w:pPr>
+      <w:r>
+        <w:rPr>
+          <w:rFonts w:ascii="Tahoma" w:hAnsi="Tahoma" w:cs="Tahoma"/>
+          <w:sz w:val="20"/>
+          <w:szCs w:val="20"/>
+        </w:rPr>
+        <w:t xml:space="preserve">Mensaje de error: “Hubo un error al </w:t>
+      </w:r>
+      <w:r>
+        <w:rPr>
+          <w:rFonts w:ascii="Tahoma" w:hAnsi="Tahoma" w:cs="Tahoma"/>
+          <w:sz w:val="20"/>
+          <w:szCs w:val="20"/>
+        </w:rPr>
+        <w:t>registrar el administrador</w:t>
+      </w:r>
+      <w:r>
+        <w:rPr>
+          <w:rFonts w:ascii="Tahoma" w:hAnsi="Tahoma" w:cs="Tahoma"/>
+          <w:sz w:val="20"/>
+          <w:szCs w:val="20"/>
+        </w:rPr>
+        <w:t>”</w:t>
+      </w:r>
+    </w:p>
+    <w:p>
+      <w:pPr>
+        <w:pStyle w:val="Normal"/>
+        <w:rPr>
+          <w:rFonts w:ascii="Tahoma" w:hAnsi="Tahoma" w:cs="Tahoma"/>
+          <w:sz w:val="20"/>
+          <w:szCs w:val="20"/>
+        </w:rPr>
+      </w:pPr>
+    </w:p>
+    <w:p>
+      <w:pPr>
+        <w:rPr>
+          <w:rFonts w:ascii="Tahoma" w:hAnsi="Tahoma" w:cs="Tahoma"/>
+          <w:b w:val="1"/>
+          <w:bCs w:val="1"/>
+          <w:sz w:val="20"/>
+          <w:szCs w:val="20"/>
+        </w:rPr>
+      </w:pPr>
+      <w:r>
+        <w:rPr>
+          <w:rFonts w:ascii="Tahoma" w:hAnsi="Tahoma" w:cs="Tahoma"/>
+          <w:b w:val="1"/>
+          <w:bCs w:val="1"/>
+          <w:sz w:val="20"/>
+          <w:szCs w:val="20"/>
+        </w:rPr>
+        <w:t xml:space="preserve">Nombre:  </w:t>
+      </w:r>
+      <w:r>
+        <w:rPr>
+          <w:rFonts w:ascii="Tahoma" w:hAnsi="Tahoma" w:cs="Tahoma"/>
+          <w:sz w:val="20"/>
+          <w:szCs w:val="20"/>
+        </w:rPr>
+        <w:t xml:space="preserve">Eliminar administrador </w:t>
+      </w:r>
+    </w:p>
+    <w:p>
+      <w:pPr>
+        <w:pStyle w:val="Normal"/>
+        <w:rPr>
+          <w:rFonts w:ascii="Tahoma" w:hAnsi="Tahoma" w:cs="Tahoma"/>
+          <w:b w:val="0"/>
+          <w:bCs w:val="0"/>
+          <w:sz w:val="20"/>
+          <w:szCs w:val="20"/>
+        </w:rPr>
+      </w:pPr>
+      <w:r>
+        <w:rPr>
+          <w:rFonts w:ascii="Tahoma" w:hAnsi="Tahoma" w:cs="Tahoma"/>
+          <w:b w:val="1"/>
+          <w:bCs w:val="1"/>
+          <w:sz w:val="20"/>
+          <w:szCs w:val="20"/>
+        </w:rPr>
+        <w:t xml:space="preserve">Descripción: </w:t>
+      </w:r>
+      <w:r>
+        <w:rPr>
+          <w:rFonts w:ascii="Tahoma" w:hAnsi="Tahoma" w:cs="Tahoma"/>
+          <w:b w:val="0"/>
+          <w:bCs w:val="0"/>
+          <w:sz w:val="20"/>
+          <w:szCs w:val="20"/>
+        </w:rPr>
+        <w:t xml:space="preserve">Se </w:t>
+      </w:r>
+      <w:r>
+        <w:rPr>
+          <w:rFonts w:ascii="Tahoma" w:hAnsi="Tahoma" w:cs="Tahoma"/>
+          <w:b w:val="0"/>
+          <w:bCs w:val="0"/>
+          <w:sz w:val="20"/>
+          <w:szCs w:val="20"/>
+        </w:rPr>
+        <w:t>podrá</w:t>
+      </w:r>
+      <w:r>
+        <w:rPr>
+          <w:rFonts w:ascii="Tahoma" w:hAnsi="Tahoma" w:cs="Tahoma"/>
+          <w:b w:val="0"/>
+          <w:bCs w:val="0"/>
+          <w:sz w:val="20"/>
+          <w:szCs w:val="20"/>
+        </w:rPr>
+        <w:t xml:space="preserve"> eliminar una cuenta de administrador</w:t>
+      </w:r>
+    </w:p>
+    <w:p>
+      <w:pPr>
+        <w:pStyle w:val="Normal"/>
+        <w:rPr>
+          <w:rFonts w:ascii="Tahoma" w:hAnsi="Tahoma" w:cs="Tahoma"/>
+          <w:b w:val="1"/>
+          <w:bCs w:val="1"/>
+          <w:sz w:val="20"/>
+          <w:szCs w:val="20"/>
+        </w:rPr>
+      </w:pPr>
+      <w:r>
+        <w:rPr>
+          <w:rFonts w:ascii="Tahoma" w:hAnsi="Tahoma" w:cs="Tahoma"/>
+          <w:b w:val="1"/>
+          <w:bCs w:val="1"/>
+          <w:sz w:val="20"/>
+          <w:szCs w:val="20"/>
+        </w:rPr>
+        <w:t xml:space="preserve">Nota: </w:t>
+      </w:r>
+      <w:r>
+        <w:rPr>
+          <w:rFonts w:ascii="Tahoma" w:hAnsi="Tahoma" w:cs="Tahoma"/>
+          <w:sz w:val="20"/>
+          <w:szCs w:val="20"/>
+        </w:rPr>
+        <w:t>Se validará que la cuenta del administrador a eliminar exista en el sistema</w:t>
+      </w:r>
+    </w:p>
+    <w:p>
+      <w:pPr>
+        <w:pStyle w:val="Normal"/>
+        <w:rPr>
+          <w:rFonts w:ascii="Tahoma" w:hAnsi="Tahoma" w:cs="Tahoma"/>
+          <w:sz w:val="20"/>
+          <w:szCs w:val="20"/>
+        </w:rPr>
+      </w:pPr>
+      <w:r>
+        <w:rPr>
+          <w:rFonts w:ascii="Tahoma" w:hAnsi="Tahoma" w:cs="Tahoma"/>
+          <w:b w:val="1"/>
+          <w:bCs w:val="1"/>
+          <w:sz w:val="20"/>
+          <w:szCs w:val="20"/>
+        </w:rPr>
+        <w:t>Entrada:</w:t>
+      </w:r>
+      <w:r>
+        <w:rPr>
+          <w:rFonts w:ascii="Tahoma" w:hAnsi="Tahoma" w:cs="Tahoma"/>
+          <w:b w:val="1"/>
+          <w:bCs w:val="1"/>
+          <w:sz w:val="20"/>
+          <w:szCs w:val="20"/>
+        </w:rPr>
+        <w:t xml:space="preserve"> </w:t>
+      </w:r>
+      <w:r>
+        <w:rPr>
+          <w:rFonts w:ascii="Tahoma" w:hAnsi="Tahoma" w:cs="Tahoma"/>
+          <w:b w:val="0"/>
+          <w:bCs w:val="0"/>
+          <w:sz w:val="20"/>
+          <w:szCs w:val="20"/>
+        </w:rPr>
+        <w:t>usuario</w:t>
+      </w:r>
+    </w:p>
+    <w:p>
+      <w:pPr>
+        <w:rPr>
+          <w:rFonts w:ascii="Tahoma" w:hAnsi="Tahoma" w:cs="Tahoma"/>
+          <w:sz w:val="20"/>
+          <w:szCs w:val="20"/>
+        </w:rPr>
+      </w:pPr>
+      <w:r>
+        <w:rPr>
+          <w:rFonts w:ascii="Tahoma" w:hAnsi="Tahoma" w:cs="Tahoma"/>
+          <w:b w:val="1"/>
+          <w:bCs w:val="1"/>
+          <w:sz w:val="20"/>
+          <w:szCs w:val="20"/>
+        </w:rPr>
+        <w:t xml:space="preserve">Salida: </w:t>
+      </w:r>
+      <w:r>
+        <w:rPr>
+          <w:rFonts w:ascii="Tahoma" w:hAnsi="Tahoma" w:cs="Tahoma"/>
+          <w:sz w:val="20"/>
+          <w:szCs w:val="20"/>
+        </w:rPr>
+        <w:t>Mensaje de éxito: “</w:t>
+      </w:r>
+      <w:r>
+        <w:rPr>
+          <w:rFonts w:ascii="Tahoma" w:hAnsi="Tahoma" w:cs="Tahoma"/>
+          <w:sz w:val="20"/>
+          <w:szCs w:val="20"/>
+        </w:rPr>
+        <w:t>El administrador fue eliminado con éxito</w:t>
+      </w:r>
+      <w:r>
+        <w:rPr>
+          <w:rFonts w:ascii="Tahoma" w:hAnsi="Tahoma" w:cs="Tahoma"/>
+          <w:sz w:val="20"/>
+          <w:szCs w:val="20"/>
+        </w:rPr>
+        <w:t>”</w:t>
+      </w:r>
+    </w:p>
+    <w:p>
+      <w:pPr>
+        <w:rPr>
+          <w:rFonts w:ascii="Tahoma" w:hAnsi="Tahoma" w:cs="Tahoma"/>
+          <w:sz w:val="20"/>
+          <w:szCs w:val="20"/>
+        </w:rPr>
+      </w:pPr>
+      <w:r>
+        <w:rPr>
+          <w:rFonts w:ascii="Tahoma" w:hAnsi="Tahoma" w:cs="Tahoma"/>
+          <w:sz w:val="20"/>
+          <w:szCs w:val="20"/>
+        </w:rPr>
+        <w:t xml:space="preserve">Mensaje de error: “Hubo un error al </w:t>
+      </w:r>
+      <w:r>
+        <w:rPr>
+          <w:rFonts w:ascii="Tahoma" w:hAnsi="Tahoma" w:cs="Tahoma"/>
+          <w:sz w:val="20"/>
+          <w:szCs w:val="20"/>
+        </w:rPr>
+        <w:t>eliminar el administrador</w:t>
+      </w:r>
+      <w:r>
+        <w:rPr>
+          <w:rFonts w:ascii="Tahoma" w:hAnsi="Tahoma" w:cs="Tahoma"/>
+          <w:sz w:val="20"/>
+          <w:szCs w:val="20"/>
+        </w:rPr>
+        <w:t>”</w:t>
+      </w:r>
+    </w:p>
+    <w:p>
+      <w:pPr>
         <w:rPr>
           <w:rFonts w:ascii="Tahoma" w:hAnsi="Tahoma" w:cs="Tahoma"/>
           <w:b/>
           <w:bCs/>
-          <w:sz w:val="20"/>
-          <w:szCs w:val="20"/>
-        </w:rPr>
-        <w:t xml:space="preserve">Nombre: </w:t>
-      </w:r>
-      <w:r>
-        <w:rPr>
-          <w:rFonts w:ascii="Tahoma" w:hAnsi="Tahoma" w:cs="Tahoma"/>
-          <w:sz w:val="20"/>
-          <w:szCs w:val="20"/>
-        </w:rPr>
-        <w:t>Eliminar tarea</w:t>
-      </w:r>
-    </w:p>
-    <w:p>
-      <w:pPr>
-        <w:rPr>
-          <w:rFonts w:ascii="Tahoma" w:hAnsi="Tahoma" w:cs="Tahoma"/>
-          <w:sz w:val="20"/>
-          <w:szCs w:val="20"/>
-        </w:rPr>
-      </w:pPr>
-      <w:r>
+        </w:rPr>
+      </w:pPr>
+    </w:p>
+    <w:p>
+      <w:pPr>
         <w:rPr>
           <w:rFonts w:ascii="Tahoma" w:hAnsi="Tahoma" w:cs="Tahoma"/>
           <w:b/>
@@ -5793,35 +7268,6 @@
           <w:sz w:val="20"/>
           <w:szCs w:val="20"/>
         </w:rPr>
-        <w:t>Descripción:</w:t>
-      </w:r>
-      <w:r>
-        <w:rPr>
-          <w:rFonts w:ascii="Tahoma" w:hAnsi="Tahoma" w:cs="Tahoma"/>
-          <w:sz w:val="20"/>
-          <w:szCs w:val="20"/>
-        </w:rPr>
-        <w:t xml:space="preserve">  </w:t>
-      </w:r>
-      <w:r>
-        <w:rPr>
-          <w:rFonts w:ascii="Tahoma" w:hAnsi="Tahoma" w:cs="Tahoma"/>
-          <w:sz w:val="20"/>
-          <w:szCs w:val="20"/>
-        </w:rPr>
-        <w:t>El usuario podrá eliminar cualquier tarea que haya ingresado al sistema</w:t>
-      </w:r>
-      <w:r>
-        <w:tab/>
-      </w:r>
-    </w:p>
-    <w:p>
-      <w:pPr>
-        <w:rPr>
-          <w:rFonts w:ascii="Tahoma" w:hAnsi="Tahoma" w:cs="Tahoma"/>
-          <w:sz w:val="20"/>
-          <w:szCs w:val="20"/>
-        </w:rPr>
       </w:pPr>
       <w:r>
         <w:rPr>
@@ -5831,26 +7277,19 @@
           <w:sz w:val="20"/>
           <w:szCs w:val="20"/>
         </w:rPr>
-        <w:t xml:space="preserve">Nota: </w:t>
-      </w:r>
-      <w:r>
-        <w:rPr>
-          <w:rFonts w:ascii="Tahoma" w:hAnsi="Tahoma" w:cs="Tahoma"/>
-          <w:sz w:val="20"/>
-          <w:szCs w:val="20"/>
-        </w:rPr>
-        <w:t xml:space="preserve">Se validará que la tarea exista </w:t>
-      </w:r>
-    </w:p>
-    <w:p>
-      <w:pPr>
-        <w:rPr>
-          <w:rFonts w:ascii="Tahoma" w:hAnsi="Tahoma" w:cs="Tahoma"/>
-          <w:sz w:val="20"/>
-          <w:szCs w:val="20"/>
-        </w:rPr>
-      </w:pPr>
-      <w:r>
+        <w:t xml:space="preserve">Nombre:  </w:t>
+      </w:r>
+      <w:r>
+        <w:rPr>
+          <w:rFonts w:ascii="Tahoma" w:hAnsi="Tahoma" w:cs="Tahoma"/>
+          <w:sz w:val="20"/>
+          <w:szCs w:val="20"/>
+        </w:rPr>
+        <w:t>Ver calendario</w:t>
+      </w:r>
+    </w:p>
+    <w:p>
+      <w:pPr>
         <w:rPr>
           <w:rFonts w:ascii="Tahoma" w:hAnsi="Tahoma" w:cs="Tahoma"/>
           <w:b/>
@@ -5858,16 +7297,107 @@
           <w:sz w:val="20"/>
           <w:szCs w:val="20"/>
         </w:rPr>
-        <w:t xml:space="preserve">Entrada: </w:t>
-      </w:r>
-      <w:r>
-        <w:rPr>
-          <w:rFonts w:ascii="Tahoma" w:hAnsi="Tahoma" w:cs="Tahoma"/>
-          <w:sz w:val="20"/>
-          <w:szCs w:val="20"/>
-        </w:rPr>
-        <w:t xml:space="preserve">idTarea </w:t>
-      </w:r>
+      </w:pPr>
+      <w:r>
+        <w:rPr>
+          <w:rFonts w:ascii="Tahoma" w:hAnsi="Tahoma" w:cs="Tahoma"/>
+          <w:b/>
+          <w:bCs/>
+          <w:sz w:val="20"/>
+          <w:szCs w:val="20"/>
+        </w:rPr>
+        <w:t xml:space="preserve">Descripción: </w:t>
+      </w:r>
+      <w:r>
+        <w:rPr>
+          <w:rFonts w:ascii="Tahoma" w:hAnsi="Tahoma" w:cs="Tahoma"/>
+          <w:sz w:val="20"/>
+          <w:szCs w:val="20"/>
+        </w:rPr>
+        <w:t xml:space="preserve">Muestra las actividades a realizar en el mes </w:t>
+      </w:r>
+    </w:p>
+    <w:p>
+      <w:pPr>
+        <w:rPr>
+          <w:rFonts w:ascii="Tahoma" w:hAnsi="Tahoma" w:cs="Tahoma"/>
+          <w:b/>
+          <w:bCs/>
+          <w:sz w:val="20"/>
+          <w:szCs w:val="20"/>
+        </w:rPr>
+      </w:pPr>
+      <w:r>
+        <w:rPr>
+          <w:rFonts w:ascii="Tahoma" w:hAnsi="Tahoma" w:cs="Tahoma"/>
+          <w:b/>
+          <w:bCs/>
+          <w:sz w:val="20"/>
+          <w:szCs w:val="20"/>
+        </w:rPr>
+        <w:t>Nota: -</w:t>
+      </w:r>
+    </w:p>
+    <w:p>
+      <w:pPr>
+        <w:rPr>
+          <w:rFonts w:ascii="Tahoma" w:hAnsi="Tahoma" w:cs="Tahoma"/>
+          <w:b/>
+          <w:bCs/>
+          <w:sz w:val="20"/>
+          <w:szCs w:val="20"/>
+        </w:rPr>
+      </w:pPr>
+      <w:r>
+        <w:rPr>
+          <w:rFonts w:ascii="Tahoma" w:hAnsi="Tahoma" w:cs="Tahoma"/>
+          <w:b/>
+          <w:bCs/>
+          <w:sz w:val="20"/>
+          <w:szCs w:val="20"/>
+        </w:rPr>
+        <w:t>Entrada: -</w:t>
+      </w:r>
+    </w:p>
+    <w:p>
+      <w:pPr>
+        <w:rPr>
+          <w:rFonts w:ascii="Tahoma" w:hAnsi="Tahoma" w:cs="Tahoma"/>
+          <w:b/>
+          <w:bCs/>
+          <w:sz w:val="20"/>
+          <w:szCs w:val="20"/>
+        </w:rPr>
+      </w:pPr>
+      <w:r>
+        <w:rPr>
+          <w:rFonts w:ascii="Tahoma" w:hAnsi="Tahoma" w:cs="Tahoma"/>
+          <w:b/>
+          <w:bCs/>
+          <w:sz w:val="20"/>
+          <w:szCs w:val="20"/>
+        </w:rPr>
+        <w:t xml:space="preserve">Salida: </w:t>
+      </w:r>
+      <w:r>
+        <w:rPr>
+          <w:rFonts w:ascii="Tahoma" w:hAnsi="Tahoma" w:cs="Tahoma"/>
+          <w:sz w:val="20"/>
+          <w:szCs w:val="20"/>
+        </w:rPr>
+        <w:t>Visión mensual de las tareas</w:t>
+      </w:r>
+    </w:p>
+    <w:p>
+      <w:pPr>
+        <w:rPr>
+          <w:rFonts w:ascii="Tahoma" w:hAnsi="Tahoma" w:cs="Tahoma"/>
+          <w:b/>
+          <w:bCs/>
+          <w:sz w:val="20"/>
+          <w:szCs w:val="20"/>
+        </w:rPr>
+      </w:pPr>
     </w:p>
     <w:p>
       <w:pPr>
@@ -5887,7 +7417,7 @@
           <w:sz w:val="20"/>
           <w:szCs w:val="20"/>
         </w:rPr>
-        <w:t>Salida:</w:t>
+        <w:t>Nombre:</w:t>
       </w:r>
       <w:r>
         <w:rPr>
@@ -5905,7 +7435,39 @@
           <w:sz w:val="20"/>
           <w:szCs w:val="20"/>
         </w:rPr>
-        <w:t>Mensaje éxito: “La</w:t>
+        <w:t>I</w:t>
+      </w:r>
+      <w:r>
+        <w:rPr>
+          <w:rFonts w:ascii="Tahoma" w:hAnsi="Tahoma" w:cs="Tahoma"/>
+          <w:sz w:val="20"/>
+          <w:szCs w:val="20"/>
+        </w:rPr>
+        <w:t>n</w:t>
+      </w:r>
+      <w:r>
+        <w:rPr>
+          <w:rFonts w:ascii="Tahoma" w:hAnsi="Tahoma" w:cs="Tahoma"/>
+          <w:sz w:val="20"/>
+          <w:szCs w:val="20"/>
+        </w:rPr>
+        <w:t>gresar</w:t>
+      </w:r>
+      <w:r>
+        <w:rPr>
+          <w:rFonts w:ascii="Tahoma" w:hAnsi="Tahoma" w:cs="Tahoma"/>
+          <w:sz w:val="20"/>
+          <w:szCs w:val="20"/>
+        </w:rPr>
+        <w:t xml:space="preserve"> r</w:t>
+      </w:r>
+      <w:r>
+        <w:rPr>
+          <w:rFonts w:ascii="Tahoma" w:hAnsi="Tahoma" w:cs="Tahoma"/>
+          <w:sz w:val="20"/>
+          <w:szCs w:val="20"/>
+        </w:rPr>
+        <w:t>ecordatorio</w:t>
       </w:r>
       <w:r>
         <w:rPr>
@@ -5915,206 +7477,31 @@
         </w:rPr>
         <w:t xml:space="preserve"> </w:t>
       </w:r>
-      <w:r>
-        <w:rPr>
-          <w:rFonts w:ascii="Tahoma" w:hAnsi="Tahoma" w:cs="Tahoma"/>
-          <w:sz w:val="20"/>
-          <w:szCs w:val="20"/>
-        </w:rPr>
-        <w:t>tarea ha sido eliminado con éxito"</w:t>
-      </w:r>
-    </w:p>
-    <w:p>
-      <w:pPr>
-        <w:rPr>
-          <w:rFonts w:ascii="Tahoma" w:hAnsi="Tahoma" w:cs="Tahoma"/>
-          <w:sz w:val="20"/>
-          <w:szCs w:val="20"/>
-        </w:rPr>
-      </w:pPr>
-      <w:r>
-        <w:rPr>
-          <w:rFonts w:ascii="Tahoma" w:hAnsi="Tahoma" w:cs="Tahoma"/>
-          <w:sz w:val="20"/>
-          <w:szCs w:val="20"/>
-        </w:rPr>
-        <w:t xml:space="preserve">            Mensaje error: “La tarea no existe “</w:t>
-      </w:r>
-    </w:p>
-    <w:p>
-      <w:pPr>
-        <w:rPr>
-          <w:rFonts w:ascii="Tahoma" w:hAnsi="Tahoma" w:cs="Tahoma"/>
-          <w:b/>
-          <w:bCs/>
-        </w:rPr>
-      </w:pPr>
-    </w:p>
-    <w:p>
-      <w:pPr>
-        <w:rPr>
-          <w:rFonts w:ascii="Tahoma" w:hAnsi="Tahoma" w:cs="Tahoma"/>
-          <w:b/>
-          <w:bCs/>
-          <w:sz w:val="20"/>
-          <w:szCs w:val="20"/>
-        </w:rPr>
-      </w:pPr>
-      <w:r>
-        <w:rPr>
-          <w:rFonts w:ascii="Tahoma" w:hAnsi="Tahoma" w:cs="Tahoma"/>
-          <w:b/>
-          <w:bCs/>
-          <w:sz w:val="20"/>
-          <w:szCs w:val="20"/>
-        </w:rPr>
-        <w:t xml:space="preserve">Nombre:  </w:t>
-      </w:r>
-      <w:r>
-        <w:rPr>
-          <w:rFonts w:ascii="Tahoma" w:hAnsi="Tahoma" w:cs="Tahoma"/>
-          <w:sz w:val="20"/>
-          <w:szCs w:val="20"/>
-        </w:rPr>
-        <w:t>Ver calendario</w:t>
-      </w:r>
-    </w:p>
-    <w:p>
-      <w:pPr>
-        <w:rPr>
-          <w:rFonts w:ascii="Tahoma" w:hAnsi="Tahoma" w:cs="Tahoma"/>
-          <w:b/>
-          <w:bCs/>
-          <w:sz w:val="20"/>
-          <w:szCs w:val="20"/>
-        </w:rPr>
-      </w:pPr>
-      <w:r>
-        <w:rPr>
-          <w:rFonts w:ascii="Tahoma" w:hAnsi="Tahoma" w:cs="Tahoma"/>
-          <w:b/>
-          <w:bCs/>
-          <w:sz w:val="20"/>
-          <w:szCs w:val="20"/>
-        </w:rPr>
-        <w:t xml:space="preserve">Descripción: </w:t>
-      </w:r>
-      <w:r>
-        <w:rPr>
-          <w:rFonts w:ascii="Tahoma" w:hAnsi="Tahoma" w:cs="Tahoma"/>
-          <w:sz w:val="20"/>
-          <w:szCs w:val="20"/>
-        </w:rPr>
-        <w:t xml:space="preserve">Muestra las actividades a realizar en el mes </w:t>
-      </w:r>
-    </w:p>
-    <w:p>
-      <w:pPr>
-        <w:rPr>
-          <w:rFonts w:ascii="Tahoma" w:hAnsi="Tahoma" w:cs="Tahoma"/>
-          <w:b/>
-          <w:bCs/>
-          <w:sz w:val="20"/>
-          <w:szCs w:val="20"/>
-        </w:rPr>
-      </w:pPr>
-      <w:r>
-        <w:rPr>
-          <w:rFonts w:ascii="Tahoma" w:hAnsi="Tahoma" w:cs="Tahoma"/>
-          <w:b/>
-          <w:bCs/>
-          <w:sz w:val="20"/>
-          <w:szCs w:val="20"/>
-        </w:rPr>
-        <w:t>Nota: -</w:t>
-      </w:r>
-    </w:p>
-    <w:p>
-      <w:pPr>
-        <w:rPr>
-          <w:rFonts w:ascii="Tahoma" w:hAnsi="Tahoma" w:cs="Tahoma"/>
-          <w:b/>
-          <w:bCs/>
-          <w:sz w:val="20"/>
-          <w:szCs w:val="20"/>
-        </w:rPr>
-      </w:pPr>
-      <w:r>
-        <w:rPr>
-          <w:rFonts w:ascii="Tahoma" w:hAnsi="Tahoma" w:cs="Tahoma"/>
-          <w:b/>
-          <w:bCs/>
-          <w:sz w:val="20"/>
-          <w:szCs w:val="20"/>
-        </w:rPr>
-        <w:t>Entrada: -</w:t>
-      </w:r>
-    </w:p>
-    <w:p>
-      <w:pPr>
-        <w:rPr>
-          <w:rFonts w:ascii="Tahoma" w:hAnsi="Tahoma" w:cs="Tahoma"/>
-          <w:b/>
-          <w:bCs/>
-          <w:sz w:val="20"/>
-          <w:szCs w:val="20"/>
-        </w:rPr>
-      </w:pPr>
-      <w:r>
-        <w:rPr>
-          <w:rFonts w:ascii="Tahoma" w:hAnsi="Tahoma" w:cs="Tahoma"/>
-          <w:b/>
-          <w:bCs/>
-          <w:sz w:val="20"/>
-          <w:szCs w:val="20"/>
-        </w:rPr>
-        <w:t xml:space="preserve">Salida: </w:t>
-      </w:r>
-      <w:r>
-        <w:rPr>
-          <w:rFonts w:ascii="Tahoma" w:hAnsi="Tahoma" w:cs="Tahoma"/>
-          <w:sz w:val="20"/>
-          <w:szCs w:val="20"/>
-        </w:rPr>
-        <w:t>Visión mensual de las tareas</w:t>
-      </w:r>
-    </w:p>
-    <w:p>
-      <w:pPr>
-        <w:rPr>
-          <w:rFonts w:ascii="Tahoma" w:hAnsi="Tahoma" w:cs="Tahoma"/>
-          <w:b/>
-          <w:bCs/>
-          <w:sz w:val="20"/>
-          <w:szCs w:val="20"/>
-        </w:rPr>
-      </w:pPr>
-    </w:p>
-    <w:p>
-      <w:pPr>
-        <w:rPr>
-          <w:rFonts w:ascii="Tahoma" w:hAnsi="Tahoma" w:cs="Tahoma"/>
-          <w:b/>
-          <w:bCs/>
-          <w:sz w:val="20"/>
-          <w:szCs w:val="20"/>
-        </w:rPr>
-      </w:pPr>
-      <w:r>
-        <w:rPr>
-          <w:rFonts w:ascii="Tahoma" w:hAnsi="Tahoma" w:cs="Tahoma"/>
-          <w:b/>
-          <w:bCs/>
-          <w:sz w:val="20"/>
-          <w:szCs w:val="20"/>
-        </w:rPr>
-        <w:t>Nombre:</w:t>
-      </w:r>
-      <w:r>
-        <w:rPr>
-          <w:rFonts w:ascii="Tahoma" w:hAnsi="Tahoma" w:cs="Tahoma"/>
-          <w:b/>
-          <w:bCs/>
+    </w:p>
+    <w:p>
+      <w:pPr>
+        <w:pStyle w:val="Normal"/>
+        <w:bidi w:val="0"/>
+        <w:spacing w:before="0" w:beforeAutospacing="off" w:after="0" w:afterAutospacing="off" w:line="259" w:lineRule="auto"/>
+        <w:ind w:left="0" w:right="0"/>
+        <w:jc w:val="left"/>
+        <w:rPr>
+          <w:rFonts w:ascii="Tahoma" w:hAnsi="Tahoma" w:eastAsia="Tahoma" w:cs="Tahoma"/>
+        </w:rPr>
+      </w:pPr>
+      <w:r>
+        <w:rPr>
+          <w:rFonts w:ascii="Tahoma" w:hAnsi="Tahoma" w:cs="Tahoma"/>
+          <w:b w:val="1"/>
+          <w:bCs w:val="1"/>
+          <w:sz w:val="20"/>
+          <w:szCs w:val="20"/>
+        </w:rPr>
+        <w:t>Descripción:</w:t>
+      </w:r>
+      <w:r>
+        <w:rPr>
+          <w:rFonts w:ascii="Tahoma" w:hAnsi="Tahoma" w:cs="Tahoma"/>
           <w:sz w:val="20"/>
           <w:szCs w:val="20"/>
         </w:rPr>
@@ -6122,56 +7509,79 @@
       </w:r>
       <w:r>
         <w:rPr>
-          <w:rFonts w:ascii="Tahoma" w:hAnsi="Tahoma" w:cs="Tahoma"/>
-          <w:sz w:val="20"/>
-          <w:szCs w:val="20"/>
-        </w:rPr>
-        <w:t>Ing</w:t>
-      </w:r>
-      <w:r>
-        <w:rPr>
-          <w:rFonts w:ascii="Tahoma" w:hAnsi="Tahoma" w:cs="Tahoma"/>
-          <w:sz w:val="20"/>
-          <w:szCs w:val="20"/>
-        </w:rPr>
-        <w:t>resar r</w:t>
-      </w:r>
-      <w:r>
-        <w:rPr>
-          <w:rFonts w:ascii="Tahoma" w:hAnsi="Tahoma" w:cs="Tahoma"/>
-          <w:sz w:val="20"/>
-          <w:szCs w:val="20"/>
-        </w:rPr>
-        <w:t>ecordatorios</w:t>
-      </w:r>
-      <w:r>
-        <w:rPr>
-          <w:rFonts w:ascii="Tahoma" w:hAnsi="Tahoma" w:cs="Tahoma"/>
+          <w:rFonts w:ascii="Tahoma" w:hAnsi="Tahoma" w:eastAsia="Tahoma" w:cs="Tahoma"/>
+          <w:sz w:val="20"/>
+          <w:szCs w:val="20"/>
+        </w:rPr>
+        <w:t>Este proceso le permite crear un recordatorio al usuario</w:t>
+      </w:r>
+    </w:p>
+    <w:p>
+      <w:pPr>
+        <w:rPr>
+          <w:rFonts w:ascii="Tahoma" w:hAnsi="Tahoma" w:cs="Tahoma"/>
+          <w:b w:val="1"/>
+          <w:bCs w:val="1"/>
+          <w:sz w:val="20"/>
+          <w:szCs w:val="20"/>
+        </w:rPr>
+      </w:pPr>
+      <w:r>
+        <w:rPr>
+          <w:rFonts w:ascii="Tahoma" w:hAnsi="Tahoma" w:cs="Tahoma"/>
+          <w:b w:val="1"/>
+          <w:bCs w:val="1"/>
+          <w:sz w:val="20"/>
+          <w:szCs w:val="20"/>
+        </w:rPr>
+        <w:t>Nota:</w:t>
+      </w:r>
+      <w:r>
+        <w:rPr>
+          <w:rFonts w:ascii="Tahoma" w:hAnsi="Tahoma" w:cs="Tahoma"/>
+          <w:b w:val="1"/>
+          <w:bCs w:val="1"/>
           <w:sz w:val="20"/>
           <w:szCs w:val="20"/>
         </w:rPr>
         <w:t xml:space="preserve"> </w:t>
       </w:r>
-    </w:p>
-    <w:p>
-      <w:pPr>
-        <w:rPr>
-          <w:rFonts w:ascii="Tahoma" w:hAnsi="Tahoma" w:eastAsia="Tahoma" w:cs="Tahoma"/>
-        </w:rPr>
-      </w:pPr>
-      <w:r>
-        <w:rPr>
-          <w:rFonts w:ascii="Tahoma" w:hAnsi="Tahoma" w:cs="Tahoma"/>
-          <w:b/>
-          <w:bCs/>
-          <w:sz w:val="20"/>
-          <w:szCs w:val="20"/>
-        </w:rPr>
-        <w:t>Descripción:</w:t>
-      </w:r>
-      <w:r>
-        <w:rPr>
-          <w:rFonts w:ascii="Tahoma" w:hAnsi="Tahoma" w:cs="Tahoma"/>
+      <w:r>
+        <w:rPr>
+          <w:rFonts w:ascii="Tahoma" w:hAnsi="Tahoma" w:cs="Tahoma"/>
+          <w:b w:val="1"/>
+          <w:bCs w:val="1"/>
+          <w:sz w:val="20"/>
+          <w:szCs w:val="20"/>
+        </w:rPr>
+        <w:t>-</w:t>
+      </w:r>
+    </w:p>
+    <w:p>
+      <w:pPr>
+        <w:rPr>
+          <w:rFonts w:ascii="Tahoma" w:hAnsi="Tahoma" w:cs="Tahoma"/>
+          <w:b w:val="0"/>
+          <w:bCs w:val="0"/>
+          <w:sz w:val="20"/>
+          <w:szCs w:val="20"/>
+        </w:rPr>
+      </w:pPr>
+      <w:r>
+        <w:rPr>
+          <w:rFonts w:ascii="Tahoma" w:hAnsi="Tahoma" w:cs="Tahoma"/>
+          <w:b w:val="1"/>
+          <w:bCs w:val="1"/>
+          <w:sz w:val="20"/>
+          <w:szCs w:val="20"/>
+        </w:rPr>
+        <w:t>Entrada:</w:t>
+      </w:r>
+      <w:r>
+        <w:rPr>
+          <w:rFonts w:ascii="Tahoma" w:hAnsi="Tahoma" w:cs="Tahoma"/>
+          <w:b w:val="1"/>
+          <w:bCs w:val="1"/>
           <w:sz w:val="20"/>
           <w:szCs w:val="20"/>
         </w:rPr>
@@ -6179,192 +7589,136 @@
       </w:r>
       <w:r>
         <w:rPr>
-          <w:rFonts w:ascii="Tahoma" w:hAnsi="Tahoma" w:eastAsia="Tahoma" w:cs="Tahoma"/>
-          <w:sz w:val="20"/>
-          <w:szCs w:val="20"/>
-        </w:rPr>
-        <w:t>L</w:t>
-      </w:r>
-      <w:r>
-        <w:rPr>
-          <w:rFonts w:ascii="Tahoma" w:hAnsi="Tahoma" w:eastAsia="Tahoma" w:cs="Tahoma"/>
-          <w:sz w:val="21"/>
-          <w:szCs w:val="21"/>
-        </w:rPr>
-        <w:t>e permite al usuario crear cualquier número de recordatorios necesarios.</w:t>
-      </w:r>
-    </w:p>
-    <w:p>
-      <w:pPr>
-        <w:rPr>
-          <w:rFonts w:ascii="Tahoma" w:hAnsi="Tahoma" w:cs="Tahoma"/>
-          <w:sz w:val="20"/>
-          <w:szCs w:val="20"/>
-        </w:rPr>
-      </w:pPr>
-      <w:r>
-        <w:rPr>
-          <w:rFonts w:ascii="Tahoma" w:hAnsi="Tahoma" w:cs="Tahoma"/>
-          <w:b/>
-          <w:bCs/>
-          <w:sz w:val="20"/>
-          <w:szCs w:val="20"/>
-        </w:rPr>
-        <w:t>Nota:</w:t>
-      </w:r>
-      <w:r>
-        <w:rPr>
-          <w:rFonts w:ascii="Tahoma" w:hAnsi="Tahoma" w:cs="Tahoma"/>
-          <w:b/>
-          <w:bCs/>
-          <w:sz w:val="20"/>
-          <w:szCs w:val="20"/>
-        </w:rPr>
-        <w:t xml:space="preserve"> </w:t>
-      </w:r>
-      <w:r>
-        <w:rPr>
-          <w:rFonts w:ascii="Tahoma" w:hAnsi="Tahoma" w:cs="Tahoma"/>
-          <w:sz w:val="20"/>
-          <w:szCs w:val="20"/>
-        </w:rPr>
-        <w:t>Se validar</w:t>
-      </w:r>
-      <w:r>
-        <w:rPr>
-          <w:rFonts w:ascii="Tahoma" w:hAnsi="Tahoma" w:cs="Tahoma"/>
-          <w:sz w:val="20"/>
-          <w:szCs w:val="20"/>
-        </w:rPr>
-        <w:t>á</w:t>
-      </w:r>
-      <w:r>
-        <w:rPr>
-          <w:rFonts w:ascii="Tahoma" w:hAnsi="Tahoma" w:cs="Tahoma"/>
-          <w:sz w:val="20"/>
-          <w:szCs w:val="20"/>
-        </w:rPr>
-        <w:t xml:space="preserve"> la fecha y hora, y que el recordatorio que desea ingresar</w:t>
-      </w:r>
-      <w:r>
-        <w:rPr>
-          <w:rFonts w:ascii="Tahoma" w:hAnsi="Tahoma" w:cs="Tahoma"/>
-          <w:sz w:val="20"/>
-          <w:szCs w:val="20"/>
-        </w:rPr>
-        <w:t xml:space="preserve"> pertenezca </w:t>
-      </w:r>
-      <w:r>
-        <w:rPr>
-          <w:rFonts w:ascii="Tahoma" w:hAnsi="Tahoma" w:cs="Tahoma"/>
-          <w:sz w:val="20"/>
-          <w:szCs w:val="20"/>
-        </w:rPr>
-        <w:t>a una</w:t>
-      </w:r>
-      <w:r>
-        <w:rPr>
-          <w:rFonts w:ascii="Tahoma" w:hAnsi="Tahoma" w:cs="Tahoma"/>
-          <w:sz w:val="20"/>
-          <w:szCs w:val="20"/>
-        </w:rPr>
-        <w:t xml:space="preserve"> tarea</w:t>
-      </w:r>
-      <w:r>
-        <w:rPr>
-          <w:rFonts w:ascii="Tahoma" w:hAnsi="Tahoma" w:cs="Tahoma"/>
-          <w:sz w:val="20"/>
-          <w:szCs w:val="20"/>
-        </w:rPr>
-        <w:t xml:space="preserve"> </w:t>
-      </w:r>
-      <w:r>
-        <w:rPr>
-          <w:rFonts w:ascii="Tahoma" w:hAnsi="Tahoma" w:cs="Tahoma"/>
-          <w:sz w:val="20"/>
-          <w:szCs w:val="20"/>
-        </w:rPr>
-        <w:t>existente</w:t>
-      </w:r>
-      <w:r>
-        <w:rPr>
-          <w:rFonts w:ascii="Tahoma" w:hAnsi="Tahoma" w:cs="Tahoma"/>
-          <w:sz w:val="20"/>
-          <w:szCs w:val="20"/>
-        </w:rPr>
-        <w:t>.</w:t>
-      </w:r>
-    </w:p>
-    <w:p>
-      <w:pPr>
-        <w:rPr>
-          <w:rFonts w:ascii="Tahoma" w:hAnsi="Tahoma" w:cs="Tahoma"/>
-          <w:b/>
-          <w:bCs/>
-          <w:sz w:val="20"/>
-          <w:szCs w:val="20"/>
-        </w:rPr>
-      </w:pPr>
-      <w:r>
-        <w:rPr>
-          <w:rFonts w:ascii="Tahoma" w:hAnsi="Tahoma" w:cs="Tahoma"/>
-          <w:b/>
-          <w:bCs/>
-          <w:sz w:val="20"/>
-          <w:szCs w:val="20"/>
-        </w:rPr>
-        <w:t>Entrada:</w:t>
-      </w:r>
-      <w:r>
-        <w:rPr>
-          <w:rFonts w:ascii="Tahoma" w:hAnsi="Tahoma" w:cs="Tahoma"/>
-          <w:b/>
-          <w:bCs/>
-          <w:sz w:val="20"/>
-          <w:szCs w:val="20"/>
-        </w:rPr>
-        <w:t xml:space="preserve"> </w:t>
-      </w:r>
-      <w:r>
-        <w:rPr>
-          <w:rFonts w:ascii="Tahoma" w:hAnsi="Tahoma" w:cs="Tahoma"/>
-          <w:sz w:val="20"/>
-          <w:szCs w:val="20"/>
-        </w:rPr>
-        <w:t>F</w:t>
-      </w:r>
-      <w:r>
-        <w:rPr>
-          <w:rFonts w:ascii="Tahoma" w:hAnsi="Tahoma" w:cs="Tahoma"/>
-          <w:sz w:val="20"/>
-          <w:szCs w:val="20"/>
-        </w:rPr>
-        <w:t xml:space="preserve">echa y </w:t>
-      </w:r>
-      <w:r>
-        <w:rPr>
-          <w:rFonts w:ascii="Tahoma" w:hAnsi="Tahoma" w:cs="Tahoma"/>
-          <w:sz w:val="20"/>
-          <w:szCs w:val="20"/>
-        </w:rPr>
-        <w:t>H</w:t>
-      </w:r>
-      <w:r>
-        <w:rPr>
-          <w:rFonts w:ascii="Tahoma" w:hAnsi="Tahoma" w:cs="Tahoma"/>
-          <w:sz w:val="20"/>
-          <w:szCs w:val="20"/>
-        </w:rPr>
-        <w:t>or</w:t>
-      </w:r>
-      <w:r>
-        <w:rPr>
-          <w:rFonts w:ascii="Tahoma" w:hAnsi="Tahoma" w:cs="Tahoma"/>
-          <w:sz w:val="20"/>
-          <w:szCs w:val="20"/>
-        </w:rPr>
-        <w:t>a</w:t>
-      </w:r>
+          <w:rFonts w:ascii="Tahoma" w:hAnsi="Tahoma" w:cs="Tahoma"/>
+          <w:b w:val="0"/>
+          <w:bCs w:val="0"/>
+          <w:sz w:val="20"/>
+          <w:szCs w:val="20"/>
+        </w:rPr>
+        <w:t xml:space="preserve">id_tarea, </w:t>
+      </w:r>
+      <w:proofErr w:type="spellStart"/>
+      <w:r>
+        <w:rPr>
+          <w:rFonts w:ascii="Tahoma" w:hAnsi="Tahoma" w:cs="Tahoma"/>
+          <w:b w:val="0"/>
+          <w:bCs w:val="0"/>
+          <w:sz w:val="20"/>
+          <w:szCs w:val="20"/>
+        </w:rPr>
+        <w:t>id_cliente</w:t>
+      </w:r>
+      <w:proofErr w:type="spellEnd"/>
+      <w:r>
+        <w:rPr>
+          <w:rFonts w:ascii="Tahoma" w:hAnsi="Tahoma" w:cs="Tahoma"/>
+          <w:b w:val="0"/>
+          <w:bCs w:val="0"/>
+          <w:sz w:val="20"/>
+          <w:szCs w:val="20"/>
+        </w:rPr>
+        <w:t xml:space="preserve">, </w:t>
+      </w:r>
+      <w:proofErr w:type="spellStart"/>
+      <w:r>
+        <w:rPr>
+          <w:rFonts w:ascii="Tahoma" w:hAnsi="Tahoma" w:cs="Tahoma"/>
+          <w:b w:val="0"/>
+          <w:bCs w:val="0"/>
+          <w:sz w:val="20"/>
+          <w:szCs w:val="20"/>
+        </w:rPr>
+        <w:t>id_sonido</w:t>
+      </w:r>
+      <w:proofErr w:type="spellEnd"/>
+      <w:r>
+        <w:rPr>
+          <w:rFonts w:ascii="Tahoma" w:hAnsi="Tahoma" w:cs="Tahoma"/>
+          <w:b w:val="0"/>
+          <w:bCs w:val="0"/>
+          <w:sz w:val="20"/>
+          <w:szCs w:val="20"/>
+        </w:rPr>
+        <w:t xml:space="preserve">, </w:t>
+      </w:r>
+      <w:proofErr w:type="spellStart"/>
+      <w:r>
+        <w:rPr>
+          <w:rFonts w:ascii="Tahoma" w:hAnsi="Tahoma" w:cs="Tahoma"/>
+          <w:b w:val="0"/>
+          <w:bCs w:val="0"/>
+          <w:sz w:val="20"/>
+          <w:szCs w:val="20"/>
+        </w:rPr>
+        <w:t>fecha_inicio</w:t>
+      </w:r>
+      <w:proofErr w:type="spellEnd"/>
+      <w:r>
+        <w:rPr>
+          <w:rFonts w:ascii="Tahoma" w:hAnsi="Tahoma" w:cs="Tahoma"/>
+          <w:b w:val="0"/>
+          <w:bCs w:val="0"/>
+          <w:sz w:val="20"/>
+          <w:szCs w:val="20"/>
+        </w:rPr>
+        <w:t xml:space="preserve">, </w:t>
+      </w:r>
+      <w:proofErr w:type="spellStart"/>
+      <w:r>
+        <w:rPr>
+          <w:rFonts w:ascii="Tahoma" w:hAnsi="Tahoma" w:cs="Tahoma"/>
+          <w:b w:val="0"/>
+          <w:bCs w:val="0"/>
+          <w:sz w:val="20"/>
+          <w:szCs w:val="20"/>
+        </w:rPr>
+        <w:t>hora_inicio</w:t>
+      </w:r>
+      <w:proofErr w:type="spellEnd"/>
+      <w:r>
+        <w:rPr>
+          <w:rFonts w:ascii="Tahoma" w:hAnsi="Tahoma" w:cs="Tahoma"/>
+          <w:b w:val="0"/>
+          <w:bCs w:val="0"/>
+          <w:sz w:val="20"/>
+          <w:szCs w:val="20"/>
+        </w:rPr>
+        <w:t xml:space="preserve">, </w:t>
+      </w:r>
+      <w:proofErr w:type="spellStart"/>
+      <w:r>
+        <w:rPr>
+          <w:rFonts w:ascii="Tahoma" w:hAnsi="Tahoma" w:cs="Tahoma"/>
+          <w:b w:val="0"/>
+          <w:bCs w:val="0"/>
+          <w:sz w:val="20"/>
+          <w:szCs w:val="20"/>
+        </w:rPr>
+        <w:t>fecha_fin</w:t>
+      </w:r>
+      <w:proofErr w:type="spellEnd"/>
+      <w:r>
+        <w:rPr>
+          <w:rFonts w:ascii="Tahoma" w:hAnsi="Tahoma" w:cs="Tahoma"/>
+          <w:b w:val="0"/>
+          <w:bCs w:val="0"/>
+          <w:sz w:val="20"/>
+          <w:szCs w:val="20"/>
+        </w:rPr>
+        <w:t xml:space="preserve">, </w:t>
+      </w:r>
+      <w:proofErr w:type="spellStart"/>
+      <w:r>
+        <w:rPr>
+          <w:rFonts w:ascii="Tahoma" w:hAnsi="Tahoma" w:cs="Tahoma"/>
+          <w:b w:val="0"/>
+          <w:bCs w:val="0"/>
+          <w:sz w:val="20"/>
+          <w:szCs w:val="20"/>
+        </w:rPr>
+        <w:t>hora_fin</w:t>
+      </w:r>
+      <w:proofErr w:type="spellEnd"/>
     </w:p>
     <w:p>
       <w:pPr>
@@ -6458,8 +7812,8 @@
       <w:r>
         <w:rPr>
           <w:rFonts w:ascii="Tahoma" w:hAnsi="Tahoma" w:cs="Tahoma"/>
-          <w:b/>
-          <w:bCs/>
+          <w:b w:val="1"/>
+          <w:bCs w:val="1"/>
           <w:sz w:val="20"/>
           <w:szCs w:val="20"/>
         </w:rPr>
@@ -6468,8 +7822,8 @@
       <w:r>
         <w:rPr>
           <w:rFonts w:ascii="Tahoma" w:hAnsi="Tahoma" w:cs="Tahoma"/>
-          <w:b/>
-          <w:bCs/>
+          <w:b w:val="1"/>
+          <w:bCs w:val="1"/>
           <w:sz w:val="20"/>
           <w:szCs w:val="20"/>
         </w:rPr>
@@ -6502,6 +7856,445 @@
     </w:p>
     <w:p>
       <w:pPr>
+        <w:pStyle w:val="Normal"/>
+        <w:rPr>
+          <w:rFonts w:ascii="Tahoma" w:hAnsi="Tahoma" w:eastAsia="Tahoma" w:cs="Tahoma"/>
+          <w:sz w:val="20"/>
+          <w:szCs w:val="20"/>
+        </w:rPr>
+      </w:pPr>
+    </w:p>
+    <w:p>
+      <w:pPr>
+        <w:rPr>
+          <w:rFonts w:ascii="Tahoma" w:hAnsi="Tahoma" w:cs="Tahoma"/>
+          <w:sz w:val="20"/>
+          <w:szCs w:val="20"/>
+        </w:rPr>
+      </w:pPr>
+      <w:r>
+        <w:rPr>
+          <w:rFonts w:ascii="Tahoma" w:hAnsi="Tahoma" w:cs="Tahoma"/>
+          <w:b w:val="1"/>
+          <w:bCs w:val="1"/>
+          <w:sz w:val="20"/>
+          <w:szCs w:val="20"/>
+        </w:rPr>
+        <w:t xml:space="preserve">Nombre: </w:t>
+      </w:r>
+      <w:r>
+        <w:rPr>
+          <w:rFonts w:ascii="Tahoma" w:hAnsi="Tahoma" w:cs="Tahoma"/>
+          <w:sz w:val="20"/>
+          <w:szCs w:val="20"/>
+        </w:rPr>
+        <w:t>Eliminar recordatorio</w:t>
+      </w:r>
+    </w:p>
+    <w:p>
+      <w:pPr>
+        <w:rPr>
+          <w:rFonts w:ascii="Tahoma" w:hAnsi="Tahoma" w:cs="Tahoma"/>
+          <w:sz w:val="20"/>
+          <w:szCs w:val="20"/>
+        </w:rPr>
+      </w:pPr>
+      <w:r>
+        <w:rPr>
+          <w:rFonts w:ascii="Tahoma" w:hAnsi="Tahoma" w:cs="Tahoma"/>
+          <w:b w:val="1"/>
+          <w:bCs w:val="1"/>
+          <w:sz w:val="20"/>
+          <w:szCs w:val="20"/>
+        </w:rPr>
+        <w:t>Descripción:</w:t>
+      </w:r>
+      <w:r>
+        <w:rPr>
+          <w:rFonts w:ascii="Tahoma" w:hAnsi="Tahoma" w:cs="Tahoma"/>
+          <w:sz w:val="20"/>
+          <w:szCs w:val="20"/>
+        </w:rPr>
+        <w:t xml:space="preserve">  El usuario podrá eliminar cualquier recordatorio registrado</w:t>
+      </w:r>
+    </w:p>
+    <w:p>
+      <w:pPr>
+        <w:rPr>
+          <w:rFonts w:ascii="Tahoma" w:hAnsi="Tahoma" w:cs="Tahoma"/>
+          <w:sz w:val="20"/>
+          <w:szCs w:val="20"/>
+        </w:rPr>
+      </w:pPr>
+      <w:r>
+        <w:rPr>
+          <w:rFonts w:ascii="Tahoma" w:hAnsi="Tahoma" w:cs="Tahoma"/>
+          <w:b w:val="1"/>
+          <w:bCs w:val="1"/>
+          <w:sz w:val="20"/>
+          <w:szCs w:val="20"/>
+        </w:rPr>
+        <w:t xml:space="preserve">Nota: </w:t>
+      </w:r>
+      <w:r>
+        <w:rPr>
+          <w:rFonts w:ascii="Tahoma" w:hAnsi="Tahoma" w:cs="Tahoma"/>
+          <w:sz w:val="20"/>
+          <w:szCs w:val="20"/>
+        </w:rPr>
+        <w:t>Se validará que exista el recordatorio</w:t>
+      </w:r>
+    </w:p>
+    <w:p>
+      <w:pPr>
+        <w:rPr>
+          <w:rFonts w:ascii="Tahoma" w:hAnsi="Tahoma" w:cs="Tahoma"/>
+          <w:sz w:val="20"/>
+          <w:szCs w:val="20"/>
+        </w:rPr>
+      </w:pPr>
+      <w:r>
+        <w:rPr>
+          <w:rFonts w:ascii="Tahoma" w:hAnsi="Tahoma" w:cs="Tahoma"/>
+          <w:b w:val="1"/>
+          <w:bCs w:val="1"/>
+          <w:sz w:val="20"/>
+          <w:szCs w:val="20"/>
+        </w:rPr>
+        <w:t xml:space="preserve">Entrada: </w:t>
+      </w:r>
+      <w:r>
+        <w:rPr>
+          <w:rFonts w:ascii="Tahoma" w:hAnsi="Tahoma" w:cs="Tahoma"/>
+          <w:sz w:val="20"/>
+          <w:szCs w:val="20"/>
+        </w:rPr>
+        <w:t>id</w:t>
+      </w:r>
+      <w:r>
+        <w:rPr>
+          <w:rFonts w:ascii="Tahoma" w:hAnsi="Tahoma" w:cs="Tahoma"/>
+          <w:sz w:val="20"/>
+          <w:szCs w:val="20"/>
+        </w:rPr>
+        <w:t>Recordatorio</w:t>
+      </w:r>
+    </w:p>
+    <w:p>
+      <w:pPr>
+        <w:rPr>
+          <w:rFonts w:ascii="Tahoma" w:hAnsi="Tahoma" w:cs="Tahoma"/>
+          <w:sz w:val="20"/>
+          <w:szCs w:val="20"/>
+        </w:rPr>
+      </w:pPr>
+      <w:r>
+        <w:rPr>
+          <w:rFonts w:ascii="Tahoma" w:hAnsi="Tahoma" w:cs="Tahoma"/>
+          <w:b w:val="1"/>
+          <w:bCs w:val="1"/>
+          <w:sz w:val="20"/>
+          <w:szCs w:val="20"/>
+        </w:rPr>
+        <w:t xml:space="preserve">Salida: </w:t>
+      </w:r>
+      <w:r>
+        <w:rPr>
+          <w:rFonts w:ascii="Tahoma" w:hAnsi="Tahoma" w:cs="Tahoma"/>
+          <w:sz w:val="20"/>
+          <w:szCs w:val="20"/>
+        </w:rPr>
+        <w:t>Mensaje de éxito:</w:t>
+      </w:r>
+      <w:r>
+        <w:rPr>
+          <w:rFonts w:ascii="Tahoma" w:hAnsi="Tahoma" w:cs="Tahoma"/>
+          <w:b w:val="1"/>
+          <w:bCs w:val="1"/>
+          <w:sz w:val="20"/>
+          <w:szCs w:val="20"/>
+        </w:rPr>
+        <w:t xml:space="preserve"> </w:t>
+      </w:r>
+      <w:r>
+        <w:rPr>
+          <w:rFonts w:ascii="Tahoma" w:hAnsi="Tahoma" w:cs="Tahoma"/>
+          <w:sz w:val="20"/>
+          <w:szCs w:val="20"/>
+        </w:rPr>
+        <w:t>“Se ha eliminado su recordatorio con éxito”</w:t>
+      </w:r>
+    </w:p>
+    <w:p>
+      <w:pPr>
+        <w:rPr>
+          <w:rFonts w:ascii="Tahoma" w:hAnsi="Tahoma" w:eastAsia="Tahoma" w:cs="Tahoma"/>
+          <w:sz w:val="20"/>
+          <w:szCs w:val="20"/>
+        </w:rPr>
+      </w:pPr>
+      <w:r>
+        <w:rPr>
+          <w:rFonts w:ascii="Tahoma" w:hAnsi="Tahoma" w:cs="Tahoma"/>
+          <w:b w:val="1"/>
+          <w:bCs w:val="1"/>
+          <w:sz w:val="20"/>
+          <w:szCs w:val="20"/>
+        </w:rPr>
+        <w:t xml:space="preserve">             </w:t>
+      </w:r>
+      <w:r>
+        <w:rPr>
+          <w:rFonts w:ascii="Tahoma" w:hAnsi="Tahoma" w:eastAsia="Tahoma" w:cs="Tahoma"/>
+          <w:sz w:val="20"/>
+          <w:szCs w:val="20"/>
+        </w:rPr>
+        <w:t>Mensaje de error:</w:t>
+      </w:r>
+      <w:r>
+        <w:rPr>
+          <w:rFonts w:ascii="Tahoma" w:hAnsi="Tahoma" w:eastAsia="Tahoma" w:cs="Tahoma"/>
+          <w:sz w:val="22"/>
+          <w:szCs w:val="22"/>
+        </w:rPr>
+        <w:t xml:space="preserve"> </w:t>
+      </w:r>
+      <w:r>
+        <w:rPr>
+          <w:rFonts w:ascii="Tahoma" w:hAnsi="Tahoma" w:eastAsia="Tahoma" w:cs="Tahoma"/>
+          <w:sz w:val="20"/>
+          <w:szCs w:val="20"/>
+        </w:rPr>
+        <w:t>“Ha ocurrido un error, su recordatorio no pudo ser eliminado”</w:t>
+      </w:r>
+    </w:p>
+    <w:p>
+      <w:pPr>
+        <w:pStyle w:val="Normal"/>
+        <w:rPr>
+          <w:rFonts w:ascii="Tahoma" w:hAnsi="Tahoma" w:eastAsia="Tahoma" w:cs="Tahoma"/>
+          <w:sz w:val="20"/>
+          <w:szCs w:val="20"/>
+        </w:rPr>
+      </w:pPr>
+    </w:p>
+    <w:p>
+      <w:pPr>
+        <w:rPr>
+          <w:rFonts w:ascii="Tahoma" w:hAnsi="Tahoma" w:cs="Tahoma"/>
+          <w:b w:val="1"/>
+          <w:bCs w:val="1"/>
+          <w:sz w:val="20"/>
+          <w:szCs w:val="20"/>
+        </w:rPr>
+      </w:pPr>
+    </w:p>
+    <w:p>
+      <w:pPr>
+        <w:rPr>
+          <w:rFonts w:ascii="Tahoma" w:hAnsi="Tahoma" w:cs="Tahoma"/>
+          <w:sz w:val="20"/>
+          <w:szCs w:val="20"/>
+        </w:rPr>
+      </w:pPr>
+      <w:r>
+        <w:rPr>
+          <w:rFonts w:ascii="Tahoma" w:hAnsi="Tahoma" w:cs="Tahoma"/>
+          <w:b w:val="1"/>
+          <w:bCs w:val="1"/>
+          <w:sz w:val="20"/>
+          <w:szCs w:val="20"/>
+        </w:rPr>
+        <w:t xml:space="preserve">Nombre: </w:t>
+      </w:r>
+      <w:r>
+        <w:rPr>
+          <w:rFonts w:ascii="Tahoma" w:hAnsi="Tahoma" w:cs="Tahoma"/>
+          <w:sz w:val="20"/>
+          <w:szCs w:val="20"/>
+        </w:rPr>
+        <w:t>Actualizar recordatorio</w:t>
+      </w:r>
+    </w:p>
+    <w:p>
+      <w:pPr>
+        <w:rPr>
+          <w:rFonts w:ascii="Tahoma" w:hAnsi="Tahoma" w:cs="Tahoma"/>
+          <w:sz w:val="20"/>
+          <w:szCs w:val="20"/>
+        </w:rPr>
+      </w:pPr>
+      <w:r>
+        <w:rPr>
+          <w:rFonts w:ascii="Tahoma" w:hAnsi="Tahoma" w:cs="Tahoma"/>
+          <w:b w:val="1"/>
+          <w:bCs w:val="1"/>
+          <w:sz w:val="20"/>
+          <w:szCs w:val="20"/>
+        </w:rPr>
+        <w:t>Descripción:</w:t>
+      </w:r>
+      <w:r>
+        <w:rPr>
+          <w:rFonts w:ascii="Tahoma" w:hAnsi="Tahoma" w:cs="Tahoma"/>
+          <w:sz w:val="20"/>
+          <w:szCs w:val="20"/>
+        </w:rPr>
+        <w:t xml:space="preserve">  El usuario podrá actualizar </w:t>
+      </w:r>
+      <w:r>
+        <w:rPr>
+          <w:rFonts w:ascii="Tahoma" w:hAnsi="Tahoma" w:cs="Tahoma"/>
+          <w:sz w:val="20"/>
+          <w:szCs w:val="20"/>
+        </w:rPr>
+        <w:t>la fecha de inicio del recordatorio</w:t>
+      </w:r>
+    </w:p>
+    <w:p>
+      <w:pPr>
+        <w:rPr>
+          <w:rFonts w:ascii="Tahoma" w:hAnsi="Tahoma" w:cs="Tahoma"/>
+          <w:sz w:val="20"/>
+          <w:szCs w:val="20"/>
+        </w:rPr>
+      </w:pPr>
+      <w:r>
+        <w:rPr>
+          <w:rFonts w:ascii="Tahoma" w:hAnsi="Tahoma" w:cs="Tahoma"/>
+          <w:b w:val="1"/>
+          <w:bCs w:val="1"/>
+          <w:sz w:val="20"/>
+          <w:szCs w:val="20"/>
+        </w:rPr>
+        <w:t>Nota:</w:t>
+      </w:r>
+      <w:r>
+        <w:rPr>
+          <w:rFonts w:ascii="Tahoma" w:hAnsi="Tahoma" w:cs="Tahoma"/>
+          <w:sz w:val="20"/>
+          <w:szCs w:val="20"/>
+        </w:rPr>
+        <w:t xml:space="preserve"> Se validará que el recordatorio a actualizar exista </w:t>
+      </w:r>
+    </w:p>
+    <w:p>
+      <w:pPr>
+        <w:rPr>
+          <w:rFonts w:ascii="Tahoma" w:hAnsi="Tahoma" w:cs="Tahoma"/>
+          <w:sz w:val="20"/>
+          <w:szCs w:val="20"/>
+        </w:rPr>
+      </w:pPr>
+      <w:r>
+        <w:rPr>
+          <w:rFonts w:ascii="Tahoma" w:hAnsi="Tahoma" w:cs="Tahoma"/>
+          <w:b w:val="1"/>
+          <w:bCs w:val="1"/>
+          <w:sz w:val="20"/>
+          <w:szCs w:val="20"/>
+        </w:rPr>
+        <w:t xml:space="preserve">Entrada: </w:t>
+      </w:r>
+      <w:r>
+        <w:rPr>
+          <w:rFonts w:ascii="Tahoma" w:hAnsi="Tahoma" w:cs="Tahoma"/>
+          <w:sz w:val="20"/>
+          <w:szCs w:val="20"/>
+        </w:rPr>
+        <w:t>idRecordatorio</w:t>
+      </w:r>
+    </w:p>
+    <w:p>
+      <w:pPr>
+        <w:rPr>
+          <w:rFonts w:ascii="Tahoma" w:hAnsi="Tahoma" w:cs="Tahoma"/>
+          <w:sz w:val="20"/>
+          <w:szCs w:val="20"/>
+        </w:rPr>
+      </w:pPr>
+      <w:r>
+        <w:rPr>
+          <w:rFonts w:ascii="Tahoma" w:hAnsi="Tahoma" w:cs="Tahoma"/>
+          <w:b w:val="1"/>
+          <w:bCs w:val="1"/>
+          <w:sz w:val="20"/>
+          <w:szCs w:val="20"/>
+        </w:rPr>
+        <w:t xml:space="preserve">Salida: </w:t>
+      </w:r>
+      <w:r>
+        <w:rPr>
+          <w:rFonts w:ascii="Tahoma" w:hAnsi="Tahoma" w:cs="Tahoma"/>
+          <w:sz w:val="20"/>
+          <w:szCs w:val="20"/>
+        </w:rPr>
+        <w:t>Mensaje de éxito:</w:t>
+      </w:r>
+      <w:r>
+        <w:rPr>
+          <w:rFonts w:ascii="Tahoma" w:hAnsi="Tahoma" w:cs="Tahoma"/>
+          <w:b w:val="1"/>
+          <w:bCs w:val="1"/>
+          <w:sz w:val="20"/>
+          <w:szCs w:val="20"/>
+        </w:rPr>
+        <w:t xml:space="preserve"> </w:t>
+      </w:r>
+      <w:r>
+        <w:rPr>
+          <w:rFonts w:ascii="Tahoma" w:hAnsi="Tahoma" w:cs="Tahoma"/>
+          <w:sz w:val="20"/>
+          <w:szCs w:val="20"/>
+        </w:rPr>
+        <w:t>“Se ha actualizado su recordatorio con éxito”</w:t>
+      </w:r>
+    </w:p>
+    <w:p>
+      <w:pPr>
+        <w:rPr>
+          <w:rFonts w:ascii="Tahoma" w:hAnsi="Tahoma" w:eastAsia="Tahoma" w:cs="Tahoma"/>
+          <w:sz w:val="22"/>
+          <w:szCs w:val="22"/>
+        </w:rPr>
+      </w:pPr>
+      <w:r>
+        <w:rPr>
+          <w:rFonts w:ascii="Tahoma" w:hAnsi="Tahoma" w:cs="Tahoma"/>
+          <w:b w:val="1"/>
+          <w:bCs w:val="1"/>
+          <w:sz w:val="20"/>
+          <w:szCs w:val="20"/>
+        </w:rPr>
+        <w:t xml:space="preserve">             </w:t>
+      </w:r>
+      <w:r>
+        <w:rPr>
+          <w:rFonts w:ascii="Tahoma" w:hAnsi="Tahoma" w:eastAsia="Tahoma" w:cs="Tahoma"/>
+          <w:sz w:val="20"/>
+          <w:szCs w:val="20"/>
+        </w:rPr>
+        <w:t>Mensaje de error:</w:t>
+      </w:r>
+      <w:r>
+        <w:rPr>
+          <w:rFonts w:ascii="Tahoma" w:hAnsi="Tahoma" w:eastAsia="Tahoma" w:cs="Tahoma"/>
+          <w:sz w:val="22"/>
+          <w:szCs w:val="22"/>
+        </w:rPr>
+        <w:t xml:space="preserve"> </w:t>
+      </w:r>
+      <w:r>
+        <w:rPr>
+          <w:rFonts w:ascii="Tahoma" w:hAnsi="Tahoma" w:eastAsia="Tahoma" w:cs="Tahoma"/>
+          <w:sz w:val="20"/>
+          <w:szCs w:val="20"/>
+        </w:rPr>
+        <w:t>“Ha ocurrido un error, no se pudo actualizar correctamente el recordatorio”</w:t>
+      </w:r>
+    </w:p>
+    <w:p>
+      <w:pPr>
         <w:rPr>
           <w:rFonts w:ascii="Tahoma" w:hAnsi="Tahoma" w:eastAsia="Tahoma" w:cs="Tahoma"/>
         </w:rPr>
@@ -6654,8 +8447,8 @@
       <w:r>
         <w:rPr>
           <w:rFonts w:ascii="Tahoma" w:hAnsi="Tahoma" w:cs="Tahoma"/>
-          <w:b/>
-          <w:bCs/>
+          <w:b w:val="1"/>
+          <w:bCs w:val="1"/>
           <w:sz w:val="20"/>
           <w:szCs w:val="20"/>
         </w:rPr>
@@ -6664,8 +8457,8 @@
       <w:r>
         <w:rPr>
           <w:rFonts w:ascii="Tahoma" w:hAnsi="Tahoma" w:cs="Tahoma"/>
-          <w:b/>
-          <w:bCs/>
+          <w:b w:val="1"/>
+          <w:bCs w:val="1"/>
           <w:sz w:val="20"/>
           <w:szCs w:val="20"/>
         </w:rPr>
@@ -6677,7 +8470,7 @@
           <w:sz w:val="20"/>
           <w:szCs w:val="20"/>
         </w:rPr>
-        <w:t>Lista de recordatorios que tiene cada tarea</w:t>
+        <w:t xml:space="preserve">Datos del recordatorio en especifico </w:t>
       </w:r>
     </w:p>
     <w:tbl>
@@ -6903,43 +8696,90 @@
         </w:tc>
       </w:tr>
     </w:tbl>
-    <w:p/>
-    <w:p>
-      <w:pPr>
-        <w:rPr>
-          <w:rFonts w:ascii="Tahoma" w:hAnsi="Tahoma" w:cs="Tahoma"/>
-          <w:sz w:val="20"/>
-          <w:szCs w:val="20"/>
-        </w:rPr>
-      </w:pPr>
-      <w:r>
+    <w:p>
+      <w:pPr>
+        <w:pStyle w:val="Normal"/>
+      </w:pPr>
+    </w:p>
+    <w:p>
+      <w:pPr>
         <w:rPr>
           <w:rFonts w:ascii="Tahoma" w:hAnsi="Tahoma" w:cs="Tahoma"/>
           <w:b/>
           <w:bCs/>
-          <w:sz w:val="20"/>
-          <w:szCs w:val="20"/>
-        </w:rPr>
-        <w:t xml:space="preserve">Nombre: </w:t>
-      </w:r>
-      <w:r>
-        <w:rPr>
-          <w:rFonts w:ascii="Tahoma" w:hAnsi="Tahoma" w:cs="Tahoma"/>
-          <w:sz w:val="20"/>
-          <w:szCs w:val="20"/>
-        </w:rPr>
-        <w:t>Actualizar recordatorio</w:t>
-      </w:r>
-    </w:p>
-    <w:p>
-      <w:pPr>
-        <w:rPr>
-          <w:rFonts w:ascii="Tahoma" w:hAnsi="Tahoma" w:cs="Tahoma"/>
-          <w:sz w:val="20"/>
-          <w:szCs w:val="20"/>
-        </w:rPr>
-      </w:pPr>
-      <w:r>
+        </w:rPr>
+      </w:pPr>
+    </w:p>
+    <w:p>
+      <w:pPr>
+        <w:rPr>
+          <w:rFonts w:ascii="Tahoma" w:hAnsi="Tahoma" w:cs="Tahoma"/>
+          <w:sz w:val="28"/>
+          <w:szCs w:val="28"/>
+        </w:rPr>
+      </w:pPr>
+      <w:r>
+        <w:rPr>
+          <w:rFonts w:ascii="Tahoma" w:hAnsi="Tahoma" w:cs="Tahoma"/>
+        </w:rPr>
+        <w:t>Funciones del Administrador:</w:t>
+      </w:r>
+    </w:p>
+    <w:p>
+      <w:pPr>
+        <w:pStyle w:val="Normal"/>
+        <w:rPr>
+          <w:rFonts w:ascii="Tahoma" w:hAnsi="Tahoma" w:cs="Tahoma"/>
+        </w:rPr>
+      </w:pPr>
+    </w:p>
+    <w:p>
+      <w:pPr>
+        <w:rPr>
+          <w:rFonts w:ascii="Tahoma" w:hAnsi="Tahoma" w:cs="Tahoma"/>
+          <w:b w:val="1"/>
+          <w:bCs w:val="1"/>
+          <w:sz w:val="20"/>
+          <w:szCs w:val="20"/>
+        </w:rPr>
+      </w:pPr>
+      <w:r>
+        <w:rPr>
+          <w:rFonts w:ascii="Tahoma" w:hAnsi="Tahoma" w:cs="Tahoma"/>
+          <w:b w:val="1"/>
+          <w:bCs w:val="1"/>
+          <w:sz w:val="20"/>
+          <w:szCs w:val="20"/>
+        </w:rPr>
+        <w:t xml:space="preserve">Nombre:  </w:t>
+      </w:r>
+      <w:r>
+        <w:rPr>
+          <w:rFonts w:ascii="Tahoma" w:hAnsi="Tahoma" w:cs="Tahoma"/>
+          <w:sz w:val="20"/>
+          <w:szCs w:val="20"/>
+        </w:rPr>
+        <w:t>Insertar</w:t>
+      </w:r>
+      <w:r>
+        <w:rPr>
+          <w:rFonts w:ascii="Tahoma" w:hAnsi="Tahoma" w:cs="Tahoma"/>
+          <w:sz w:val="20"/>
+          <w:szCs w:val="20"/>
+        </w:rPr>
+        <w:t xml:space="preserve"> </w:t>
+      </w:r>
+      <w:r>
+        <w:rPr>
+          <w:rFonts w:ascii="Tahoma" w:hAnsi="Tahoma" w:cs="Tahoma"/>
+          <w:sz w:val="20"/>
+          <w:szCs w:val="20"/>
+        </w:rPr>
+        <w:t>recomendación</w:t>
+      </w:r>
+    </w:p>
+    <w:p>
+      <w:pPr>
         <w:rPr>
           <w:rFonts w:ascii="Tahoma" w:hAnsi="Tahoma" w:cs="Tahoma"/>
           <w:b/>
@@ -6947,49 +8787,6 @@
           <w:sz w:val="20"/>
           <w:szCs w:val="20"/>
         </w:rPr>
-        <w:lastRenderedPageBreak/>
-        <w:t>Descripción:</w:t>
-      </w:r>
-      <w:r>
-        <w:rPr>
-          <w:rFonts w:ascii="Tahoma" w:hAnsi="Tahoma" w:cs="Tahoma"/>
-          <w:sz w:val="20"/>
-          <w:szCs w:val="20"/>
-        </w:rPr>
-        <w:t xml:space="preserve">  </w:t>
-      </w:r>
-      <w:r>
-        <w:rPr>
-          <w:rFonts w:ascii="Tahoma" w:hAnsi="Tahoma" w:cs="Tahoma"/>
-          <w:sz w:val="20"/>
-          <w:szCs w:val="20"/>
-        </w:rPr>
-        <w:t xml:space="preserve">El usuario podrá actualizar </w:t>
-      </w:r>
-      <w:r>
-        <w:rPr>
-          <w:rFonts w:ascii="Tahoma" w:hAnsi="Tahoma" w:cs="Tahoma"/>
-          <w:sz w:val="20"/>
-          <w:szCs w:val="20"/>
-        </w:rPr>
-        <w:t>los detalles d</w:t>
-      </w:r>
-      <w:r>
-        <w:rPr>
-          <w:rFonts w:ascii="Tahoma" w:hAnsi="Tahoma" w:cs="Tahoma"/>
-          <w:sz w:val="20"/>
-          <w:szCs w:val="20"/>
-        </w:rPr>
-        <w:t>e su recordatorio</w:t>
-      </w:r>
-    </w:p>
-    <w:p>
-      <w:pPr>
-        <w:rPr>
-          <w:rFonts w:ascii="Tahoma" w:hAnsi="Tahoma" w:cs="Tahoma"/>
-          <w:sz w:val="20"/>
-          <w:szCs w:val="20"/>
-        </w:rPr>
       </w:pPr>
       <w:r>
         <w:rPr>
@@ -6999,34 +8796,19 @@
           <w:sz w:val="20"/>
           <w:szCs w:val="20"/>
         </w:rPr>
-        <w:t>Nota:</w:t>
-      </w:r>
-      <w:r>
-        <w:rPr>
-          <w:rFonts w:ascii="Tahoma" w:hAnsi="Tahoma" w:cs="Tahoma"/>
-          <w:sz w:val="20"/>
-          <w:szCs w:val="20"/>
-        </w:rPr>
-        <w:t xml:space="preserve"> </w:t>
-      </w:r>
-      <w:r>
-        <w:rPr>
-          <w:rFonts w:ascii="Tahoma" w:hAnsi="Tahoma" w:cs="Tahoma"/>
-          <w:sz w:val="20"/>
-          <w:szCs w:val="20"/>
-        </w:rPr>
-        <w:t xml:space="preserve">Se validará que el recordatorio a actualizar exista </w:t>
-      </w:r>
-    </w:p>
-    <w:p>
-      <w:pPr>
-        <w:rPr>
-          <w:rFonts w:ascii="Tahoma" w:hAnsi="Tahoma" w:cs="Tahoma"/>
-          <w:sz w:val="20"/>
-          <w:szCs w:val="20"/>
-        </w:rPr>
-      </w:pPr>
-      <w:r>
+        <w:t xml:space="preserve">Descripción: </w:t>
+      </w:r>
+      <w:r>
+        <w:rPr>
+          <w:rFonts w:ascii="Tahoma" w:hAnsi="Tahoma" w:cs="Tahoma"/>
+          <w:sz w:val="20"/>
+          <w:szCs w:val="20"/>
+        </w:rPr>
+        <w:t>El administrador puede ingresar recomendaciones al sistema que luego serán enviadas al usuario en base a patrones de uso</w:t>
+      </w:r>
+    </w:p>
+    <w:p>
+      <w:pPr>
         <w:rPr>
           <w:rFonts w:ascii="Tahoma" w:hAnsi="Tahoma" w:cs="Tahoma"/>
           <w:b/>
@@ -7034,24 +8816,6 @@
           <w:sz w:val="20"/>
           <w:szCs w:val="20"/>
         </w:rPr>
-        <w:t xml:space="preserve">Entrada: </w:t>
-      </w:r>
-      <w:r>
-        <w:rPr>
-          <w:rFonts w:ascii="Tahoma" w:hAnsi="Tahoma" w:cs="Tahoma"/>
-          <w:sz w:val="20"/>
-          <w:szCs w:val="20"/>
-        </w:rPr>
-        <w:t>idTarea</w:t>
-      </w:r>
-    </w:p>
-    <w:p>
-      <w:pPr>
-        <w:rPr>
-          <w:rFonts w:ascii="Tahoma" w:hAnsi="Tahoma" w:cs="Tahoma"/>
-          <w:sz w:val="20"/>
-          <w:szCs w:val="20"/>
-        </w:rPr>
       </w:pPr>
       <w:r>
         <w:rPr>
@@ -7061,9 +8825,19 @@
           <w:sz w:val="20"/>
           <w:szCs w:val="20"/>
         </w:rPr>
-        <w:t>Salida:</w:t>
-      </w:r>
-      <w:r>
+        <w:t xml:space="preserve">Nota: </w:t>
+      </w:r>
+      <w:r>
+        <w:rPr>
+          <w:rFonts w:ascii="Tahoma" w:hAnsi="Tahoma" w:cs="Tahoma"/>
+          <w:sz w:val="20"/>
+          <w:szCs w:val="20"/>
+        </w:rPr>
+        <w:t>Se validará que la recomendación no exceda la cantidad máxima de caracteres permitida</w:t>
+      </w:r>
+    </w:p>
+    <w:p>
+      <w:pPr>
         <w:rPr>
           <w:rFonts w:ascii="Tahoma" w:hAnsi="Tahoma" w:cs="Tahoma"/>
           <w:b/>
@@ -7071,16 +8845,7 @@
           <w:sz w:val="20"/>
           <w:szCs w:val="20"/>
         </w:rPr>
-        <w:t xml:space="preserve"> </w:t>
-      </w:r>
-      <w:r>
-        <w:rPr>
-          <w:rFonts w:ascii="Tahoma" w:hAnsi="Tahoma" w:cs="Tahoma"/>
-          <w:sz w:val="20"/>
-          <w:szCs w:val="20"/>
-        </w:rPr>
-        <w:t>Mensaje de éxito:</w:t>
-      </w:r>
+      </w:pPr>
       <w:r>
         <w:rPr>
           <w:rFonts w:ascii="Tahoma" w:hAnsi="Tahoma" w:cs="Tahoma"/>
@@ -7089,23 +8854,23 @@
           <w:sz w:val="20"/>
           <w:szCs w:val="20"/>
         </w:rPr>
-        <w:t xml:space="preserve"> </w:t>
-      </w:r>
-      <w:r>
-        <w:rPr>
-          <w:rFonts w:ascii="Tahoma" w:hAnsi="Tahoma" w:cs="Tahoma"/>
-          <w:sz w:val="20"/>
-          <w:szCs w:val="20"/>
-        </w:rPr>
-        <w:t>“Se ha actualizado su recordatorio con éxito”</w:t>
-      </w:r>
-    </w:p>
-    <w:p>
-      <w:pPr>
-        <w:rPr>
-          <w:rFonts w:ascii="Tahoma" w:hAnsi="Tahoma" w:eastAsia="Tahoma" w:cs="Tahoma"/>
-          <w:sz w:val="22"/>
-          <w:szCs w:val="22"/>
+        <w:t xml:space="preserve">Entrada: </w:t>
+      </w:r>
+      <w:r>
+        <w:rPr>
+          <w:rFonts w:ascii="Tahoma" w:hAnsi="Tahoma" w:cs="Tahoma"/>
+          <w:sz w:val="20"/>
+          <w:szCs w:val="20"/>
+        </w:rPr>
+        <w:t>nombre de la recomendación, mensaje, categoría</w:t>
+      </w:r>
+    </w:p>
+    <w:p>
+      <w:pPr>
+        <w:rPr>
+          <w:rFonts w:ascii="Tahoma" w:hAnsi="Tahoma" w:cs="Tahoma"/>
+          <w:sz w:val="20"/>
+          <w:szCs w:val="20"/>
         </w:rPr>
       </w:pPr>
       <w:r>
@@ -7116,67 +8881,438 @@
           <w:sz w:val="20"/>
           <w:szCs w:val="20"/>
         </w:rPr>
-        <w:t xml:space="preserve">             </w:t>
-      </w:r>
-      <w:r>
-        <w:rPr>
-          <w:rFonts w:ascii="Tahoma" w:hAnsi="Tahoma" w:eastAsia="Tahoma" w:cs="Tahoma"/>
-          <w:sz w:val="20"/>
-          <w:szCs w:val="20"/>
-        </w:rPr>
-        <w:t>Mensaje de error:</w:t>
-      </w:r>
-      <w:r>
-        <w:rPr>
-          <w:rFonts w:ascii="Tahoma" w:hAnsi="Tahoma" w:eastAsia="Tahoma" w:cs="Tahoma"/>
-          <w:sz w:val="22"/>
-          <w:szCs w:val="22"/>
-        </w:rPr>
-        <w:t xml:space="preserve"> </w:t>
-      </w:r>
-      <w:r>
-        <w:rPr>
-          <w:rFonts w:ascii="Tahoma" w:hAnsi="Tahoma" w:eastAsia="Tahoma" w:cs="Tahoma"/>
-          <w:sz w:val="20"/>
-          <w:szCs w:val="20"/>
-        </w:rPr>
-        <w:t>“</w:t>
-      </w:r>
-      <w:r>
-        <w:rPr>
-          <w:rFonts w:ascii="Tahoma" w:hAnsi="Tahoma" w:eastAsia="Tahoma" w:cs="Tahoma"/>
-          <w:sz w:val="20"/>
-          <w:szCs w:val="20"/>
-        </w:rPr>
-        <w:t>Ha ocurrido un error, no se pudo actualizar correctamente el recordatorio</w:t>
-      </w:r>
-      <w:r>
-        <w:rPr>
-          <w:rFonts w:ascii="Tahoma" w:hAnsi="Tahoma" w:eastAsia="Tahoma" w:cs="Tahoma"/>
-          <w:sz w:val="20"/>
-          <w:szCs w:val="20"/>
-        </w:rPr>
-        <w:t>”</w:t>
-      </w:r>
-    </w:p>
-    <w:p>
-      <w:pPr>
+        <w:t>Salida:</w:t>
+      </w:r>
+      <w:r>
         <w:rPr>
           <w:rFonts w:ascii="Tahoma" w:hAnsi="Tahoma" w:cs="Tahoma"/>
           <w:b/>
           <w:bCs/>
-        </w:rPr>
-      </w:pPr>
-    </w:p>
-    <w:p>
-      <w:pPr>
-        <w:rPr>
-          <w:rFonts w:ascii="Tahoma" w:hAnsi="Tahoma" w:cs="Tahoma"/>
-          <w:sz w:val="20"/>
-          <w:szCs w:val="20"/>
-        </w:rPr>
-      </w:pPr>
-      <w:r>
+          <w:sz w:val="20"/>
+          <w:szCs w:val="20"/>
+        </w:rPr>
+        <w:t xml:space="preserve"> </w:t>
+      </w:r>
+      <w:r>
+        <w:rPr>
+          <w:rFonts w:ascii="Tahoma" w:hAnsi="Tahoma" w:cs="Tahoma"/>
+          <w:sz w:val="20"/>
+          <w:szCs w:val="20"/>
+        </w:rPr>
+        <w:t>Mensaje de éxito: “La recomendación fue ingresada con éxito”</w:t>
+      </w:r>
+    </w:p>
+    <w:p>
+      <w:pPr>
+        <w:rPr>
+          <w:rFonts w:ascii="Tahoma" w:hAnsi="Tahoma" w:cs="Tahoma"/>
+          <w:sz w:val="20"/>
+          <w:szCs w:val="20"/>
+        </w:rPr>
+      </w:pPr>
+      <w:r>
+        <w:rPr>
+          <w:rFonts w:ascii="Tahoma" w:hAnsi="Tahoma" w:cs="Tahoma"/>
+          <w:sz w:val="20"/>
+          <w:szCs w:val="20"/>
+        </w:rPr>
+        <w:t>Mensaje de error: “Hubo un error al ingresar la recomendación”</w:t>
+      </w:r>
+    </w:p>
+    <w:p>
+      <w:pPr>
+        <w:rPr>
+          <w:rFonts w:ascii="Tahoma" w:hAnsi="Tahoma" w:cs="Tahoma"/>
+        </w:rPr>
+      </w:pPr>
+    </w:p>
+    <w:p>
+      <w:pPr>
+        <w:rPr>
+          <w:rFonts w:ascii="Tahoma" w:hAnsi="Tahoma" w:cs="Tahoma"/>
+          <w:b w:val="1"/>
+          <w:bCs w:val="1"/>
+          <w:sz w:val="20"/>
+          <w:szCs w:val="20"/>
+        </w:rPr>
+      </w:pPr>
+      <w:r>
+        <w:rPr>
+          <w:rFonts w:ascii="Tahoma" w:hAnsi="Tahoma" w:cs="Tahoma"/>
+          <w:b w:val="1"/>
+          <w:bCs w:val="1"/>
+          <w:sz w:val="20"/>
+          <w:szCs w:val="20"/>
+        </w:rPr>
+        <w:t xml:space="preserve">Nombre: </w:t>
+      </w:r>
+      <w:r>
+        <w:rPr>
+          <w:rFonts w:ascii="Tahoma" w:hAnsi="Tahoma" w:cs="Tahoma"/>
+          <w:sz w:val="20"/>
+          <w:szCs w:val="20"/>
+        </w:rPr>
+        <w:t xml:space="preserve">Actualizar </w:t>
+      </w:r>
+      <w:r>
+        <w:rPr>
+          <w:rFonts w:ascii="Tahoma" w:hAnsi="Tahoma" w:cs="Tahoma"/>
+          <w:sz w:val="20"/>
+          <w:szCs w:val="20"/>
+        </w:rPr>
+        <w:t>recomendación</w:t>
+      </w:r>
+    </w:p>
+    <w:p>
+      <w:pPr>
+        <w:rPr>
+          <w:rFonts w:ascii="Tahoma" w:hAnsi="Tahoma" w:cs="Tahoma"/>
+          <w:b w:val="1"/>
+          <w:bCs w:val="1"/>
+          <w:sz w:val="20"/>
+          <w:szCs w:val="20"/>
+        </w:rPr>
+      </w:pPr>
+      <w:r>
+        <w:rPr>
+          <w:rFonts w:ascii="Tahoma" w:hAnsi="Tahoma" w:cs="Tahoma"/>
+          <w:b w:val="1"/>
+          <w:bCs w:val="1"/>
+          <w:sz w:val="20"/>
+          <w:szCs w:val="20"/>
+        </w:rPr>
+        <w:t xml:space="preserve">Descripción: </w:t>
+      </w:r>
+      <w:r>
+        <w:rPr>
+          <w:rFonts w:ascii="Tahoma" w:hAnsi="Tahoma" w:cs="Tahoma"/>
+          <w:sz w:val="20"/>
+          <w:szCs w:val="20"/>
+        </w:rPr>
+        <w:t>Actualiza las recomendaciones disponibles para los clientes</w:t>
+      </w:r>
+    </w:p>
+    <w:p>
+      <w:pPr>
+        <w:rPr>
+          <w:rFonts w:ascii="Tahoma" w:hAnsi="Tahoma" w:cs="Tahoma"/>
+          <w:b w:val="1"/>
+          <w:bCs w:val="1"/>
+          <w:sz w:val="20"/>
+          <w:szCs w:val="20"/>
+        </w:rPr>
+      </w:pPr>
+      <w:r>
+        <w:rPr>
+          <w:rFonts w:ascii="Tahoma" w:hAnsi="Tahoma" w:cs="Tahoma"/>
+          <w:b w:val="1"/>
+          <w:bCs w:val="1"/>
+          <w:sz w:val="20"/>
+          <w:szCs w:val="20"/>
+        </w:rPr>
+        <w:t xml:space="preserve">Nota: </w:t>
+      </w:r>
+      <w:r>
+        <w:rPr>
+          <w:rFonts w:ascii="Tahoma" w:hAnsi="Tahoma" w:cs="Tahoma"/>
+          <w:sz w:val="20"/>
+          <w:szCs w:val="20"/>
+        </w:rPr>
+        <w:t>Se validará que la recomendación no exceda la cantidad máxima de caracteres permitida</w:t>
+      </w:r>
+    </w:p>
+    <w:p>
+      <w:pPr>
+        <w:rPr>
+          <w:rFonts w:ascii="Tahoma" w:hAnsi="Tahoma" w:cs="Tahoma"/>
+          <w:b w:val="1"/>
+          <w:bCs w:val="1"/>
+          <w:sz w:val="20"/>
+          <w:szCs w:val="20"/>
+        </w:rPr>
+      </w:pPr>
+      <w:r>
+        <w:rPr>
+          <w:rFonts w:ascii="Tahoma" w:hAnsi="Tahoma" w:cs="Tahoma"/>
+          <w:b w:val="1"/>
+          <w:bCs w:val="1"/>
+          <w:sz w:val="20"/>
+          <w:szCs w:val="20"/>
+        </w:rPr>
+        <w:t xml:space="preserve">Entrada: </w:t>
+      </w:r>
+      <w:r>
+        <w:rPr>
+          <w:rFonts w:ascii="Tahoma" w:hAnsi="Tahoma" w:cs="Tahoma"/>
+          <w:sz w:val="20"/>
+          <w:szCs w:val="20"/>
+        </w:rPr>
+        <w:t>Actividades pasadas de los usuarios</w:t>
+      </w:r>
+    </w:p>
+    <w:p>
+      <w:pPr>
+        <w:rPr>
+          <w:rFonts w:ascii="Tahoma" w:hAnsi="Tahoma" w:cs="Tahoma"/>
+          <w:sz w:val="20"/>
+          <w:szCs w:val="20"/>
+        </w:rPr>
+      </w:pPr>
+      <w:r>
+        <w:rPr>
+          <w:rFonts w:ascii="Tahoma" w:hAnsi="Tahoma" w:cs="Tahoma"/>
+          <w:b w:val="1"/>
+          <w:bCs w:val="1"/>
+          <w:sz w:val="20"/>
+          <w:szCs w:val="20"/>
+        </w:rPr>
+        <w:t xml:space="preserve">Salida: </w:t>
+      </w:r>
+      <w:r>
+        <w:rPr>
+          <w:rFonts w:ascii="Tahoma" w:hAnsi="Tahoma" w:cs="Tahoma"/>
+          <w:sz w:val="20"/>
+          <w:szCs w:val="20"/>
+        </w:rPr>
+        <w:t>Mensaje de éxito: “La recomendación fue actualizada con éxito”</w:t>
+      </w:r>
+    </w:p>
+    <w:p>
+      <w:pPr>
+        <w:rPr>
+          <w:rFonts w:ascii="Tahoma" w:hAnsi="Tahoma" w:cs="Tahoma"/>
+          <w:sz w:val="20"/>
+          <w:szCs w:val="20"/>
+        </w:rPr>
+      </w:pPr>
+      <w:r>
+        <w:rPr>
+          <w:rFonts w:ascii="Tahoma" w:hAnsi="Tahoma" w:cs="Tahoma"/>
+          <w:sz w:val="20"/>
+          <w:szCs w:val="20"/>
+        </w:rPr>
+        <w:t>Mensaje de error: “Hubo un error al actualizar la recomendación”</w:t>
+      </w:r>
+    </w:p>
+    <w:p>
+      <w:pPr>
+        <w:pStyle w:val="Normal"/>
+        <w:rPr>
+          <w:rFonts w:ascii="Tahoma" w:hAnsi="Tahoma" w:cs="Tahoma"/>
+        </w:rPr>
+      </w:pPr>
+    </w:p>
+    <w:p>
+      <w:pPr>
+        <w:rPr>
+          <w:rFonts w:ascii="Tahoma" w:hAnsi="Tahoma" w:cs="Tahoma"/>
+          <w:sz w:val="20"/>
+          <w:szCs w:val="20"/>
+        </w:rPr>
+      </w:pPr>
+      <w:r>
+        <w:rPr>
+          <w:rFonts w:ascii="Tahoma" w:hAnsi="Tahoma" w:cs="Tahoma"/>
+          <w:b w:val="1"/>
+          <w:bCs w:val="1"/>
+          <w:sz w:val="20"/>
+          <w:szCs w:val="20"/>
+        </w:rPr>
+        <w:t xml:space="preserve">Nombre:  </w:t>
+      </w:r>
+      <w:r>
+        <w:rPr>
+          <w:rFonts w:ascii="Tahoma" w:hAnsi="Tahoma" w:cs="Tahoma"/>
+          <w:sz w:val="20"/>
+          <w:szCs w:val="20"/>
+        </w:rPr>
+        <w:t>Eliminar</w:t>
+      </w:r>
+      <w:r>
+        <w:rPr>
+          <w:rFonts w:ascii="Tahoma" w:hAnsi="Tahoma" w:cs="Tahoma"/>
+          <w:b w:val="1"/>
+          <w:bCs w:val="1"/>
+          <w:sz w:val="20"/>
+          <w:szCs w:val="20"/>
+        </w:rPr>
+        <w:t xml:space="preserve"> </w:t>
+      </w:r>
+      <w:r>
+        <w:rPr>
+          <w:rFonts w:ascii="Tahoma" w:hAnsi="Tahoma" w:cs="Tahoma"/>
+          <w:sz w:val="20"/>
+          <w:szCs w:val="20"/>
+        </w:rPr>
+        <w:t>recomendación</w:t>
+      </w:r>
+    </w:p>
+    <w:p>
+      <w:pPr>
+        <w:rPr>
+          <w:rFonts w:ascii="Tahoma" w:hAnsi="Tahoma" w:cs="Tahoma"/>
+          <w:b w:val="1"/>
+          <w:bCs w:val="1"/>
+          <w:sz w:val="20"/>
+          <w:szCs w:val="20"/>
+        </w:rPr>
+      </w:pPr>
+      <w:r>
+        <w:rPr>
+          <w:rFonts w:ascii="Tahoma" w:hAnsi="Tahoma" w:cs="Tahoma"/>
+          <w:b w:val="1"/>
+          <w:bCs w:val="1"/>
+          <w:sz w:val="20"/>
+          <w:szCs w:val="20"/>
+        </w:rPr>
+        <w:t xml:space="preserve">Descripción: </w:t>
+      </w:r>
+      <w:r>
+        <w:rPr>
+          <w:rFonts w:ascii="Tahoma" w:hAnsi="Tahoma" w:cs="Tahoma"/>
+          <w:sz w:val="20"/>
+          <w:szCs w:val="20"/>
+        </w:rPr>
+        <w:t>El administrador puede eliminar recomendaciones del sistema</w:t>
+      </w:r>
+    </w:p>
+    <w:p>
+      <w:pPr>
+        <w:rPr>
+          <w:rFonts w:ascii="Tahoma" w:hAnsi="Tahoma" w:cs="Tahoma"/>
+          <w:b w:val="1"/>
+          <w:bCs w:val="1"/>
+          <w:sz w:val="20"/>
+          <w:szCs w:val="20"/>
+        </w:rPr>
+      </w:pPr>
+      <w:r>
+        <w:rPr>
+          <w:rFonts w:ascii="Tahoma" w:hAnsi="Tahoma" w:cs="Tahoma"/>
+          <w:b w:val="1"/>
+          <w:bCs w:val="1"/>
+          <w:sz w:val="20"/>
+          <w:szCs w:val="20"/>
+        </w:rPr>
+        <w:t>Nota: -</w:t>
+      </w:r>
+    </w:p>
+    <w:p>
+      <w:pPr>
+        <w:rPr>
+          <w:rFonts w:ascii="Tahoma" w:hAnsi="Tahoma" w:cs="Tahoma"/>
+          <w:sz w:val="20"/>
+          <w:szCs w:val="20"/>
+        </w:rPr>
+      </w:pPr>
+      <w:r>
+        <w:rPr>
+          <w:rFonts w:ascii="Tahoma" w:hAnsi="Tahoma" w:cs="Tahoma"/>
+          <w:b w:val="1"/>
+          <w:bCs w:val="1"/>
+          <w:sz w:val="20"/>
+          <w:szCs w:val="20"/>
+        </w:rPr>
+        <w:t xml:space="preserve">Entrada: </w:t>
+      </w:r>
+      <w:r>
+        <w:rPr>
+          <w:rFonts w:ascii="Tahoma" w:hAnsi="Tahoma" w:cs="Tahoma"/>
+          <w:sz w:val="20"/>
+          <w:szCs w:val="20"/>
+        </w:rPr>
+        <w:t>id de la recomendación a eliminar</w:t>
+      </w:r>
+    </w:p>
+    <w:p>
+      <w:pPr>
+        <w:rPr>
+          <w:rFonts w:ascii="Tahoma" w:hAnsi="Tahoma" w:cs="Tahoma"/>
+          <w:sz w:val="20"/>
+          <w:szCs w:val="20"/>
+        </w:rPr>
+      </w:pPr>
+      <w:r>
+        <w:rPr>
+          <w:rFonts w:ascii="Tahoma" w:hAnsi="Tahoma" w:cs="Tahoma"/>
+          <w:b w:val="1"/>
+          <w:bCs w:val="1"/>
+          <w:sz w:val="20"/>
+          <w:szCs w:val="20"/>
+        </w:rPr>
+        <w:t xml:space="preserve">Salida: </w:t>
+      </w:r>
+      <w:r>
+        <w:rPr>
+          <w:rFonts w:ascii="Tahoma" w:hAnsi="Tahoma" w:cs="Tahoma"/>
+          <w:sz w:val="20"/>
+          <w:szCs w:val="20"/>
+        </w:rPr>
+        <w:t>Mensaje de éxito: “La recomendación fue eliminada con éxito”</w:t>
+      </w:r>
+    </w:p>
+    <w:p>
+      <w:pPr>
+        <w:rPr>
+          <w:rFonts w:ascii="Tahoma" w:hAnsi="Tahoma" w:cs="Tahoma"/>
+          <w:sz w:val="20"/>
+          <w:szCs w:val="20"/>
+        </w:rPr>
+      </w:pPr>
+      <w:r>
+        <w:rPr>
+          <w:rFonts w:ascii="Tahoma" w:hAnsi="Tahoma" w:cs="Tahoma"/>
+          <w:sz w:val="20"/>
+          <w:szCs w:val="20"/>
+        </w:rPr>
+        <w:t>Mensaje de error: “Hubo un error al eliminar la recomendación”</w:t>
+      </w:r>
+    </w:p>
+    <w:p>
+      <w:pPr>
+        <w:pStyle w:val="Normal"/>
+        <w:rPr>
+          <w:rFonts w:ascii="Tahoma" w:hAnsi="Tahoma" w:cs="Tahoma"/>
+        </w:rPr>
+      </w:pPr>
+    </w:p>
+    <w:p>
+      <w:pPr>
+        <w:rPr>
+          <w:rFonts w:ascii="Tahoma" w:hAnsi="Tahoma" w:cs="Tahoma"/>
+          <w:sz w:val="20"/>
+          <w:szCs w:val="20"/>
+        </w:rPr>
+      </w:pPr>
+      <w:r>
+        <w:rPr>
+          <w:rFonts w:ascii="Tahoma" w:hAnsi="Tahoma" w:cs="Tahoma"/>
+          <w:b w:val="1"/>
+          <w:bCs w:val="1"/>
+          <w:sz w:val="20"/>
+          <w:szCs w:val="20"/>
+        </w:rPr>
+        <w:t xml:space="preserve">Nombre:  </w:t>
+      </w:r>
+      <w:r>
+        <w:rPr>
+          <w:rFonts w:ascii="Tahoma" w:hAnsi="Tahoma" w:cs="Tahoma"/>
+          <w:sz w:val="20"/>
+          <w:szCs w:val="20"/>
+        </w:rPr>
+        <w:t xml:space="preserve">Consultar </w:t>
+      </w:r>
+      <w:r>
+        <w:rPr>
+          <w:rFonts w:ascii="Tahoma" w:hAnsi="Tahoma" w:cs="Tahoma"/>
+          <w:sz w:val="20"/>
+          <w:szCs w:val="20"/>
+        </w:rPr>
+        <w:t>recomendación</w:t>
+      </w:r>
+    </w:p>
+    <w:p>
+      <w:pPr>
         <w:rPr>
           <w:rFonts w:ascii="Tahoma" w:hAnsi="Tahoma" w:cs="Tahoma"/>
           <w:b/>
@@ -7184,24 +9320,6 @@
           <w:sz w:val="20"/>
           <w:szCs w:val="20"/>
         </w:rPr>
-        <w:t xml:space="preserve">Nombre: </w:t>
-      </w:r>
-      <w:r>
-        <w:rPr>
-          <w:rFonts w:ascii="Tahoma" w:hAnsi="Tahoma" w:cs="Tahoma"/>
-          <w:sz w:val="20"/>
-          <w:szCs w:val="20"/>
-        </w:rPr>
-        <w:t>Eliminar recordatorio</w:t>
-      </w:r>
-    </w:p>
-    <w:p>
-      <w:pPr>
-        <w:rPr>
-          <w:rFonts w:ascii="Tahoma" w:hAnsi="Tahoma" w:cs="Tahoma"/>
-          <w:sz w:val="20"/>
-          <w:szCs w:val="20"/>
-        </w:rPr>
       </w:pPr>
       <w:r>
         <w:rPr>
@@ -7211,75 +9329,92 @@
           <w:sz w:val="20"/>
           <w:szCs w:val="20"/>
         </w:rPr>
-        <w:t>Descripción:</w:t>
-      </w:r>
-      <w:r>
-        <w:rPr>
-          <w:rFonts w:ascii="Tahoma" w:hAnsi="Tahoma" w:cs="Tahoma"/>
-          <w:sz w:val="20"/>
-          <w:szCs w:val="20"/>
-        </w:rPr>
-        <w:t xml:space="preserve">  </w:t>
-      </w:r>
-      <w:r>
-        <w:rPr>
-          <w:rFonts w:ascii="Tahoma" w:hAnsi="Tahoma" w:cs="Tahoma"/>
-          <w:sz w:val="20"/>
-          <w:szCs w:val="20"/>
-        </w:rPr>
-        <w:t>El usuario podrá eliminar cualquier recordatorio registrado</w:t>
-      </w:r>
-    </w:p>
-    <w:p>
-      <w:pPr>
-        <w:rPr>
-          <w:rFonts w:ascii="Tahoma" w:hAnsi="Tahoma" w:cs="Tahoma"/>
-          <w:sz w:val="20"/>
-          <w:szCs w:val="20"/>
-        </w:rPr>
-      </w:pPr>
-      <w:r>
-        <w:rPr>
-          <w:rFonts w:ascii="Tahoma" w:hAnsi="Tahoma" w:cs="Tahoma"/>
-          <w:b/>
-          <w:bCs/>
+        <w:t xml:space="preserve">Descripción: </w:t>
+      </w:r>
+      <w:r>
+        <w:rPr>
+          <w:rFonts w:ascii="Tahoma" w:hAnsi="Tahoma" w:cs="Tahoma"/>
+          <w:sz w:val="20"/>
+          <w:szCs w:val="20"/>
+        </w:rPr>
+        <w:t>El administrador podrá consultar recomendaciones y filtrarlas por categoría para decidir cuál debería ser enviada a cada usuario</w:t>
+      </w:r>
+    </w:p>
+    <w:p>
+      <w:pPr>
+        <w:rPr>
+          <w:rFonts w:ascii="Tahoma" w:hAnsi="Tahoma" w:cs="Tahoma"/>
+          <w:b w:val="1"/>
+          <w:bCs w:val="1"/>
+          <w:sz w:val="20"/>
+          <w:szCs w:val="20"/>
+        </w:rPr>
+      </w:pPr>
+      <w:r>
+        <w:rPr>
+          <w:rFonts w:ascii="Tahoma" w:hAnsi="Tahoma" w:cs="Tahoma"/>
+          <w:b w:val="1"/>
+          <w:bCs w:val="1"/>
           <w:sz w:val="20"/>
           <w:szCs w:val="20"/>
         </w:rPr>
         <w:t xml:space="preserve">Nota: </w:t>
       </w:r>
-      <w:r>
-        <w:rPr>
-          <w:rFonts w:ascii="Tahoma" w:hAnsi="Tahoma" w:cs="Tahoma"/>
-          <w:sz w:val="20"/>
-          <w:szCs w:val="20"/>
-        </w:rPr>
-        <w:t>Se validará que exista el recordatorio</w:t>
-      </w:r>
-    </w:p>
-    <w:p>
-      <w:pPr>
-        <w:rPr>
-          <w:rFonts w:ascii="Tahoma" w:hAnsi="Tahoma" w:cs="Tahoma"/>
-          <w:sz w:val="20"/>
-          <w:szCs w:val="20"/>
-        </w:rPr>
-      </w:pPr>
-      <w:r>
-        <w:rPr>
-          <w:rFonts w:ascii="Tahoma" w:hAnsi="Tahoma" w:cs="Tahoma"/>
-          <w:b/>
-          <w:bCs/>
-          <w:sz w:val="20"/>
-          <w:szCs w:val="20"/>
-        </w:rPr>
-        <w:t>Entrada:</w:t>
-      </w:r>
-      <w:r>
-        <w:rPr>
-          <w:rFonts w:ascii="Tahoma" w:hAnsi="Tahoma" w:cs="Tahoma"/>
-          <w:b/>
-          <w:bCs/>
+    </w:p>
+    <w:p>
+      <w:pPr>
+        <w:rPr>
+          <w:rFonts w:ascii="Tahoma" w:hAnsi="Tahoma" w:cs="Tahoma"/>
+          <w:b w:val="1"/>
+          <w:bCs w:val="1"/>
+          <w:sz w:val="20"/>
+          <w:szCs w:val="20"/>
+        </w:rPr>
+      </w:pPr>
+      <w:r>
+        <w:rPr>
+          <w:rFonts w:ascii="Tahoma" w:hAnsi="Tahoma" w:cs="Tahoma"/>
+          <w:b w:val="1"/>
+          <w:bCs w:val="1"/>
+          <w:sz w:val="20"/>
+          <w:szCs w:val="20"/>
+        </w:rPr>
+        <w:t xml:space="preserve">Entrada: </w:t>
+      </w:r>
+      <w:r>
+        <w:rPr>
+          <w:rFonts w:ascii="Tahoma" w:hAnsi="Tahoma" w:cs="Tahoma"/>
+          <w:sz w:val="20"/>
+          <w:szCs w:val="20"/>
+        </w:rPr>
+        <w:t xml:space="preserve">categoría de la recomendación </w:t>
+      </w:r>
+    </w:p>
+    <w:p>
+      <w:pPr>
+        <w:rPr>
+          <w:rFonts w:ascii="Tahoma" w:hAnsi="Tahoma" w:cs="Tahoma"/>
+          <w:b w:val="0"/>
+          <w:bCs w:val="0"/>
+          <w:sz w:val="20"/>
+          <w:szCs w:val="20"/>
+        </w:rPr>
+      </w:pPr>
+      <w:r>
+        <w:rPr>
+          <w:rFonts w:ascii="Tahoma" w:hAnsi="Tahoma" w:cs="Tahoma"/>
+          <w:b w:val="1"/>
+          <w:bCs w:val="1"/>
+          <w:sz w:val="20"/>
+          <w:szCs w:val="20"/>
+        </w:rPr>
+        <w:t>Salida:</w:t>
+      </w:r>
+      <w:r>
+        <w:rPr>
+          <w:rFonts w:ascii="Tahoma" w:hAnsi="Tahoma" w:cs="Tahoma"/>
+          <w:b w:val="1"/>
+          <w:bCs w:val="1"/>
           <w:sz w:val="20"/>
           <w:szCs w:val="20"/>
         </w:rPr>
@@ -7288,465 +9423,12 @@
       <w:r>
         <w:rPr>
           <w:rFonts w:ascii="Tahoma" w:hAnsi="Tahoma" w:cs="Tahoma"/>
-          <w:sz w:val="20"/>
-          <w:szCs w:val="20"/>
-        </w:rPr>
-        <w:t>idTarea</w:t>
-      </w:r>
-      <w:r>
-        <w:rPr>
-          <w:rFonts w:ascii="Tahoma" w:hAnsi="Tahoma" w:cs="Tahoma"/>
-          <w:sz w:val="20"/>
-          <w:szCs w:val="20"/>
-        </w:rPr>
-        <w:t xml:space="preserve"> </w:t>
-      </w:r>
-    </w:p>
-    <w:p>
-      <w:pPr>
-        <w:rPr>
-          <w:rFonts w:ascii="Tahoma" w:hAnsi="Tahoma" w:cs="Tahoma"/>
-          <w:sz w:val="20"/>
-          <w:szCs w:val="20"/>
-        </w:rPr>
-      </w:pPr>
-      <w:r>
-        <w:rPr>
-          <w:rFonts w:ascii="Tahoma" w:hAnsi="Tahoma" w:cs="Tahoma"/>
-          <w:b/>
-          <w:bCs/>
-          <w:sz w:val="20"/>
-          <w:szCs w:val="20"/>
-        </w:rPr>
-        <w:t>Salida:</w:t>
-      </w:r>
-      <w:r>
-        <w:rPr>
-          <w:rFonts w:ascii="Tahoma" w:hAnsi="Tahoma" w:cs="Tahoma"/>
-          <w:b/>
-          <w:bCs/>
-          <w:sz w:val="20"/>
-          <w:szCs w:val="20"/>
-        </w:rPr>
-        <w:t xml:space="preserve"> </w:t>
-      </w:r>
-      <w:r>
-        <w:rPr>
-          <w:rFonts w:ascii="Tahoma" w:hAnsi="Tahoma" w:cs="Tahoma"/>
-          <w:sz w:val="20"/>
-          <w:szCs w:val="20"/>
-        </w:rPr>
-        <w:t>Mensaje de éxito:</w:t>
-      </w:r>
-      <w:r>
-        <w:rPr>
-          <w:rFonts w:ascii="Tahoma" w:hAnsi="Tahoma" w:cs="Tahoma"/>
-          <w:b/>
-          <w:bCs/>
-          <w:sz w:val="20"/>
-          <w:szCs w:val="20"/>
-        </w:rPr>
-        <w:t xml:space="preserve"> </w:t>
-      </w:r>
-      <w:r>
-        <w:rPr>
-          <w:rFonts w:ascii="Tahoma" w:hAnsi="Tahoma" w:cs="Tahoma"/>
-          <w:sz w:val="20"/>
-          <w:szCs w:val="20"/>
-        </w:rPr>
-        <w:t>“Se ha eliminado su recordatorio con éxito”</w:t>
-      </w:r>
-    </w:p>
-    <w:p>
-      <w:pPr>
-        <w:rPr>
-          <w:rFonts w:ascii="Tahoma" w:hAnsi="Tahoma" w:eastAsia="Tahoma" w:cs="Tahoma"/>
-          <w:sz w:val="20"/>
-          <w:szCs w:val="20"/>
-        </w:rPr>
-      </w:pPr>
-      <w:r>
-        <w:rPr>
-          <w:rFonts w:ascii="Tahoma" w:hAnsi="Tahoma" w:cs="Tahoma"/>
-          <w:b/>
-          <w:bCs/>
-          <w:sz w:val="20"/>
-          <w:szCs w:val="20"/>
-        </w:rPr>
-        <w:t xml:space="preserve">             </w:t>
-      </w:r>
-      <w:r>
-        <w:rPr>
-          <w:rFonts w:ascii="Tahoma" w:hAnsi="Tahoma" w:eastAsia="Tahoma" w:cs="Tahoma"/>
-          <w:sz w:val="20"/>
-          <w:szCs w:val="20"/>
-        </w:rPr>
-        <w:t>Mensaje de error:</w:t>
-      </w:r>
-      <w:r>
-        <w:rPr>
-          <w:rFonts w:ascii="Tahoma" w:hAnsi="Tahoma" w:eastAsia="Tahoma" w:cs="Tahoma"/>
-          <w:sz w:val="22"/>
-          <w:szCs w:val="22"/>
-        </w:rPr>
-        <w:t xml:space="preserve"> </w:t>
-      </w:r>
-      <w:r>
-        <w:rPr>
-          <w:rFonts w:ascii="Tahoma" w:hAnsi="Tahoma" w:eastAsia="Tahoma" w:cs="Tahoma"/>
-          <w:sz w:val="20"/>
-          <w:szCs w:val="20"/>
-        </w:rPr>
-        <w:t>“Ha ocurrido un error,</w:t>
-      </w:r>
-      <w:r>
-        <w:rPr>
-          <w:rFonts w:ascii="Tahoma" w:hAnsi="Tahoma" w:eastAsia="Tahoma" w:cs="Tahoma"/>
-          <w:sz w:val="20"/>
-          <w:szCs w:val="20"/>
-        </w:rPr>
-        <w:t xml:space="preserve"> su recordatorio no pudo ser eliminado</w:t>
-      </w:r>
-      <w:r>
-        <w:rPr>
-          <w:rFonts w:ascii="Tahoma" w:hAnsi="Tahoma" w:eastAsia="Tahoma" w:cs="Tahoma"/>
-          <w:sz w:val="20"/>
-          <w:szCs w:val="20"/>
-        </w:rPr>
-        <w:t>”</w:t>
-      </w:r>
-    </w:p>
-    <w:p>
-      <w:pPr>
-        <w:rPr>
-          <w:rFonts w:ascii="Tahoma" w:hAnsi="Tahoma" w:cs="Tahoma"/>
-          <w:b/>
-          <w:bCs/>
-        </w:rPr>
-      </w:pPr>
-    </w:p>
-    <w:p>
-      <w:pPr>
-        <w:rPr>
-          <w:rFonts w:ascii="Tahoma" w:hAnsi="Tahoma" w:cs="Tahoma"/>
-          <w:sz w:val="28"/>
-          <w:szCs w:val="28"/>
-        </w:rPr>
-      </w:pPr>
-      <w:r>
-        <w:rPr>
-          <w:rFonts w:ascii="Tahoma" w:hAnsi="Tahoma" w:cs="Tahoma"/>
-        </w:rPr>
-        <w:t>Funciones del Administrador:</w:t>
-      </w:r>
-    </w:p>
-    <w:p>
-      <w:pPr>
-        <w:rPr>
-          <w:rFonts w:ascii="Tahoma" w:hAnsi="Tahoma" w:cs="Tahoma"/>
-        </w:rPr>
-      </w:pPr>
-    </w:p>
-    <w:p>
-      <w:pPr>
-        <w:rPr>
-          <w:rFonts w:ascii="Tahoma" w:hAnsi="Tahoma" w:cs="Tahoma"/>
-          <w:b/>
-          <w:bCs/>
-          <w:sz w:val="20"/>
-          <w:szCs w:val="20"/>
-        </w:rPr>
-      </w:pPr>
-      <w:r>
-        <w:rPr>
-          <w:rFonts w:ascii="Tahoma" w:hAnsi="Tahoma" w:cs="Tahoma"/>
-          <w:b/>
-          <w:bCs/>
-          <w:sz w:val="20"/>
-          <w:szCs w:val="20"/>
-        </w:rPr>
-        <w:t xml:space="preserve">Nombre:  </w:t>
-      </w:r>
-      <w:r>
-        <w:rPr>
-          <w:rFonts w:ascii="Tahoma" w:hAnsi="Tahoma" w:cs="Tahoma"/>
-          <w:sz w:val="20"/>
-          <w:szCs w:val="20"/>
-        </w:rPr>
-        <w:t>Añadir recomendaciones</w:t>
-      </w:r>
-    </w:p>
-    <w:p>
-      <w:pPr>
-        <w:rPr>
-          <w:rFonts w:ascii="Tahoma" w:hAnsi="Tahoma" w:cs="Tahoma"/>
-          <w:b/>
-          <w:bCs/>
-          <w:sz w:val="20"/>
-          <w:szCs w:val="20"/>
-        </w:rPr>
-      </w:pPr>
-      <w:r>
-        <w:rPr>
-          <w:rFonts w:ascii="Tahoma" w:hAnsi="Tahoma" w:cs="Tahoma"/>
-          <w:b/>
-          <w:bCs/>
-          <w:sz w:val="20"/>
-          <w:szCs w:val="20"/>
-        </w:rPr>
-        <w:t xml:space="preserve">Descripción: </w:t>
-      </w:r>
-      <w:r>
-        <w:rPr>
-          <w:rFonts w:ascii="Tahoma" w:hAnsi="Tahoma" w:cs="Tahoma"/>
-          <w:sz w:val="20"/>
-          <w:szCs w:val="20"/>
-        </w:rPr>
-        <w:t>El administrador puede ingresar recomendaciones al sistema que luego serán enviadas al usuario en base a patrones de uso</w:t>
-      </w:r>
-    </w:p>
-    <w:p>
-      <w:pPr>
-        <w:rPr>
-          <w:rFonts w:ascii="Tahoma" w:hAnsi="Tahoma" w:cs="Tahoma"/>
-          <w:b/>
-          <w:bCs/>
-          <w:sz w:val="20"/>
-          <w:szCs w:val="20"/>
-        </w:rPr>
-      </w:pPr>
-      <w:r>
-        <w:rPr>
-          <w:rFonts w:ascii="Tahoma" w:hAnsi="Tahoma" w:cs="Tahoma"/>
-          <w:b/>
-          <w:bCs/>
-          <w:sz w:val="20"/>
-          <w:szCs w:val="20"/>
-        </w:rPr>
-        <w:t xml:space="preserve">Nota: </w:t>
-      </w:r>
-      <w:r>
-        <w:rPr>
-          <w:rFonts w:ascii="Tahoma" w:hAnsi="Tahoma" w:cs="Tahoma"/>
-          <w:sz w:val="20"/>
-          <w:szCs w:val="20"/>
-        </w:rPr>
-        <w:t>Se validará que la recomendación no exceda la cantidad máxima de caracteres permitida</w:t>
-      </w:r>
-    </w:p>
-    <w:p>
-      <w:pPr>
-        <w:rPr>
-          <w:rFonts w:ascii="Tahoma" w:hAnsi="Tahoma" w:cs="Tahoma"/>
-          <w:b/>
-          <w:bCs/>
-          <w:sz w:val="20"/>
-          <w:szCs w:val="20"/>
-        </w:rPr>
-      </w:pPr>
-      <w:r>
-        <w:rPr>
-          <w:rFonts w:ascii="Tahoma" w:hAnsi="Tahoma" w:cs="Tahoma"/>
-          <w:b/>
-          <w:bCs/>
-          <w:sz w:val="20"/>
-          <w:szCs w:val="20"/>
-        </w:rPr>
-        <w:t xml:space="preserve">Entrada: </w:t>
-      </w:r>
-      <w:r>
-        <w:rPr>
-          <w:rFonts w:ascii="Tahoma" w:hAnsi="Tahoma" w:cs="Tahoma"/>
-          <w:sz w:val="20"/>
-          <w:szCs w:val="20"/>
-        </w:rPr>
-        <w:t>nombre de la recomendación, mensaje, categoría</w:t>
-      </w:r>
-    </w:p>
-    <w:p>
-      <w:pPr>
-        <w:rPr>
-          <w:rFonts w:ascii="Tahoma" w:hAnsi="Tahoma" w:cs="Tahoma"/>
-          <w:sz w:val="20"/>
-          <w:szCs w:val="20"/>
-        </w:rPr>
-      </w:pPr>
-      <w:r>
-        <w:rPr>
-          <w:rFonts w:ascii="Tahoma" w:hAnsi="Tahoma" w:cs="Tahoma"/>
-          <w:b/>
-          <w:bCs/>
-          <w:sz w:val="20"/>
-          <w:szCs w:val="20"/>
-        </w:rPr>
-        <w:t>Salida:</w:t>
-      </w:r>
-      <w:r>
-        <w:rPr>
-          <w:rFonts w:ascii="Tahoma" w:hAnsi="Tahoma" w:cs="Tahoma"/>
-          <w:b/>
-          <w:bCs/>
-          <w:sz w:val="20"/>
-          <w:szCs w:val="20"/>
-        </w:rPr>
-        <w:t xml:space="preserve"> </w:t>
-      </w:r>
-      <w:r>
-        <w:rPr>
-          <w:rFonts w:ascii="Tahoma" w:hAnsi="Tahoma" w:cs="Tahoma"/>
-          <w:sz w:val="20"/>
-          <w:szCs w:val="20"/>
-        </w:rPr>
-        <w:t>Mensaje de éxito: “La recomendación fue ingresada con éxito”</w:t>
-      </w:r>
-    </w:p>
-    <w:p>
-      <w:pPr>
-        <w:rPr>
-          <w:rFonts w:ascii="Tahoma" w:hAnsi="Tahoma" w:cs="Tahoma"/>
-          <w:sz w:val="20"/>
-          <w:szCs w:val="20"/>
-        </w:rPr>
-      </w:pPr>
-      <w:r>
-        <w:rPr>
-          <w:rFonts w:ascii="Tahoma" w:hAnsi="Tahoma" w:cs="Tahoma"/>
-          <w:sz w:val="20"/>
-          <w:szCs w:val="20"/>
-        </w:rPr>
-        <w:t>Mensaje de error: “Hubo un error al ingresar la recomendación”</w:t>
-      </w:r>
-    </w:p>
-    <w:p>
-      <w:pPr>
-        <w:rPr>
-          <w:rFonts w:ascii="Tahoma" w:hAnsi="Tahoma" w:cs="Tahoma"/>
-        </w:rPr>
-      </w:pPr>
-    </w:p>
-    <w:p>
-      <w:pPr>
-        <w:rPr>
-          <w:rFonts w:ascii="Tahoma" w:hAnsi="Tahoma" w:cs="Tahoma"/>
-          <w:sz w:val="20"/>
-          <w:szCs w:val="20"/>
-        </w:rPr>
-      </w:pPr>
-      <w:r>
-        <w:rPr>
-          <w:rFonts w:ascii="Tahoma" w:hAnsi="Tahoma" w:cs="Tahoma"/>
-          <w:b/>
-          <w:bCs/>
-          <w:sz w:val="20"/>
-          <w:szCs w:val="20"/>
-        </w:rPr>
-        <w:t xml:space="preserve">Nombre:  </w:t>
-      </w:r>
-      <w:r>
-        <w:rPr>
-          <w:rFonts w:ascii="Tahoma" w:hAnsi="Tahoma" w:cs="Tahoma"/>
-          <w:sz w:val="20"/>
-          <w:szCs w:val="20"/>
-        </w:rPr>
-        <w:t>Consultar recomendaciones</w:t>
-      </w:r>
-    </w:p>
-    <w:p>
-      <w:pPr>
-        <w:rPr>
-          <w:rFonts w:ascii="Tahoma" w:hAnsi="Tahoma" w:cs="Tahoma"/>
-          <w:b/>
-          <w:bCs/>
-          <w:sz w:val="20"/>
-          <w:szCs w:val="20"/>
-        </w:rPr>
-      </w:pPr>
-      <w:r>
-        <w:rPr>
-          <w:rFonts w:ascii="Tahoma" w:hAnsi="Tahoma" w:cs="Tahoma"/>
-          <w:b/>
-          <w:bCs/>
-          <w:sz w:val="20"/>
-          <w:szCs w:val="20"/>
-        </w:rPr>
-        <w:t xml:space="preserve">Descripción: </w:t>
-      </w:r>
-      <w:r>
-        <w:rPr>
-          <w:rFonts w:ascii="Tahoma" w:hAnsi="Tahoma" w:cs="Tahoma"/>
-          <w:sz w:val="20"/>
-          <w:szCs w:val="20"/>
-        </w:rPr>
-        <w:t>El administrador podrá consultar recomendaciones y filtrarlas por categoría para decidir cuál debería ser enviada a cada usuario</w:t>
-      </w:r>
-    </w:p>
-    <w:p>
-      <w:pPr>
-        <w:rPr>
-          <w:rFonts w:ascii="Tahoma" w:hAnsi="Tahoma" w:cs="Tahoma"/>
-          <w:b/>
-          <w:bCs/>
-          <w:sz w:val="20"/>
-          <w:szCs w:val="20"/>
-        </w:rPr>
-      </w:pPr>
-      <w:r>
-        <w:rPr>
-          <w:rFonts w:ascii="Tahoma" w:hAnsi="Tahoma" w:cs="Tahoma"/>
-          <w:b/>
-          <w:bCs/>
-          <w:sz w:val="20"/>
-          <w:szCs w:val="20"/>
-        </w:rPr>
-        <w:t>Nota: -</w:t>
-      </w:r>
-    </w:p>
-    <w:p>
-      <w:pPr>
-        <w:rPr>
-          <w:rFonts w:ascii="Tahoma" w:hAnsi="Tahoma" w:cs="Tahoma"/>
-          <w:b/>
-          <w:bCs/>
-          <w:sz w:val="20"/>
-          <w:szCs w:val="20"/>
-        </w:rPr>
-      </w:pPr>
-      <w:r>
-        <w:rPr>
-          <w:rFonts w:ascii="Tahoma" w:hAnsi="Tahoma" w:cs="Tahoma"/>
-          <w:b/>
-          <w:bCs/>
-          <w:sz w:val="20"/>
-          <w:szCs w:val="20"/>
-        </w:rPr>
-        <w:t xml:space="preserve">Entrada: </w:t>
-      </w:r>
-      <w:r>
-        <w:rPr>
-          <w:rFonts w:ascii="Tahoma" w:hAnsi="Tahoma" w:cs="Tahoma"/>
-          <w:sz w:val="20"/>
-          <w:szCs w:val="20"/>
-        </w:rPr>
-        <w:t>categoría de la recomendación o nada para verlas todas</w:t>
-      </w:r>
-    </w:p>
-    <w:p>
-      <w:pPr>
-        <w:rPr>
-          <w:rFonts w:ascii="Tahoma" w:hAnsi="Tahoma" w:cs="Tahoma"/>
-          <w:sz w:val="20"/>
-          <w:szCs w:val="20"/>
-        </w:rPr>
-      </w:pPr>
-      <w:r>
-        <w:rPr>
-          <w:rFonts w:ascii="Tahoma" w:hAnsi="Tahoma" w:cs="Tahoma"/>
-          <w:b/>
-          <w:bCs/>
-          <w:sz w:val="20"/>
-          <w:szCs w:val="20"/>
-        </w:rPr>
-        <w:t>Salida:</w:t>
+          <w:b w:val="0"/>
+          <w:bCs w:val="0"/>
+          <w:sz w:val="20"/>
+          <w:szCs w:val="20"/>
+        </w:rPr>
+        <w:t>Datos detallados de la recomendación en especifico</w:t>
       </w:r>
     </w:p>
     <w:p>
@@ -7922,402 +9604,9 @@
     </w:tbl>
     <w:p>
       <w:pPr>
-        <w:rPr>
-          <w:rFonts w:ascii="Tahoma" w:hAnsi="Tahoma" w:cs="Tahoma"/>
-        </w:rPr>
-      </w:pPr>
-    </w:p>
-    <w:p>
-      <w:pPr>
-        <w:rPr>
-          <w:rFonts w:ascii="Tahoma" w:hAnsi="Tahoma" w:cs="Tahoma"/>
-          <w:sz w:val="20"/>
-          <w:szCs w:val="20"/>
-        </w:rPr>
-      </w:pPr>
-      <w:r>
-        <w:rPr>
-          <w:rFonts w:ascii="Tahoma" w:hAnsi="Tahoma" w:cs="Tahoma"/>
-          <w:b/>
-          <w:bCs/>
-          <w:sz w:val="20"/>
-          <w:szCs w:val="20"/>
-        </w:rPr>
-        <w:t xml:space="preserve">Nombre:  </w:t>
-      </w:r>
-      <w:r>
-        <w:rPr>
-          <w:rFonts w:ascii="Tahoma" w:hAnsi="Tahoma" w:cs="Tahoma"/>
-          <w:sz w:val="20"/>
-          <w:szCs w:val="20"/>
-        </w:rPr>
-        <w:t>Eliminar</w:t>
-      </w:r>
-      <w:r>
-        <w:rPr>
-          <w:rFonts w:ascii="Tahoma" w:hAnsi="Tahoma" w:cs="Tahoma"/>
-          <w:b/>
-          <w:bCs/>
-          <w:sz w:val="20"/>
-          <w:szCs w:val="20"/>
-        </w:rPr>
-        <w:t xml:space="preserve"> </w:t>
-      </w:r>
-      <w:r>
-        <w:rPr>
-          <w:rFonts w:ascii="Tahoma" w:hAnsi="Tahoma" w:cs="Tahoma"/>
-          <w:sz w:val="20"/>
-          <w:szCs w:val="20"/>
-        </w:rPr>
-        <w:t>recomendaciones</w:t>
-      </w:r>
-    </w:p>
-    <w:p>
-      <w:pPr>
-        <w:rPr>
-          <w:rFonts w:ascii="Tahoma" w:hAnsi="Tahoma" w:cs="Tahoma"/>
-          <w:b/>
-          <w:bCs/>
-          <w:sz w:val="20"/>
-          <w:szCs w:val="20"/>
-        </w:rPr>
-      </w:pPr>
-      <w:r>
-        <w:rPr>
-          <w:rFonts w:ascii="Tahoma" w:hAnsi="Tahoma" w:cs="Tahoma"/>
-          <w:b/>
-          <w:bCs/>
-          <w:sz w:val="20"/>
-          <w:szCs w:val="20"/>
-        </w:rPr>
-        <w:t xml:space="preserve">Descripción: </w:t>
-      </w:r>
-      <w:r>
-        <w:rPr>
-          <w:rFonts w:ascii="Tahoma" w:hAnsi="Tahoma" w:cs="Tahoma"/>
-          <w:sz w:val="20"/>
-          <w:szCs w:val="20"/>
-        </w:rPr>
-        <w:t>El administrador puede eliminar recomendaciones del sistema</w:t>
-      </w:r>
-    </w:p>
-    <w:p>
-      <w:pPr>
-        <w:rPr>
-          <w:rFonts w:ascii="Tahoma" w:hAnsi="Tahoma" w:cs="Tahoma"/>
-          <w:b/>
-          <w:bCs/>
-          <w:sz w:val="20"/>
-          <w:szCs w:val="20"/>
-        </w:rPr>
-      </w:pPr>
-      <w:r>
-        <w:rPr>
-          <w:rFonts w:ascii="Tahoma" w:hAnsi="Tahoma" w:cs="Tahoma"/>
-          <w:b/>
-          <w:bCs/>
-          <w:sz w:val="20"/>
-          <w:szCs w:val="20"/>
-        </w:rPr>
-        <w:t>Nota: -</w:t>
-      </w:r>
-    </w:p>
-    <w:p>
-      <w:pPr>
-        <w:rPr>
-          <w:rFonts w:ascii="Tahoma" w:hAnsi="Tahoma" w:cs="Tahoma"/>
-          <w:sz w:val="20"/>
-          <w:szCs w:val="20"/>
-        </w:rPr>
-      </w:pPr>
-      <w:r>
-        <w:rPr>
-          <w:rFonts w:ascii="Tahoma" w:hAnsi="Tahoma" w:cs="Tahoma"/>
-          <w:b/>
-          <w:bCs/>
-          <w:sz w:val="20"/>
-          <w:szCs w:val="20"/>
-        </w:rPr>
-        <w:t xml:space="preserve">Entrada: </w:t>
-      </w:r>
-      <w:r>
-        <w:rPr>
-          <w:rFonts w:ascii="Tahoma" w:hAnsi="Tahoma" w:cs="Tahoma"/>
-          <w:sz w:val="20"/>
-          <w:szCs w:val="20"/>
-        </w:rPr>
-        <w:t>id de la recomendación a eliminar</w:t>
-      </w:r>
-    </w:p>
-    <w:p>
-      <w:pPr>
-        <w:rPr>
-          <w:rFonts w:ascii="Tahoma" w:hAnsi="Tahoma" w:cs="Tahoma"/>
-          <w:sz w:val="20"/>
-          <w:szCs w:val="20"/>
-        </w:rPr>
-      </w:pPr>
-      <w:r>
-        <w:rPr>
-          <w:rFonts w:ascii="Tahoma" w:hAnsi="Tahoma" w:cs="Tahoma"/>
-          <w:b/>
-          <w:bCs/>
-          <w:sz w:val="20"/>
-          <w:szCs w:val="20"/>
-        </w:rPr>
-        <w:t>Salida:</w:t>
-      </w:r>
-      <w:r>
-        <w:rPr>
-          <w:rFonts w:ascii="Tahoma" w:hAnsi="Tahoma" w:cs="Tahoma"/>
-          <w:b/>
-          <w:bCs/>
-          <w:sz w:val="20"/>
-          <w:szCs w:val="20"/>
-        </w:rPr>
-        <w:t xml:space="preserve"> </w:t>
-      </w:r>
-      <w:r>
-        <w:rPr>
-          <w:rFonts w:ascii="Tahoma" w:hAnsi="Tahoma" w:cs="Tahoma"/>
-          <w:sz w:val="20"/>
-          <w:szCs w:val="20"/>
-        </w:rPr>
-        <w:t>Mensaje de éxito: “La recomendación fue eliminada con éxito”</w:t>
-      </w:r>
-    </w:p>
-    <w:p>
-      <w:pPr>
-        <w:rPr>
-          <w:rFonts w:ascii="Tahoma" w:hAnsi="Tahoma" w:cs="Tahoma"/>
-          <w:sz w:val="20"/>
-          <w:szCs w:val="20"/>
-        </w:rPr>
-      </w:pPr>
-      <w:r>
-        <w:rPr>
-          <w:rFonts w:ascii="Tahoma" w:hAnsi="Tahoma" w:cs="Tahoma"/>
-          <w:sz w:val="20"/>
-          <w:szCs w:val="20"/>
-        </w:rPr>
-        <w:t>Mensaje de error: “Hubo un error al eliminar la recomendación”</w:t>
-      </w:r>
-    </w:p>
-    <w:p>
-      <w:pPr>
-        <w:rPr>
-          <w:rFonts w:ascii="Tahoma" w:hAnsi="Tahoma" w:cs="Tahoma"/>
-          <w:b/>
-          <w:bCs/>
-        </w:rPr>
-      </w:pPr>
-    </w:p>
-    <w:p>
-      <w:pPr>
-        <w:rPr>
-          <w:rFonts w:ascii="Tahoma" w:hAnsi="Tahoma" w:cs="Tahoma"/>
-          <w:b/>
-          <w:bCs/>
-          <w:sz w:val="20"/>
-          <w:szCs w:val="20"/>
-        </w:rPr>
-      </w:pPr>
-      <w:r>
-        <w:rPr>
-          <w:rFonts w:ascii="Tahoma" w:hAnsi="Tahoma" w:cs="Tahoma"/>
-          <w:b/>
-          <w:bCs/>
-          <w:sz w:val="20"/>
-          <w:szCs w:val="20"/>
-        </w:rPr>
-        <w:t xml:space="preserve">Nombre: </w:t>
-      </w:r>
-      <w:r>
-        <w:rPr>
-          <w:rFonts w:ascii="Tahoma" w:hAnsi="Tahoma" w:cs="Tahoma"/>
-          <w:sz w:val="20"/>
-          <w:szCs w:val="20"/>
-        </w:rPr>
-        <w:t>Actualizar recomendaciones</w:t>
-      </w:r>
-    </w:p>
-    <w:p>
-      <w:pPr>
-        <w:rPr>
-          <w:rFonts w:ascii="Tahoma" w:hAnsi="Tahoma" w:cs="Tahoma"/>
-          <w:b/>
-          <w:bCs/>
-          <w:sz w:val="20"/>
-          <w:szCs w:val="20"/>
-        </w:rPr>
-      </w:pPr>
-      <w:r>
-        <w:rPr>
-          <w:rFonts w:ascii="Tahoma" w:hAnsi="Tahoma" w:cs="Tahoma"/>
-          <w:b/>
-          <w:bCs/>
-          <w:sz w:val="20"/>
-          <w:szCs w:val="20"/>
-        </w:rPr>
-        <w:t>Descripción:</w:t>
-      </w:r>
-      <w:r>
-        <w:rPr>
-          <w:rFonts w:ascii="Tahoma" w:hAnsi="Tahoma" w:cs="Tahoma"/>
-          <w:b/>
-          <w:bCs/>
-          <w:sz w:val="20"/>
-          <w:szCs w:val="20"/>
-        </w:rPr>
-        <w:t xml:space="preserve"> </w:t>
-      </w:r>
-      <w:r>
-        <w:rPr>
-          <w:rFonts w:ascii="Tahoma" w:hAnsi="Tahoma" w:cs="Tahoma"/>
-          <w:sz w:val="20"/>
-          <w:szCs w:val="20"/>
-        </w:rPr>
-        <w:t>Actualiza las recomendaciones disponibles para los clientes</w:t>
-      </w:r>
-    </w:p>
-    <w:p>
-      <w:pPr>
-        <w:rPr>
-          <w:rFonts w:ascii="Tahoma" w:hAnsi="Tahoma" w:cs="Tahoma"/>
-          <w:b/>
-          <w:bCs/>
-          <w:sz w:val="20"/>
-          <w:szCs w:val="20"/>
-        </w:rPr>
-      </w:pPr>
-      <w:r>
-        <w:rPr>
-          <w:rFonts w:ascii="Tahoma" w:hAnsi="Tahoma" w:cs="Tahoma"/>
-          <w:b/>
-          <w:bCs/>
-          <w:sz w:val="20"/>
-          <w:szCs w:val="20"/>
-        </w:rPr>
-        <w:t>Nota:</w:t>
-      </w:r>
-      <w:r>
-        <w:rPr>
-          <w:rFonts w:ascii="Tahoma" w:hAnsi="Tahoma" w:cs="Tahoma"/>
-          <w:b/>
-          <w:bCs/>
-          <w:sz w:val="20"/>
-          <w:szCs w:val="20"/>
-        </w:rPr>
-        <w:t xml:space="preserve"> </w:t>
-      </w:r>
-      <w:r>
-        <w:rPr>
-          <w:rFonts w:ascii="Tahoma" w:hAnsi="Tahoma" w:cs="Tahoma"/>
-          <w:sz w:val="20"/>
-          <w:szCs w:val="20"/>
-        </w:rPr>
-        <w:t>Se validará que la recomendación no exceda la cantidad máxima de caracteres permitida</w:t>
-      </w:r>
-    </w:p>
-    <w:p>
-      <w:pPr>
-        <w:rPr>
-          <w:rFonts w:ascii="Tahoma" w:hAnsi="Tahoma" w:cs="Tahoma"/>
-          <w:b/>
-          <w:bCs/>
-          <w:sz w:val="20"/>
-          <w:szCs w:val="20"/>
-        </w:rPr>
-      </w:pPr>
-      <w:r>
-        <w:rPr>
-          <w:rFonts w:ascii="Tahoma" w:hAnsi="Tahoma" w:cs="Tahoma"/>
-          <w:b/>
-          <w:bCs/>
-          <w:sz w:val="20"/>
-          <w:szCs w:val="20"/>
-        </w:rPr>
-        <w:t>Entrada:</w:t>
-      </w:r>
-      <w:r>
-        <w:rPr>
-          <w:rFonts w:ascii="Tahoma" w:hAnsi="Tahoma" w:cs="Tahoma"/>
-          <w:b/>
-          <w:bCs/>
-          <w:sz w:val="20"/>
-          <w:szCs w:val="20"/>
-        </w:rPr>
-        <w:t xml:space="preserve"> </w:t>
-      </w:r>
-      <w:r>
-        <w:rPr>
-          <w:rFonts w:ascii="Tahoma" w:hAnsi="Tahoma" w:cs="Tahoma"/>
-          <w:sz w:val="20"/>
-          <w:szCs w:val="20"/>
-        </w:rPr>
-        <w:t>Actividades pasadas de los usuarios</w:t>
-      </w:r>
-    </w:p>
-    <w:p>
-      <w:pPr>
-        <w:rPr>
-          <w:rFonts w:ascii="Tahoma" w:hAnsi="Tahoma" w:cs="Tahoma"/>
-          <w:sz w:val="20"/>
-          <w:szCs w:val="20"/>
-        </w:rPr>
-      </w:pPr>
-      <w:r>
-        <w:rPr>
-          <w:rFonts w:ascii="Tahoma" w:hAnsi="Tahoma" w:cs="Tahoma"/>
-          <w:b/>
-          <w:bCs/>
-          <w:sz w:val="20"/>
-          <w:szCs w:val="20"/>
-        </w:rPr>
-        <w:t>Salida:</w:t>
-      </w:r>
-      <w:r>
-        <w:rPr>
-          <w:rFonts w:ascii="Tahoma" w:hAnsi="Tahoma" w:cs="Tahoma"/>
-          <w:b/>
-          <w:bCs/>
-          <w:sz w:val="20"/>
-          <w:szCs w:val="20"/>
-        </w:rPr>
-        <w:t xml:space="preserve"> </w:t>
-      </w:r>
-      <w:r>
-        <w:rPr>
-          <w:rFonts w:ascii="Tahoma" w:hAnsi="Tahoma" w:cs="Tahoma"/>
-          <w:sz w:val="20"/>
-          <w:szCs w:val="20"/>
-        </w:rPr>
-        <w:t>Mensaje de éxito: “La recomendación fue actualizada con éxito”</w:t>
-      </w:r>
-    </w:p>
-    <w:p>
-      <w:pPr>
-        <w:rPr>
-          <w:rFonts w:ascii="Tahoma" w:hAnsi="Tahoma" w:cs="Tahoma"/>
-          <w:sz w:val="20"/>
-          <w:szCs w:val="20"/>
-        </w:rPr>
-      </w:pPr>
-      <w:r>
-        <w:rPr>
-          <w:rFonts w:ascii="Tahoma" w:hAnsi="Tahoma" w:cs="Tahoma"/>
-          <w:sz w:val="20"/>
-          <w:szCs w:val="20"/>
-        </w:rPr>
-        <w:t>Mensaje de error: “Hubo un error al actualizar la recomendación”</w:t>
-      </w:r>
-    </w:p>
-    <w:p>
-      <w:pPr>
-        <w:rPr>
-          <w:rFonts w:ascii="Tahoma" w:hAnsi="Tahoma" w:cs="Tahoma"/>
-          <w:b/>
-          <w:bCs/>
+        <w:pStyle w:val="Normal"/>
+        <w:rPr>
+          <w:rFonts w:ascii="Tahoma" w:hAnsi="Tahoma" w:cs="Tahoma"/>
         </w:rPr>
       </w:pPr>
     </w:p>
